--- a/lab3-hadoop-yarn/lab3-hadoop-yarn.docx
+++ b/lab3-hadoop-yarn/lab3-hadoop-yarn.docx
@@ -4,43 +4,86 @@
   <w:body>
     <w:p>
       <w:pPr>
-        <w:spacing w:after="180" w:line="240" w:lineRule="auto"/>
-        <w:outlineLvl w:val="0"/>
-        <w:rPr>
-          <w:rFonts w:ascii="Aptos" w:eastAsia="Times New Roman" w:hAnsi="Aptos" w:cs="Arial"/>
+        <w:jc w:val="center"/>
+        <w:rPr>
+          <w:rFonts w:ascii="Aptos" w:hAnsi="Aptos"/>
           <w:b/>
           <w:bCs/>
+          <w:color w:val="C00000"/>
+          <w:sz w:val="36"/>
+          <w:szCs w:val="36"/>
+        </w:rPr>
+      </w:pPr>
+      <w:r>
+        <w:rPr>
+          <w:rFonts w:ascii="Aptos" w:hAnsi="Aptos"/>
+          <w:b/>
+          <w:bCs/>
+          <w:color w:val="C00000"/>
+          <w:sz w:val="36"/>
+          <w:szCs w:val="36"/>
+        </w:rPr>
+        <w:t>HADOOP &amp; YARN</w:t>
+      </w:r>
+    </w:p>
+    <w:p>
+      <w:pPr>
+        <w:pStyle w:val="ListParagraph"/>
+        <w:numPr>
+          <w:ilvl w:val="0"/>
+          <w:numId w:val="20"/>
+        </w:numPr>
+        <w:spacing w:before="100" w:beforeAutospacing="1" w:after="0" w:line="240" w:lineRule="auto"/>
+        <w:outlineLvl w:val="0"/>
+        <w:rPr>
+          <w:rFonts w:ascii="Aptos" w:eastAsia="Times New Roman" w:hAnsi="Aptos" w:cs="Arial"/>
+          <w:b/>
+          <w:bCs/>
+          <w:color w:val="C00000"/>
           <w:spacing w:val="-2"/>
           <w:kern w:val="36"/>
           <w:sz w:val="28"/>
           <w:szCs w:val="24"/>
         </w:rPr>
       </w:pPr>
+      <w:bookmarkStart w:id="0" w:name="OLE_LINK1"/>
       <w:r>
         <w:rPr>
           <w:rFonts w:ascii="Aptos" w:eastAsia="Times New Roman" w:hAnsi="Aptos" w:cs="Arial"/>
           <w:b/>
           <w:bCs/>
+          <w:color w:val="C00000"/>
           <w:spacing w:val="-2"/>
           <w:kern w:val="36"/>
           <w:sz w:val="28"/>
           <w:szCs w:val="24"/>
         </w:rPr>
-        <w:t>HADOOP &amp; YARN</w:t>
-      </w:r>
-    </w:p>
-    <w:p>
-      <w:pPr>
-        <w:spacing w:before="100" w:beforeAutospacing="1" w:after="0" w:line="240" w:lineRule="auto"/>
-        <w:outlineLvl w:val="0"/>
+        <w:t>APACHE HADOOP YAR</w:t>
+      </w:r>
+      <w:r>
+        <w:rPr>
+          <w:rFonts w:ascii="Aptos" w:eastAsia="Times New Roman" w:hAnsi="Aptos" w:cs="Arial"/>
+          <w:b/>
+          <w:bCs/>
+          <w:color w:val="C00000"/>
+          <w:spacing w:val="-2"/>
+          <w:kern w:val="36"/>
+          <w:sz w:val="28"/>
+          <w:szCs w:val="24"/>
+        </w:rPr>
+        <w:t>N</w:t>
+      </w:r>
+    </w:p>
+    <w:bookmarkEnd w:id="0"/>
+    <w:p>
+      <w:pPr>
+        <w:spacing w:before="100" w:beforeAutospacing="1" w:after="100" w:afterAutospacing="1" w:line="240" w:lineRule="auto"/>
         <w:rPr>
           <w:rFonts w:ascii="Aptos" w:eastAsia="Times New Roman" w:hAnsi="Aptos" w:cs="Arial"/>
           <w:b/>
           <w:bCs/>
           <w:color w:val="37352F"/>
-          <w:spacing w:val="-2"/>
-          <w:kern w:val="36"/>
-          <w:sz w:val="28"/>
+          <w:sz w:val="24"/>
           <w:szCs w:val="24"/>
         </w:rPr>
       </w:pPr>
@@ -50,67 +93,54 @@
           <w:b/>
           <w:bCs/>
           <w:color w:val="37352F"/>
-          <w:spacing w:val="-2"/>
-          <w:kern w:val="36"/>
-          <w:sz w:val="28"/>
-          <w:szCs w:val="24"/>
-        </w:rPr>
-        <w:t>APACHE HADOOP YAR</w:t>
-      </w:r>
-      <w:r>
-        <w:rPr>
-          <w:rFonts w:ascii="Aptos" w:eastAsia="Times New Roman" w:hAnsi="Aptos" w:cs="Arial"/>
-          <w:b/>
-          <w:bCs/>
-          <w:color w:val="37352F"/>
-          <w:spacing w:val="-2"/>
-          <w:kern w:val="36"/>
-          <w:sz w:val="28"/>
-          <w:szCs w:val="24"/>
-        </w:rPr>
-        <w:t>N</w:t>
-      </w:r>
-    </w:p>
-    <w:p>
-      <w:pPr>
-        <w:numPr>
-          <w:ilvl w:val="0"/>
-          <w:numId w:val="1"/>
-        </w:numPr>
-        <w:spacing w:before="100" w:beforeAutospacing="1" w:after="100" w:afterAutospacing="1" w:line="240" w:lineRule="auto"/>
-        <w:ind w:left="0"/>
-        <w:rPr>
-          <w:rFonts w:ascii="Aptos" w:eastAsia="Times New Roman" w:hAnsi="Aptos" w:cs="Arial"/>
-          <w:color w:val="37352F"/>
-          <w:sz w:val="24"/>
-          <w:szCs w:val="24"/>
-        </w:rPr>
-      </w:pPr>
-      <w:r>
-        <w:rPr>
-          <w:rFonts w:ascii="Aptos" w:eastAsia="Times New Roman" w:hAnsi="Aptos" w:cs="Arial"/>
-          <w:color w:val="37352F"/>
           <w:sz w:val="24"/>
           <w:szCs w:val="24"/>
         </w:rPr>
         <w:t xml:space="preserve">Docs: </w:t>
       </w:r>
-      <w:hyperlink r:id="rId5" w:history="1">
+      <w:hyperlink r:id="rId6" w:history="1">
         <w:r>
           <w:rPr>
             <w:rFonts w:ascii="Aptos" w:eastAsia="Times New Roman" w:hAnsi="Aptos" w:cs="Arial"/>
+            <w:b/>
+            <w:bCs/>
             <w:color w:val="0000FF"/>
             <w:sz w:val="24"/>
             <w:szCs w:val="24"/>
             <w:u w:val="single"/>
           </w:rPr>
-          <w:t>https://hadoop.apache.org/docs/stable/hadoop-yarn/hadoop-yarn-site/YARN.html</w:t>
+          <w:t>https://hadoop.a</w:t>
+        </w:r>
+        <w:r>
+          <w:rPr>
+            <w:rFonts w:ascii="Aptos" w:eastAsia="Times New Roman" w:hAnsi="Aptos" w:cs="Arial"/>
+            <w:b/>
+            <w:bCs/>
+            <w:color w:val="0000FF"/>
+            <w:sz w:val="24"/>
+            <w:szCs w:val="24"/>
+            <w:u w:val="single"/>
+          </w:rPr>
+          <w:t>p</w:t>
+        </w:r>
+        <w:r>
+          <w:rPr>
+            <w:rFonts w:ascii="Aptos" w:eastAsia="Times New Roman" w:hAnsi="Aptos" w:cs="Arial"/>
+            <w:b/>
+            <w:bCs/>
+            <w:color w:val="0000FF"/>
+            <w:sz w:val="24"/>
+            <w:szCs w:val="24"/>
+            <w:u w:val="single"/>
+          </w:rPr>
+          <w:t>ache.org/docs/stable/hadoop-yarn/hadoop-yarn-site/YARN.html</w:t>
         </w:r>
       </w:hyperlink>
     </w:p>
     <w:p>
       <w:pPr>
         <w:spacing w:after="0" w:line="240" w:lineRule="auto"/>
+        <w:jc w:val="center"/>
         <w:rPr>
           <w:rFonts w:ascii="Aptos" w:eastAsia="Times New Roman" w:hAnsi="Aptos" w:cs="Arial"/>
           <w:sz w:val="24"/>
@@ -130,7 +160,7 @@
             <wp:extent cx="5924550" cy="3667125"/>
             <wp:effectExtent l="0" t="0" r="0" b="0"/>
             <wp:docPr id="3" name="Picture 3" descr="T:\Hadoop-yarn-html\Lab3-Hadoop-yarn-html\Hadoop &amp; Yarn 0710e74db3724817a6e5c5035ec0f577\image.png">
-              <a:hlinkClick xmlns:a="http://schemas.openxmlformats.org/drawingml/2006/main" r:id="rId6"/>
+              <a:hlinkClick xmlns:a="http://schemas.openxmlformats.org/drawingml/2006/main" r:id="rId7"/>
             </wp:docPr>
             <wp:cNvGraphicFramePr>
               <a:graphicFrameLocks xmlns:a="http://schemas.openxmlformats.org/drawingml/2006/main" noChangeAspect="1"/>
@@ -140,14 +170,14 @@
                 <pic:pic xmlns:pic="http://schemas.openxmlformats.org/drawingml/2006/picture">
                   <pic:nvPicPr>
                     <pic:cNvPr id="0" name="Picture 1" descr="T:\Hadoop-yarn-html\Lab3-Hadoop-yarn-html\Hadoop &amp; Yarn 0710e74db3724817a6e5c5035ec0f577\image.png">
-                      <a:hlinkClick r:id="rId6"/>
+                      <a:hlinkClick r:id="rId7"/>
                     </pic:cNvPr>
                     <pic:cNvPicPr>
                       <a:picLocks noChangeAspect="1" noChangeArrowheads="1"/>
                     </pic:cNvPicPr>
                   </pic:nvPicPr>
                   <pic:blipFill>
-                    <a:blip r:embed="rId7">
+                    <a:blip r:embed="rId8">
                       <a:extLst>
                         <a:ext uri="{28A0092B-C50C-407E-A947-70E740481C1C}">
                           <a14:useLocalDpi xmlns:a14="http://schemas.microsoft.com/office/drawing/2010/main" val="0"/>
@@ -181,13 +211,692 @@
     </w:p>
     <w:p>
       <w:pPr>
+        <w:spacing w:after="0" w:line="240" w:lineRule="auto"/>
+        <w:rPr>
+          <w:rFonts w:ascii="Aptos" w:eastAsia="Times New Roman" w:hAnsi="Aptos" w:cs="Arial"/>
+          <w:sz w:val="24"/>
+          <w:szCs w:val="24"/>
+        </w:rPr>
+      </w:pPr>
+      <w:r>
+        <w:rPr>
+          <w:rFonts w:ascii="Aptos" w:eastAsia="Times New Roman" w:hAnsi="Aptos" w:cs="Arial"/>
+          <w:b/>
+          <w:bCs/>
+          <w:color w:val="ED7D31" w:themeColor="accent2"/>
+          <w:sz w:val="24"/>
+          <w:szCs w:val="24"/>
+        </w:rPr>
+        <w:t>Apache Hadoop YARN (Yet Another Resource Negotiator)</w:t>
+      </w:r>
+      <w:r>
+        <w:rPr>
+          <w:rFonts w:ascii="Aptos" w:eastAsia="Times New Roman" w:hAnsi="Aptos" w:cs="Arial"/>
+          <w:color w:val="ED7D31" w:themeColor="accent2"/>
+          <w:sz w:val="24"/>
+          <w:szCs w:val="24"/>
+        </w:rPr>
+        <w:t xml:space="preserve"> </w:t>
+      </w:r>
+      <w:r>
+        <w:rPr>
+          <w:rFonts w:ascii="Aptos" w:eastAsia="Times New Roman" w:hAnsi="Aptos" w:cs="Arial"/>
+          <w:sz w:val="24"/>
+          <w:szCs w:val="24"/>
+        </w:rPr>
+        <w:t>là một trong những thành phần chính của hệ sinh thái Hadoop. Nó được thiết kế để quản lý tài nguyên và điều phối các ứng dụng trên cụm (cluster). YARN giúp phân chia trách nhiệm xử lý và quản lý tài nguyên, giúp tăng khả năng mở rộng và hiệu suất của các hệ thống phân tán lớn.</w:t>
+      </w:r>
+    </w:p>
+    <w:p>
+      <w:pPr>
+        <w:spacing w:after="0" w:line="240" w:lineRule="auto"/>
+        <w:rPr>
+          <w:rFonts w:ascii="Aptos" w:eastAsia="Times New Roman" w:hAnsi="Aptos" w:cs="Arial"/>
+          <w:b/>
+          <w:bCs/>
+          <w:color w:val="ED7D31" w:themeColor="accent2"/>
+          <w:sz w:val="24"/>
+          <w:szCs w:val="24"/>
+        </w:rPr>
+      </w:pPr>
+      <w:r>
+        <w:rPr>
+          <w:rFonts w:ascii="Aptos" w:eastAsia="Times New Roman" w:hAnsi="Aptos" w:cs="Arial"/>
+          <w:b/>
+          <w:bCs/>
+          <w:color w:val="ED7D31" w:themeColor="accent2"/>
+          <w:sz w:val="24"/>
+          <w:szCs w:val="24"/>
+        </w:rPr>
+        <w:t>Cấu trúc của YARN:</w:t>
+      </w:r>
+    </w:p>
+    <w:p>
+      <w:pPr>
+        <w:numPr>
+          <w:ilvl w:val="0"/>
+          <w:numId w:val="23"/>
+        </w:numPr>
+        <w:spacing w:after="0" w:line="240" w:lineRule="auto"/>
+        <w:rPr>
+          <w:rFonts w:ascii="Aptos" w:eastAsia="Times New Roman" w:hAnsi="Aptos" w:cs="Arial"/>
+          <w:sz w:val="24"/>
+          <w:szCs w:val="24"/>
+        </w:rPr>
+      </w:pPr>
+      <w:r>
+        <w:rPr>
+          <w:rFonts w:ascii="Aptos" w:eastAsia="Times New Roman" w:hAnsi="Aptos" w:cs="Arial"/>
+          <w:b/>
+          <w:bCs/>
+          <w:sz w:val="24"/>
+          <w:szCs w:val="24"/>
+        </w:rPr>
+        <w:t>Resource Manager (RM)</w:t>
+      </w:r>
+      <w:r>
+        <w:rPr>
+          <w:rFonts w:ascii="Aptos" w:eastAsia="Times New Roman" w:hAnsi="Aptos" w:cs="Arial"/>
+          <w:sz w:val="24"/>
+          <w:szCs w:val="24"/>
+        </w:rPr>
+        <w:t>:</w:t>
+      </w:r>
+    </w:p>
+    <w:p>
+      <w:pPr>
+        <w:numPr>
+          <w:ilvl w:val="1"/>
+          <w:numId w:val="23"/>
+        </w:numPr>
+        <w:spacing w:after="0" w:line="240" w:lineRule="auto"/>
+        <w:rPr>
+          <w:rFonts w:ascii="Aptos" w:eastAsia="Times New Roman" w:hAnsi="Aptos" w:cs="Arial"/>
+          <w:sz w:val="24"/>
+          <w:szCs w:val="24"/>
+        </w:rPr>
+      </w:pPr>
+      <w:r>
+        <w:rPr>
+          <w:rFonts w:ascii="Aptos" w:eastAsia="Times New Roman" w:hAnsi="Aptos" w:cs="Arial"/>
+          <w:sz w:val="24"/>
+          <w:szCs w:val="24"/>
+        </w:rPr>
+        <w:t>Là thành phần trung tâm quản lý tài nguyên của toàn bộ hệ thống. RM chịu trách nhiệm cấp phát tài nguyên cho các ứng dụng đang chạy trên Hadoop.</w:t>
+      </w:r>
+    </w:p>
+    <w:p>
+      <w:pPr>
+        <w:numPr>
+          <w:ilvl w:val="1"/>
+          <w:numId w:val="23"/>
+        </w:numPr>
+        <w:spacing w:after="0" w:line="240" w:lineRule="auto"/>
+        <w:rPr>
+          <w:rFonts w:ascii="Aptos" w:eastAsia="Times New Roman" w:hAnsi="Aptos" w:cs="Arial"/>
+          <w:sz w:val="24"/>
+          <w:szCs w:val="24"/>
+        </w:rPr>
+      </w:pPr>
+      <w:r>
+        <w:rPr>
+          <w:rFonts w:ascii="Aptos" w:eastAsia="Times New Roman" w:hAnsi="Aptos" w:cs="Arial"/>
+          <w:sz w:val="24"/>
+          <w:szCs w:val="24"/>
+        </w:rPr>
+        <w:t>RM gồm 2 thành phần con:</w:t>
+      </w:r>
+    </w:p>
+    <w:p>
+      <w:pPr>
+        <w:numPr>
+          <w:ilvl w:val="2"/>
+          <w:numId w:val="23"/>
+        </w:numPr>
+        <w:spacing w:after="0" w:line="240" w:lineRule="auto"/>
+        <w:rPr>
+          <w:rFonts w:ascii="Aptos" w:eastAsia="Times New Roman" w:hAnsi="Aptos" w:cs="Arial"/>
+          <w:sz w:val="24"/>
+          <w:szCs w:val="24"/>
+        </w:rPr>
+      </w:pPr>
+      <w:r>
+        <w:rPr>
+          <w:rFonts w:ascii="Aptos" w:eastAsia="Times New Roman" w:hAnsi="Aptos" w:cs="Arial"/>
+          <w:b/>
+          <w:bCs/>
+          <w:sz w:val="24"/>
+          <w:szCs w:val="24"/>
+        </w:rPr>
+        <w:t>Scheduler</w:t>
+      </w:r>
+      <w:r>
+        <w:rPr>
+          <w:rFonts w:ascii="Aptos" w:eastAsia="Times New Roman" w:hAnsi="Aptos" w:cs="Arial"/>
+          <w:sz w:val="24"/>
+          <w:szCs w:val="24"/>
+        </w:rPr>
+        <w:t>: Phân phối tài nguyên dựa trên các chính sách lập lịch (ví dụ: Fair Scheduling, Capacity Scheduling).</w:t>
+      </w:r>
+    </w:p>
+    <w:p>
+      <w:pPr>
+        <w:numPr>
+          <w:ilvl w:val="2"/>
+          <w:numId w:val="23"/>
+        </w:numPr>
+        <w:spacing w:after="0" w:line="240" w:lineRule="auto"/>
+        <w:rPr>
+          <w:rFonts w:ascii="Aptos" w:eastAsia="Times New Roman" w:hAnsi="Aptos" w:cs="Arial"/>
+          <w:sz w:val="24"/>
+          <w:szCs w:val="24"/>
+        </w:rPr>
+      </w:pPr>
+      <w:r>
+        <w:rPr>
+          <w:rFonts w:ascii="Aptos" w:eastAsia="Times New Roman" w:hAnsi="Aptos" w:cs="Arial"/>
+          <w:b/>
+          <w:bCs/>
+          <w:sz w:val="24"/>
+          <w:szCs w:val="24"/>
+        </w:rPr>
+        <w:t>Application Manager</w:t>
+      </w:r>
+      <w:r>
+        <w:rPr>
+          <w:rFonts w:ascii="Aptos" w:eastAsia="Times New Roman" w:hAnsi="Aptos" w:cs="Arial"/>
+          <w:sz w:val="24"/>
+          <w:szCs w:val="24"/>
+        </w:rPr>
+        <w:t>: Quản lý vòng đời của các ứng dụng trên cụm, theo dõi các yêu cầu tài nguyên từ các ứng dụng.</w:t>
+      </w:r>
+    </w:p>
+    <w:p>
+      <w:pPr>
+        <w:numPr>
+          <w:ilvl w:val="0"/>
+          <w:numId w:val="23"/>
+        </w:numPr>
+        <w:spacing w:after="0" w:line="240" w:lineRule="auto"/>
+        <w:rPr>
+          <w:rFonts w:ascii="Aptos" w:eastAsia="Times New Roman" w:hAnsi="Aptos" w:cs="Arial"/>
+          <w:sz w:val="24"/>
+          <w:szCs w:val="24"/>
+        </w:rPr>
+      </w:pPr>
+      <w:r>
+        <w:rPr>
+          <w:rFonts w:ascii="Aptos" w:eastAsia="Times New Roman" w:hAnsi="Aptos" w:cs="Arial"/>
+          <w:b/>
+          <w:bCs/>
+          <w:sz w:val="24"/>
+          <w:szCs w:val="24"/>
+        </w:rPr>
+        <w:t>Node Manager (NM)</w:t>
+      </w:r>
+      <w:r>
+        <w:rPr>
+          <w:rFonts w:ascii="Aptos" w:eastAsia="Times New Roman" w:hAnsi="Aptos" w:cs="Arial"/>
+          <w:sz w:val="24"/>
+          <w:szCs w:val="24"/>
+        </w:rPr>
+        <w:t>:</w:t>
+      </w:r>
+    </w:p>
+    <w:p>
+      <w:pPr>
+        <w:numPr>
+          <w:ilvl w:val="1"/>
+          <w:numId w:val="23"/>
+        </w:numPr>
+        <w:spacing w:after="0" w:line="240" w:lineRule="auto"/>
+        <w:rPr>
+          <w:rFonts w:ascii="Aptos" w:eastAsia="Times New Roman" w:hAnsi="Aptos" w:cs="Arial"/>
+          <w:sz w:val="24"/>
+          <w:szCs w:val="24"/>
+        </w:rPr>
+      </w:pPr>
+      <w:r>
+        <w:rPr>
+          <w:rFonts w:ascii="Aptos" w:eastAsia="Times New Roman" w:hAnsi="Aptos" w:cs="Arial"/>
+          <w:sz w:val="24"/>
+          <w:szCs w:val="24"/>
+        </w:rPr>
+        <w:t>Được cài đặt trên mỗi node (máy tính) trong cụm, NM giám sát các container (một đơn vị tài nguyên tính toán như CPU, bộ nhớ) và báo cáo lại trạng thái tài nguyên cho RM.</w:t>
+      </w:r>
+    </w:p>
+    <w:p>
+      <w:pPr>
+        <w:numPr>
+          <w:ilvl w:val="1"/>
+          <w:numId w:val="23"/>
+        </w:numPr>
+        <w:spacing w:after="0" w:line="240" w:lineRule="auto"/>
+        <w:rPr>
+          <w:rFonts w:ascii="Aptos" w:eastAsia="Times New Roman" w:hAnsi="Aptos" w:cs="Arial"/>
+          <w:sz w:val="24"/>
+          <w:szCs w:val="24"/>
+        </w:rPr>
+      </w:pPr>
+      <w:r>
+        <w:rPr>
+          <w:rFonts w:ascii="Aptos" w:eastAsia="Times New Roman" w:hAnsi="Aptos" w:cs="Arial"/>
+          <w:sz w:val="24"/>
+          <w:szCs w:val="24"/>
+        </w:rPr>
+        <w:t>NM thực hiện các tác vụ như theo dõi sử dụng tài nguyên, khởi chạy, dừng, và quản lý vòng đời của container trên node.</w:t>
+      </w:r>
+    </w:p>
+    <w:p>
+      <w:pPr>
+        <w:numPr>
+          <w:ilvl w:val="0"/>
+          <w:numId w:val="23"/>
+        </w:numPr>
+        <w:spacing w:after="0" w:line="240" w:lineRule="auto"/>
+        <w:rPr>
+          <w:rFonts w:ascii="Aptos" w:eastAsia="Times New Roman" w:hAnsi="Aptos" w:cs="Arial"/>
+          <w:sz w:val="24"/>
+          <w:szCs w:val="24"/>
+        </w:rPr>
+      </w:pPr>
+      <w:r>
+        <w:rPr>
+          <w:rFonts w:ascii="Aptos" w:eastAsia="Times New Roman" w:hAnsi="Aptos" w:cs="Arial"/>
+          <w:b/>
+          <w:bCs/>
+          <w:sz w:val="24"/>
+          <w:szCs w:val="24"/>
+        </w:rPr>
+        <w:t>Application Master (AM)</w:t>
+      </w:r>
+      <w:r>
+        <w:rPr>
+          <w:rFonts w:ascii="Aptos" w:eastAsia="Times New Roman" w:hAnsi="Aptos" w:cs="Arial"/>
+          <w:sz w:val="24"/>
+          <w:szCs w:val="24"/>
+        </w:rPr>
+        <w:t>:</w:t>
+      </w:r>
+    </w:p>
+    <w:p>
+      <w:pPr>
+        <w:numPr>
+          <w:ilvl w:val="1"/>
+          <w:numId w:val="23"/>
+        </w:numPr>
+        <w:spacing w:after="0" w:line="240" w:lineRule="auto"/>
+        <w:rPr>
+          <w:rFonts w:ascii="Aptos" w:eastAsia="Times New Roman" w:hAnsi="Aptos" w:cs="Arial"/>
+          <w:sz w:val="24"/>
+          <w:szCs w:val="24"/>
+        </w:rPr>
+      </w:pPr>
+      <w:r>
+        <w:rPr>
+          <w:rFonts w:ascii="Aptos" w:eastAsia="Times New Roman" w:hAnsi="Aptos" w:cs="Arial"/>
+          <w:sz w:val="24"/>
+          <w:szCs w:val="24"/>
+        </w:rPr>
+        <w:t>Là một quy trình duy nhất chạy cho mỗi ứng dụng, chịu trách nhiệm đàm phán tài nguyên với RM và làm việc với các NM để khởi chạy và giám sát các container.</w:t>
+      </w:r>
+    </w:p>
+    <w:p>
+      <w:pPr>
+        <w:numPr>
+          <w:ilvl w:val="0"/>
+          <w:numId w:val="23"/>
+        </w:numPr>
+        <w:spacing w:after="0" w:line="240" w:lineRule="auto"/>
+        <w:rPr>
+          <w:rFonts w:ascii="Aptos" w:eastAsia="Times New Roman" w:hAnsi="Aptos" w:cs="Arial"/>
+          <w:sz w:val="24"/>
+          <w:szCs w:val="24"/>
+        </w:rPr>
+      </w:pPr>
+      <w:r>
+        <w:rPr>
+          <w:rFonts w:ascii="Aptos" w:eastAsia="Times New Roman" w:hAnsi="Aptos" w:cs="Arial"/>
+          <w:b/>
+          <w:bCs/>
+          <w:sz w:val="24"/>
+          <w:szCs w:val="24"/>
+        </w:rPr>
+        <w:t>Container</w:t>
+      </w:r>
+      <w:r>
+        <w:rPr>
+          <w:rFonts w:ascii="Aptos" w:eastAsia="Times New Roman" w:hAnsi="Aptos" w:cs="Arial"/>
+          <w:sz w:val="24"/>
+          <w:szCs w:val="24"/>
+        </w:rPr>
+        <w:t>:</w:t>
+      </w:r>
+    </w:p>
+    <w:p>
+      <w:pPr>
+        <w:numPr>
+          <w:ilvl w:val="1"/>
+          <w:numId w:val="23"/>
+        </w:numPr>
+        <w:spacing w:after="0" w:line="240" w:lineRule="auto"/>
+        <w:rPr>
+          <w:rFonts w:ascii="Aptos" w:eastAsia="Times New Roman" w:hAnsi="Aptos" w:cs="Arial"/>
+          <w:sz w:val="24"/>
+          <w:szCs w:val="24"/>
+        </w:rPr>
+      </w:pPr>
+      <w:r>
+        <w:rPr>
+          <w:rFonts w:ascii="Aptos" w:eastAsia="Times New Roman" w:hAnsi="Aptos" w:cs="Arial"/>
+          <w:sz w:val="24"/>
+          <w:szCs w:val="24"/>
+        </w:rPr>
+        <w:lastRenderedPageBreak/>
+        <w:t>Là đơn vị tài nguyên cơ bản được YARN phân phối cho các ứng dụng, bao gồm một lượng CPU và bộ nhớ nhất định để thực thi tác vụ.</w:t>
+      </w:r>
+    </w:p>
+    <w:p>
+      <w:pPr>
+        <w:spacing w:after="0" w:line="240" w:lineRule="auto"/>
+        <w:rPr>
+          <w:rFonts w:ascii="Aptos" w:eastAsia="Times New Roman" w:hAnsi="Aptos" w:cs="Arial"/>
+          <w:b/>
+          <w:bCs/>
+          <w:color w:val="ED7D31" w:themeColor="accent2"/>
+          <w:sz w:val="24"/>
+          <w:szCs w:val="24"/>
+        </w:rPr>
+      </w:pPr>
+      <w:r>
+        <w:rPr>
+          <w:rFonts w:ascii="Aptos" w:eastAsia="Times New Roman" w:hAnsi="Aptos" w:cs="Arial"/>
+          <w:b/>
+          <w:bCs/>
+          <w:color w:val="ED7D31" w:themeColor="accent2"/>
+          <w:sz w:val="24"/>
+          <w:szCs w:val="24"/>
+        </w:rPr>
+        <w:t>Lợi ích của YARN:</w:t>
+      </w:r>
+    </w:p>
+    <w:p>
+      <w:pPr>
+        <w:numPr>
+          <w:ilvl w:val="0"/>
+          <w:numId w:val="26"/>
+        </w:numPr>
+        <w:spacing w:after="0" w:line="240" w:lineRule="auto"/>
+        <w:rPr>
+          <w:rFonts w:ascii="Aptos" w:eastAsia="Times New Roman" w:hAnsi="Aptos" w:cs="Arial"/>
+          <w:sz w:val="24"/>
+          <w:szCs w:val="24"/>
+        </w:rPr>
+      </w:pPr>
+      <w:r>
+        <w:rPr>
+          <w:rFonts w:ascii="Aptos" w:eastAsia="Times New Roman" w:hAnsi="Aptos" w:cs="Arial"/>
+          <w:b/>
+          <w:bCs/>
+          <w:sz w:val="24"/>
+          <w:szCs w:val="24"/>
+        </w:rPr>
+        <w:t>Quản lý tài nguyên hiệu quả</w:t>
+      </w:r>
+      <w:r>
+        <w:rPr>
+          <w:rFonts w:ascii="Aptos" w:eastAsia="Times New Roman" w:hAnsi="Aptos" w:cs="Arial"/>
+          <w:sz w:val="24"/>
+          <w:szCs w:val="24"/>
+        </w:rPr>
+        <w:t>: YARN tách việc quản lý tài nguyên ra khỏi xử lý MapReduce, cho phép nhiều mô hình lập trình (beyond MapReduce) chạy trên cùng một cụm.</w:t>
+      </w:r>
+    </w:p>
+    <w:p>
+      <w:pPr>
+        <w:numPr>
+          <w:ilvl w:val="0"/>
+          <w:numId w:val="26"/>
+        </w:numPr>
+        <w:spacing w:after="0" w:line="240" w:lineRule="auto"/>
+        <w:rPr>
+          <w:rFonts w:ascii="Aptos" w:eastAsia="Times New Roman" w:hAnsi="Aptos" w:cs="Arial"/>
+          <w:sz w:val="24"/>
+          <w:szCs w:val="24"/>
+        </w:rPr>
+      </w:pPr>
+      <w:r>
+        <w:rPr>
+          <w:rFonts w:ascii="Aptos" w:eastAsia="Times New Roman" w:hAnsi="Aptos" w:cs="Arial"/>
+          <w:b/>
+          <w:bCs/>
+          <w:sz w:val="24"/>
+          <w:szCs w:val="24"/>
+        </w:rPr>
+        <w:t>Khả năng mở rộng cao</w:t>
+      </w:r>
+      <w:r>
+        <w:rPr>
+          <w:rFonts w:ascii="Aptos" w:eastAsia="Times New Roman" w:hAnsi="Aptos" w:cs="Arial"/>
+          <w:sz w:val="24"/>
+          <w:szCs w:val="24"/>
+        </w:rPr>
+        <w:t>: YARN hỗ trợ phân phối tài nguyên linh hoạt, phù hợp cho các hệ thống lớn với hàng nghìn node.</w:t>
+      </w:r>
+    </w:p>
+    <w:p>
+      <w:pPr>
+        <w:numPr>
+          <w:ilvl w:val="0"/>
+          <w:numId w:val="26"/>
+        </w:numPr>
+        <w:spacing w:after="0" w:line="240" w:lineRule="auto"/>
+        <w:rPr>
+          <w:rFonts w:ascii="Aptos" w:eastAsia="Times New Roman" w:hAnsi="Aptos" w:cs="Arial"/>
+          <w:sz w:val="24"/>
+          <w:szCs w:val="24"/>
+        </w:rPr>
+      </w:pPr>
+      <w:r>
+        <w:rPr>
+          <w:rFonts w:ascii="Aptos" w:eastAsia="Times New Roman" w:hAnsi="Aptos" w:cs="Arial"/>
+          <w:b/>
+          <w:bCs/>
+          <w:sz w:val="24"/>
+          <w:szCs w:val="24"/>
+        </w:rPr>
+        <w:t>Hỗ trợ nhiều mô hình tính toán</w:t>
+      </w:r>
+      <w:r>
+        <w:rPr>
+          <w:rFonts w:ascii="Aptos" w:eastAsia="Times New Roman" w:hAnsi="Aptos" w:cs="Arial"/>
+          <w:sz w:val="24"/>
+          <w:szCs w:val="24"/>
+        </w:rPr>
+        <w:t>: YARN cho phép các ứng dụng khác nhau như Apache Spark, Apache Flink, hoặc ứng dụng streaming hoạt động trên cùng một cụm Hadoop.</w:t>
+      </w:r>
+    </w:p>
+    <w:p>
+      <w:pPr>
+        <w:spacing w:after="0" w:line="240" w:lineRule="auto"/>
+        <w:rPr>
+          <w:rFonts w:ascii="Aptos" w:eastAsia="Times New Roman" w:hAnsi="Aptos" w:cs="Arial"/>
+          <w:b/>
+          <w:bCs/>
+          <w:color w:val="ED7D31" w:themeColor="accent2"/>
+          <w:sz w:val="24"/>
+          <w:szCs w:val="24"/>
+        </w:rPr>
+      </w:pPr>
+      <w:r>
+        <w:rPr>
+          <w:rFonts w:ascii="Aptos" w:eastAsia="Times New Roman" w:hAnsi="Aptos" w:cs="Arial"/>
+          <w:b/>
+          <w:bCs/>
+          <w:color w:val="ED7D31" w:themeColor="accent2"/>
+          <w:sz w:val="24"/>
+          <w:szCs w:val="24"/>
+        </w:rPr>
+        <w:t>Quy trình hoạt động cơ bản của YARN:</w:t>
+      </w:r>
+    </w:p>
+    <w:p>
+      <w:pPr>
+        <w:numPr>
+          <w:ilvl w:val="0"/>
+          <w:numId w:val="25"/>
+        </w:numPr>
+        <w:spacing w:after="0" w:line="240" w:lineRule="auto"/>
+        <w:rPr>
+          <w:rFonts w:ascii="Aptos" w:eastAsia="Times New Roman" w:hAnsi="Aptos" w:cs="Arial"/>
+          <w:sz w:val="24"/>
+          <w:szCs w:val="24"/>
+        </w:rPr>
+      </w:pPr>
+      <w:r>
+        <w:rPr>
+          <w:rFonts w:ascii="Aptos" w:eastAsia="Times New Roman" w:hAnsi="Aptos" w:cs="Arial"/>
+          <w:sz w:val="24"/>
+          <w:szCs w:val="24"/>
+        </w:rPr>
+        <w:t>Người dùng nộp một ứng dụng tới RM.</w:t>
+      </w:r>
+    </w:p>
+    <w:p>
+      <w:pPr>
+        <w:numPr>
+          <w:ilvl w:val="0"/>
+          <w:numId w:val="25"/>
+        </w:numPr>
+        <w:spacing w:after="0" w:line="240" w:lineRule="auto"/>
+        <w:rPr>
+          <w:rFonts w:ascii="Aptos" w:eastAsia="Times New Roman" w:hAnsi="Aptos" w:cs="Arial"/>
+          <w:sz w:val="24"/>
+          <w:szCs w:val="24"/>
+        </w:rPr>
+      </w:pPr>
+      <w:r>
+        <w:rPr>
+          <w:rFonts w:ascii="Aptos" w:eastAsia="Times New Roman" w:hAnsi="Aptos" w:cs="Arial"/>
+          <w:sz w:val="24"/>
+          <w:szCs w:val="24"/>
+        </w:rPr>
+        <w:t>RM khởi động một AM cho ứng dụng.</w:t>
+      </w:r>
+    </w:p>
+    <w:p>
+      <w:pPr>
+        <w:numPr>
+          <w:ilvl w:val="0"/>
+          <w:numId w:val="25"/>
+        </w:numPr>
+        <w:spacing w:after="0" w:line="240" w:lineRule="auto"/>
+        <w:rPr>
+          <w:rFonts w:ascii="Aptos" w:eastAsia="Times New Roman" w:hAnsi="Aptos" w:cs="Arial"/>
+          <w:sz w:val="24"/>
+          <w:szCs w:val="24"/>
+        </w:rPr>
+      </w:pPr>
+      <w:r>
+        <w:rPr>
+          <w:rFonts w:ascii="Aptos" w:eastAsia="Times New Roman" w:hAnsi="Aptos" w:cs="Arial"/>
+          <w:sz w:val="24"/>
+          <w:szCs w:val="24"/>
+        </w:rPr>
+        <w:t>AM yêu cầu tài nguyên từ RM.</w:t>
+      </w:r>
+    </w:p>
+    <w:p>
+      <w:pPr>
+        <w:numPr>
+          <w:ilvl w:val="0"/>
+          <w:numId w:val="25"/>
+        </w:numPr>
+        <w:spacing w:after="0" w:line="240" w:lineRule="auto"/>
+        <w:rPr>
+          <w:rFonts w:ascii="Aptos" w:eastAsia="Times New Roman" w:hAnsi="Aptos" w:cs="Arial"/>
+          <w:sz w:val="24"/>
+          <w:szCs w:val="24"/>
+        </w:rPr>
+      </w:pPr>
+      <w:r>
+        <w:rPr>
+          <w:rFonts w:ascii="Aptos" w:eastAsia="Times New Roman" w:hAnsi="Aptos" w:cs="Arial"/>
+          <w:sz w:val="24"/>
+          <w:szCs w:val="24"/>
+        </w:rPr>
+        <w:t>RM phân phối tài nguyên dưới dạng container tới các NM.</w:t>
+      </w:r>
+    </w:p>
+    <w:p>
+      <w:pPr>
+        <w:numPr>
+          <w:ilvl w:val="0"/>
+          <w:numId w:val="25"/>
+        </w:numPr>
+        <w:spacing w:after="0" w:line="240" w:lineRule="auto"/>
+        <w:rPr>
+          <w:rFonts w:ascii="Aptos" w:eastAsia="Times New Roman" w:hAnsi="Aptos" w:cs="Arial"/>
+          <w:sz w:val="24"/>
+          <w:szCs w:val="24"/>
+        </w:rPr>
+      </w:pPr>
+      <w:r>
+        <w:rPr>
+          <w:rFonts w:ascii="Aptos" w:eastAsia="Times New Roman" w:hAnsi="Aptos" w:cs="Arial"/>
+          <w:sz w:val="24"/>
+          <w:szCs w:val="24"/>
+        </w:rPr>
+        <w:t>NM khởi chạy các container với tác vụ mà AM yêu cầu.</w:t>
+      </w:r>
+    </w:p>
+    <w:p>
+      <w:pPr>
+        <w:numPr>
+          <w:ilvl w:val="0"/>
+          <w:numId w:val="25"/>
+        </w:numPr>
+        <w:spacing w:after="0" w:line="240" w:lineRule="auto"/>
+        <w:rPr>
+          <w:rFonts w:ascii="Aptos" w:eastAsia="Times New Roman" w:hAnsi="Aptos" w:cs="Arial"/>
+          <w:sz w:val="24"/>
+          <w:szCs w:val="24"/>
+        </w:rPr>
+      </w:pPr>
+      <w:r>
+        <w:rPr>
+          <w:rFonts w:ascii="Aptos" w:eastAsia="Times New Roman" w:hAnsi="Aptos" w:cs="Arial"/>
+          <w:sz w:val="24"/>
+          <w:szCs w:val="24"/>
+        </w:rPr>
+        <w:t>AM theo dõi và điều phối việc thực thi các container.</w:t>
+      </w:r>
+    </w:p>
+    <w:p>
+      <w:pPr>
+        <w:spacing w:after="0" w:line="240" w:lineRule="auto"/>
+        <w:jc w:val="center"/>
+        <w:rPr>
+          <w:rFonts w:ascii="Aptos" w:eastAsia="Times New Roman" w:hAnsi="Aptos" w:cs="Arial"/>
+          <w:sz w:val="24"/>
+          <w:szCs w:val="24"/>
+        </w:rPr>
+      </w:pPr>
+    </w:p>
+    <w:p>
+      <w:pPr>
+        <w:pStyle w:val="ListParagraph"/>
+        <w:numPr>
+          <w:ilvl w:val="0"/>
+          <w:numId w:val="20"/>
+        </w:numPr>
         <w:spacing w:before="100" w:beforeAutospacing="1" w:after="0" w:line="240" w:lineRule="auto"/>
         <w:outlineLvl w:val="0"/>
         <w:rPr>
           <w:rFonts w:ascii="Aptos" w:eastAsia="Times New Roman" w:hAnsi="Aptos" w:cs="Arial"/>
           <w:b/>
           <w:bCs/>
-          <w:color w:val="37352F"/>
+          <w:color w:val="C00000"/>
           <w:spacing w:val="-2"/>
           <w:kern w:val="36"/>
           <w:sz w:val="28"/>
@@ -199,7 +908,7 @@
           <w:rFonts w:ascii="Aptos" w:eastAsia="Times New Roman" w:hAnsi="Aptos" w:cs="Arial"/>
           <w:b/>
           <w:bCs/>
-          <w:color w:val="37352F"/>
+          <w:color w:val="C00000"/>
           <w:spacing w:val="-2"/>
           <w:kern w:val="36"/>
           <w:sz w:val="28"/>
@@ -221,85 +930,118 @@
           <w:rFonts w:ascii="Aptos" w:eastAsia="Times New Roman" w:hAnsi="Aptos" w:cs="Arial"/>
           <w:b/>
           <w:bCs/>
-          <w:color w:val="37352F"/>
+          <w:color w:val="1F4E79" w:themeColor="accent1" w:themeShade="80"/>
           <w:spacing w:val="-2"/>
-          <w:sz w:val="24"/>
-          <w:szCs w:val="24"/>
-        </w:rPr>
-      </w:pPr>
-      <w:r>
+          <w:sz w:val="28"/>
+          <w:szCs w:val="28"/>
+        </w:rPr>
+      </w:pPr>
+      <w:bookmarkStart w:id="1" w:name="OLE_LINK2"/>
+      <w:r>
+        <w:rPr>
+          <w:rFonts w:ascii="Aptos" w:eastAsia="Times New Roman" w:hAnsi="Aptos" w:cs="Arial"/>
+          <w:b/>
+          <w:bCs/>
+          <w:color w:val="1F4E79" w:themeColor="accent1" w:themeShade="80"/>
+          <w:spacing w:val="-2"/>
+          <w:sz w:val="28"/>
+          <w:szCs w:val="28"/>
+        </w:rPr>
+        <w:t>Docker compose</w:t>
+      </w:r>
+    </w:p>
+    <w:bookmarkEnd w:id="1"/>
+    <w:p>
+      <w:pPr>
+        <w:pStyle w:val="ListParagraph"/>
+        <w:numPr>
+          <w:ilvl w:val="0"/>
+          <w:numId w:val="21"/>
+        </w:numPr>
+        <w:spacing w:before="100" w:beforeAutospacing="1" w:after="100" w:afterAutospacing="1" w:line="240" w:lineRule="auto"/>
         <w:rPr>
           <w:rFonts w:ascii="Aptos" w:eastAsia="Times New Roman" w:hAnsi="Aptos" w:cs="Arial"/>
           <w:b/>
           <w:bCs/>
           <w:color w:val="37352F"/>
-          <w:spacing w:val="-2"/>
-          <w:sz w:val="24"/>
-          <w:szCs w:val="24"/>
-        </w:rPr>
-        <w:t>Docker compose</w:t>
-      </w:r>
-    </w:p>
-    <w:p>
-      <w:pPr>
-        <w:numPr>
-          <w:ilvl w:val="0"/>
-          <w:numId w:val="2"/>
-        </w:numPr>
-        <w:spacing w:before="100" w:beforeAutospacing="1" w:after="100" w:afterAutospacing="1" w:line="240" w:lineRule="auto"/>
-        <w:ind w:left="0"/>
-        <w:rPr>
-          <w:rFonts w:ascii="Aptos" w:eastAsia="Times New Roman" w:hAnsi="Aptos" w:cs="Arial"/>
+          <w:sz w:val="24"/>
+          <w:szCs w:val="24"/>
+        </w:rPr>
+      </w:pPr>
+      <w:r>
+        <w:rPr>
+          <w:rFonts w:ascii="Aptos" w:eastAsia="Times New Roman" w:hAnsi="Aptos" w:cs="Arial"/>
+          <w:b/>
+          <w:bCs/>
           <w:color w:val="37352F"/>
           <w:sz w:val="24"/>
           <w:szCs w:val="24"/>
         </w:rPr>
-      </w:pPr>
-      <w:r>
-        <w:rPr>
-          <w:rFonts w:ascii="Aptos" w:eastAsia="Times New Roman" w:hAnsi="Aptos" w:cs="Arial"/>
-          <w:color w:val="37352F"/>
-          <w:sz w:val="24"/>
-          <w:szCs w:val="24"/>
-        </w:rPr>
         <w:t xml:space="preserve">Docs: </w:t>
       </w:r>
-      <w:hyperlink r:id="rId8" w:history="1">
+      <w:hyperlink r:id="rId9" w:history="1">
         <w:r>
           <w:rPr>
             <w:rFonts w:ascii="Aptos" w:eastAsia="Times New Roman" w:hAnsi="Aptos" w:cs="Arial"/>
+            <w:b/>
+            <w:bCs/>
             <w:color w:val="0000FF"/>
             <w:sz w:val="24"/>
             <w:szCs w:val="24"/>
             <w:u w:val="single"/>
           </w:rPr>
-          <w:t>https://docs.docker.com/compose/</w:t>
+          <w:t>https://doc</w:t>
+        </w:r>
+        <w:r>
+          <w:rPr>
+            <w:rFonts w:ascii="Aptos" w:eastAsia="Times New Roman" w:hAnsi="Aptos" w:cs="Arial"/>
+            <w:b/>
+            <w:bCs/>
+            <w:color w:val="0000FF"/>
+            <w:sz w:val="24"/>
+            <w:szCs w:val="24"/>
+            <w:u w:val="single"/>
+          </w:rPr>
+          <w:t>s</w:t>
+        </w:r>
+        <w:r>
+          <w:rPr>
+            <w:rFonts w:ascii="Aptos" w:eastAsia="Times New Roman" w:hAnsi="Aptos" w:cs="Arial"/>
+            <w:b/>
+            <w:bCs/>
+            <w:color w:val="0000FF"/>
+            <w:sz w:val="24"/>
+            <w:szCs w:val="24"/>
+            <w:u w:val="single"/>
+          </w:rPr>
+          <w:t>.docker.com/compose/</w:t>
         </w:r>
       </w:hyperlink>
     </w:p>
     <w:p>
       <w:pPr>
         <w:spacing w:after="0" w:line="240" w:lineRule="auto"/>
-        <w:rPr>
-          <w:rFonts w:ascii="Aptos" w:eastAsia="Times New Roman" w:hAnsi="Aptos" w:cs="Arial"/>
-          <w:sz w:val="24"/>
-          <w:szCs w:val="24"/>
-        </w:rPr>
-      </w:pPr>
-      <w:r>
-        <w:rPr>
-          <w:rFonts w:ascii="Aptos" w:eastAsia="Times New Roman" w:hAnsi="Aptos" w:cs="Arial"/>
+        <w:jc w:val="center"/>
+        <w:rPr>
+          <w:rFonts w:ascii="Aptos" w:eastAsia="Times New Roman" w:hAnsi="Aptos" w:cs="Arial"/>
+          <w:b/>
+          <w:bCs/>
+          <w:sz w:val="24"/>
+          <w:szCs w:val="24"/>
+        </w:rPr>
+      </w:pPr>
+      <w:r>
+        <w:rPr>
+          <w:b/>
+          <w:bCs/>
           <w:noProof/>
-          <w:color w:val="0000FF"/>
-          <w:sz w:val="24"/>
-          <w:szCs w:val="24"/>
         </w:rPr>
         <w:drawing>
           <wp:inline distT="0" distB="0" distL="0" distR="0" wp14:anchorId="3F339424" wp14:editId="38C70457">
             <wp:extent cx="5494437" cy="2093398"/>
             <wp:effectExtent l="0" t="0" r="0" b="2540"/>
             <wp:docPr id="2" name="Picture 2" descr="T:\Hadoop-yarn-html\Lab3-Hadoop-yarn-html\Hadoop &amp; Yarn 0710e74db3724817a6e5c5035ec0f577\image 1.png">
-              <a:hlinkClick xmlns:a="http://schemas.openxmlformats.org/drawingml/2006/main" r:id="rId9"/>
+              <a:hlinkClick xmlns:a="http://schemas.openxmlformats.org/drawingml/2006/main" r:id="rId10"/>
             </wp:docPr>
             <wp:cNvGraphicFramePr>
               <a:graphicFrameLocks xmlns:a="http://schemas.openxmlformats.org/drawingml/2006/main" noChangeAspect="1"/>
@@ -309,14 +1051,14 @@
                 <pic:pic xmlns:pic="http://schemas.openxmlformats.org/drawingml/2006/picture">
                   <pic:nvPicPr>
                     <pic:cNvPr id="0" name="Picture 2" descr="T:\Hadoop-yarn-html\Lab3-Hadoop-yarn-html\Hadoop &amp; Yarn 0710e74db3724817a6e5c5035ec0f577\image 1.png">
-                      <a:hlinkClick r:id="rId9"/>
+                      <a:hlinkClick r:id="rId10"/>
                     </pic:cNvPr>
                     <pic:cNvPicPr>
                       <a:picLocks noChangeAspect="1" noChangeArrowheads="1"/>
                     </pic:cNvPicPr>
                   </pic:nvPicPr>
                   <pic:blipFill>
-                    <a:blip r:embed="rId10" cstate="print">
+                    <a:blip r:embed="rId11" cstate="print">
                       <a:extLst>
                         <a:ext uri="{28A0092B-C50C-407E-A947-70E740481C1C}">
                           <a14:useLocalDpi xmlns:a14="http://schemas.microsoft.com/office/drawing/2010/main" val="0"/>
@@ -350,12 +1092,82 @@
     </w:p>
     <w:p>
       <w:pPr>
+        <w:spacing w:before="100" w:beforeAutospacing="1" w:after="100" w:afterAutospacing="1" w:line="240" w:lineRule="auto"/>
+        <w:ind w:left="360"/>
+        <w:rPr>
+          <w:rFonts w:ascii="Aptos" w:eastAsia="Times New Roman" w:hAnsi="Aptos" w:cs="Arial"/>
+          <w:color w:val="37352F"/>
+          <w:sz w:val="24"/>
+          <w:szCs w:val="24"/>
+        </w:rPr>
+      </w:pPr>
+      <w:r>
+        <w:rPr>
+          <w:rFonts w:ascii="Aptos" w:eastAsia="Times New Roman" w:hAnsi="Aptos" w:cs="Arial"/>
+          <w:b/>
+          <w:bCs/>
+          <w:color w:val="ED7D31" w:themeColor="accent2"/>
+          <w:sz w:val="24"/>
+          <w:szCs w:val="24"/>
+        </w:rPr>
+        <w:t>Docker Compose</w:t>
+      </w:r>
+      <w:r>
+        <w:rPr>
+          <w:rFonts w:ascii="Aptos" w:eastAsia="Times New Roman" w:hAnsi="Aptos" w:cs="Arial"/>
+          <w:color w:val="ED7D31" w:themeColor="accent2"/>
+          <w:sz w:val="24"/>
+          <w:szCs w:val="24"/>
+        </w:rPr>
+        <w:t xml:space="preserve"> </w:t>
+      </w:r>
+      <w:r>
+        <w:rPr>
+          <w:rFonts w:ascii="Aptos" w:eastAsia="Times New Roman" w:hAnsi="Aptos" w:cs="Arial"/>
+          <w:color w:val="37352F"/>
+          <w:sz w:val="24"/>
+          <w:szCs w:val="24"/>
+        </w:rPr>
+        <w:t>là một công cụ giúp định nghĩa và quản lý nhiều container Docker như một nhóm dịch vụ, tất cả được xác định trong một file duy nhất gọi là docker-compose.yml. Với Docker Compose, bạn có thể dễ dàng khởi tạo, cấu hình và chạy nhiều container với các dịch vụ khác nhau trên cùng một máy mà không cần phải khởi chạy chúng riêng lẻ.</w:t>
+      </w:r>
+    </w:p>
+    <w:p>
+      <w:pPr>
+        <w:spacing w:before="100" w:beforeAutospacing="1" w:after="100" w:afterAutospacing="1" w:line="240" w:lineRule="auto"/>
+        <w:ind w:left="360"/>
+        <w:rPr>
+          <w:rFonts w:ascii="Aptos" w:eastAsia="Times New Roman" w:hAnsi="Aptos" w:cs="Arial"/>
+          <w:b/>
+          <w:bCs/>
+          <w:color w:val="ED7D31" w:themeColor="accent2"/>
+          <w:sz w:val="24"/>
+          <w:szCs w:val="24"/>
+        </w:rPr>
+      </w:pPr>
+      <w:r>
+        <w:rPr>
+          <w:rFonts w:ascii="Aptos" w:eastAsia="Times New Roman" w:hAnsi="Aptos" w:cs="Arial"/>
+          <w:b/>
+          <w:bCs/>
+          <w:color w:val="ED7D31" w:themeColor="accent2"/>
+          <w:sz w:val="24"/>
+          <w:szCs w:val="24"/>
+        </w:rPr>
+        <w:t>Các thành phần chính của Docker Compose:</w:t>
+      </w:r>
+    </w:p>
+    <w:p>
+      <w:pPr>
         <w:numPr>
           <w:ilvl w:val="0"/>
-          <w:numId w:val="3"/>
+          <w:numId w:val="27"/>
         </w:numPr>
+        <w:tabs>
+          <w:tab w:val="clear" w:pos="720"/>
+          <w:tab w:val="num" w:pos="1080"/>
+        </w:tabs>
         <w:spacing w:before="100" w:beforeAutospacing="1" w:after="100" w:afterAutospacing="1" w:line="240" w:lineRule="auto"/>
-        <w:ind w:left="0"/>
+        <w:ind w:left="1080"/>
         <w:rPr>
           <w:rFonts w:ascii="Aptos" w:eastAsia="Times New Roman" w:hAnsi="Aptos" w:cs="Arial"/>
           <w:color w:val="37352F"/>
@@ -370,17 +1182,50 @@
           <w:sz w:val="24"/>
           <w:szCs w:val="24"/>
         </w:rPr>
-        <w:t>Volumn</w:t>
+        <w:t>Dockerfile (tùy chọn):</w:t>
+      </w:r>
+    </w:p>
+    <w:p>
+      <w:pPr>
+        <w:numPr>
+          <w:ilvl w:val="1"/>
+          <w:numId w:val="27"/>
+        </w:numPr>
+        <w:tabs>
+          <w:tab w:val="clear" w:pos="1440"/>
+          <w:tab w:val="num" w:pos="1800"/>
+        </w:tabs>
+        <w:spacing w:before="100" w:beforeAutospacing="1" w:after="100" w:afterAutospacing="1" w:line="240" w:lineRule="auto"/>
+        <w:ind w:left="1800"/>
+        <w:rPr>
+          <w:rFonts w:ascii="Aptos" w:eastAsia="Times New Roman" w:hAnsi="Aptos" w:cs="Arial"/>
+          <w:color w:val="37352F"/>
+          <w:sz w:val="24"/>
+          <w:szCs w:val="24"/>
+        </w:rPr>
+      </w:pPr>
+      <w:r>
+        <w:rPr>
+          <w:rFonts w:ascii="Aptos" w:eastAsia="Times New Roman" w:hAnsi="Aptos" w:cs="Arial"/>
+          <w:color w:val="37352F"/>
+          <w:sz w:val="24"/>
+          <w:szCs w:val="24"/>
+        </w:rPr>
+        <w:t>Là file chứa các hướng dẫn để xây dựng image Docker. Mỗi service trong docker-compose.yml có thể sử dụng image đã được tạo sẵn hoặc tự tạo từ Dockerfile.</w:t>
       </w:r>
     </w:p>
     <w:p>
       <w:pPr>
         <w:numPr>
           <w:ilvl w:val="0"/>
-          <w:numId w:val="4"/>
+          <w:numId w:val="27"/>
         </w:numPr>
+        <w:tabs>
+          <w:tab w:val="clear" w:pos="720"/>
+          <w:tab w:val="num" w:pos="1080"/>
+        </w:tabs>
         <w:spacing w:before="100" w:beforeAutospacing="1" w:after="100" w:afterAutospacing="1" w:line="240" w:lineRule="auto"/>
-        <w:ind w:left="0"/>
+        <w:ind w:left="1080"/>
         <w:rPr>
           <w:rFonts w:ascii="Aptos" w:eastAsia="Times New Roman" w:hAnsi="Aptos" w:cs="Arial"/>
           <w:color w:val="37352F"/>
@@ -395,7 +1240,850 @@
           <w:sz w:val="24"/>
           <w:szCs w:val="24"/>
         </w:rPr>
-        <w:t>Network</w:t>
+        <w:t>docker-compose.yml:</w:t>
+      </w:r>
+    </w:p>
+    <w:p>
+      <w:pPr>
+        <w:numPr>
+          <w:ilvl w:val="1"/>
+          <w:numId w:val="27"/>
+        </w:numPr>
+        <w:tabs>
+          <w:tab w:val="clear" w:pos="1440"/>
+          <w:tab w:val="num" w:pos="1800"/>
+        </w:tabs>
+        <w:spacing w:before="100" w:beforeAutospacing="1" w:after="100" w:afterAutospacing="1" w:line="240" w:lineRule="auto"/>
+        <w:ind w:left="1800"/>
+        <w:rPr>
+          <w:rFonts w:ascii="Aptos" w:eastAsia="Times New Roman" w:hAnsi="Aptos" w:cs="Arial"/>
+          <w:color w:val="37352F"/>
+          <w:sz w:val="24"/>
+          <w:szCs w:val="24"/>
+        </w:rPr>
+      </w:pPr>
+      <w:r>
+        <w:rPr>
+          <w:rFonts w:ascii="Aptos" w:eastAsia="Times New Roman" w:hAnsi="Aptos" w:cs="Arial"/>
+          <w:color w:val="37352F"/>
+          <w:sz w:val="24"/>
+          <w:szCs w:val="24"/>
+        </w:rPr>
+        <w:t>Đây là file định nghĩa cấu hình của các container, bao gồm các service, volumes, networks, và các thông số cấu hình khác. File này sử dụng cú pháp YAML.</w:t>
+      </w:r>
+    </w:p>
+    <w:p>
+      <w:pPr>
+        <w:spacing w:before="100" w:beforeAutospacing="1" w:after="100" w:afterAutospacing="1" w:line="240" w:lineRule="auto"/>
+        <w:ind w:left="360"/>
+        <w:rPr>
+          <w:rFonts w:ascii="Aptos" w:eastAsia="Times New Roman" w:hAnsi="Aptos" w:cs="Arial"/>
+          <w:b/>
+          <w:bCs/>
+          <w:color w:val="ED7D31" w:themeColor="accent2"/>
+          <w:sz w:val="24"/>
+          <w:szCs w:val="24"/>
+        </w:rPr>
+      </w:pPr>
+      <w:r>
+        <w:rPr>
+          <w:rFonts w:ascii="Aptos" w:eastAsia="Times New Roman" w:hAnsi="Aptos" w:cs="Arial"/>
+          <w:b/>
+          <w:bCs/>
+          <w:color w:val="ED7D31" w:themeColor="accent2"/>
+          <w:sz w:val="24"/>
+          <w:szCs w:val="24"/>
+        </w:rPr>
+        <w:lastRenderedPageBreak/>
+        <w:t>Quy trình hoạt động của Docker Compose:</w:t>
+      </w:r>
+    </w:p>
+    <w:p>
+      <w:pPr>
+        <w:numPr>
+          <w:ilvl w:val="0"/>
+          <w:numId w:val="28"/>
+        </w:numPr>
+        <w:tabs>
+          <w:tab w:val="clear" w:pos="720"/>
+          <w:tab w:val="num" w:pos="1080"/>
+        </w:tabs>
+        <w:spacing w:before="100" w:beforeAutospacing="1" w:after="100" w:afterAutospacing="1" w:line="240" w:lineRule="auto"/>
+        <w:ind w:left="1080"/>
+        <w:rPr>
+          <w:rFonts w:ascii="Aptos" w:eastAsia="Times New Roman" w:hAnsi="Aptos" w:cs="Arial"/>
+          <w:color w:val="37352F"/>
+          <w:sz w:val="24"/>
+          <w:szCs w:val="24"/>
+        </w:rPr>
+      </w:pPr>
+      <w:r>
+        <w:rPr>
+          <w:rFonts w:ascii="Aptos" w:eastAsia="Times New Roman" w:hAnsi="Aptos" w:cs="Arial"/>
+          <w:color w:val="37352F"/>
+          <w:sz w:val="24"/>
+          <w:szCs w:val="24"/>
+        </w:rPr>
+        <w:t>Định nghĩa các dịch vụ: Trong file docker-compose.yml, bạn định nghĩa các service khác nhau mà bạn muốn chạy, chẳng hạn như web, database, cache.</w:t>
+      </w:r>
+    </w:p>
+    <w:p>
+      <w:pPr>
+        <w:numPr>
+          <w:ilvl w:val="0"/>
+          <w:numId w:val="28"/>
+        </w:numPr>
+        <w:tabs>
+          <w:tab w:val="clear" w:pos="720"/>
+          <w:tab w:val="num" w:pos="1080"/>
+        </w:tabs>
+        <w:spacing w:before="100" w:beforeAutospacing="1" w:after="100" w:afterAutospacing="1" w:line="240" w:lineRule="auto"/>
+        <w:ind w:left="1080"/>
+        <w:rPr>
+          <w:rFonts w:ascii="Aptos" w:eastAsia="Times New Roman" w:hAnsi="Aptos" w:cs="Arial"/>
+          <w:color w:val="37352F"/>
+          <w:sz w:val="24"/>
+          <w:szCs w:val="24"/>
+        </w:rPr>
+      </w:pPr>
+      <w:r>
+        <w:rPr>
+          <w:rFonts w:ascii="Aptos" w:eastAsia="Times New Roman" w:hAnsi="Aptos" w:cs="Arial"/>
+          <w:color w:val="37352F"/>
+          <w:sz w:val="24"/>
+          <w:szCs w:val="24"/>
+        </w:rPr>
+        <w:t>Tạo và khởi động: Sử dụng lệnh docker-compose up, Docker Compose sẽ tự động xây dựng và khởi chạy tất cả các container dựa trên định nghĩa trong file.</w:t>
+      </w:r>
+    </w:p>
+    <w:p>
+      <w:pPr>
+        <w:numPr>
+          <w:ilvl w:val="0"/>
+          <w:numId w:val="28"/>
+        </w:numPr>
+        <w:tabs>
+          <w:tab w:val="clear" w:pos="720"/>
+          <w:tab w:val="num" w:pos="1080"/>
+        </w:tabs>
+        <w:spacing w:before="100" w:beforeAutospacing="1" w:after="100" w:afterAutospacing="1" w:line="240" w:lineRule="auto"/>
+        <w:ind w:left="1080"/>
+        <w:rPr>
+          <w:rFonts w:ascii="Aptos" w:eastAsia="Times New Roman" w:hAnsi="Aptos" w:cs="Arial"/>
+          <w:color w:val="37352F"/>
+          <w:sz w:val="24"/>
+          <w:szCs w:val="24"/>
+        </w:rPr>
+      </w:pPr>
+      <w:r>
+        <w:rPr>
+          <w:rFonts w:ascii="Aptos" w:eastAsia="Times New Roman" w:hAnsi="Aptos" w:cs="Arial"/>
+          <w:color w:val="37352F"/>
+          <w:sz w:val="24"/>
+          <w:szCs w:val="24"/>
+        </w:rPr>
+        <w:t>Quản lý vòng đời: Bạn có thể dừng tất cả các dịch vụ bằng docker-compose down, quản lý logs của từng container bằng docker-compose logs, hoặc kiểm tra trạng thái container với docker-compose ps.</w:t>
+      </w:r>
+    </w:p>
+    <w:p>
+      <w:pPr>
+        <w:spacing w:before="100" w:beforeAutospacing="1" w:after="100" w:afterAutospacing="1" w:line="240" w:lineRule="auto"/>
+        <w:ind w:left="360"/>
+        <w:rPr>
+          <w:rFonts w:ascii="Aptos" w:eastAsia="Times New Roman" w:hAnsi="Aptos" w:cs="Arial"/>
+          <w:b/>
+          <w:bCs/>
+          <w:color w:val="ED7D31" w:themeColor="accent2"/>
+          <w:sz w:val="24"/>
+          <w:szCs w:val="24"/>
+        </w:rPr>
+      </w:pPr>
+      <w:r>
+        <w:rPr>
+          <w:rFonts w:ascii="Aptos" w:eastAsia="Times New Roman" w:hAnsi="Aptos" w:cs="Arial"/>
+          <w:b/>
+          <w:bCs/>
+          <w:color w:val="ED7D31" w:themeColor="accent2"/>
+          <w:sz w:val="24"/>
+          <w:szCs w:val="24"/>
+        </w:rPr>
+        <w:t>Cấu trúc file docker-compose.yml:</w:t>
+      </w:r>
+    </w:p>
+    <w:p>
+      <w:pPr>
+        <w:spacing w:before="100" w:beforeAutospacing="1" w:after="100" w:afterAutospacing="1" w:line="240" w:lineRule="auto"/>
+        <w:ind w:left="360"/>
+        <w:rPr>
+          <w:rFonts w:ascii="Aptos" w:eastAsia="Times New Roman" w:hAnsi="Aptos" w:cs="Arial"/>
+          <w:color w:val="37352F"/>
+          <w:sz w:val="24"/>
+          <w:szCs w:val="24"/>
+        </w:rPr>
+      </w:pPr>
+      <w:r>
+        <w:rPr>
+          <w:rFonts w:ascii="Aptos" w:eastAsia="Times New Roman" w:hAnsi="Aptos" w:cs="Arial"/>
+          <w:color w:val="37352F"/>
+          <w:sz w:val="24"/>
+          <w:szCs w:val="24"/>
+        </w:rPr>
+        <w:t>Một ví dụ file docker-compose.yml đơn giản cho ứng dụng web với cơ sở dữ liệu MySQL có thể trông như sau:</w:t>
+      </w:r>
+    </w:p>
+    <w:p>
+      <w:pPr>
+        <w:spacing w:before="100" w:beforeAutospacing="1" w:after="100" w:afterAutospacing="1" w:line="240" w:lineRule="auto"/>
+        <w:ind w:left="360"/>
+        <w:rPr>
+          <w:rFonts w:ascii="Aptos" w:eastAsia="Times New Roman" w:hAnsi="Aptos" w:cs="Arial"/>
+          <w:color w:val="37352F"/>
+          <w:sz w:val="24"/>
+          <w:szCs w:val="24"/>
+        </w:rPr>
+      </w:pPr>
+      <w:r>
+        <w:rPr>
+          <w:noProof/>
+        </w:rPr>
+        <w:drawing>
+          <wp:inline distT="0" distB="0" distL="0" distR="0" wp14:anchorId="1E99F94A" wp14:editId="3088FD75">
+            <wp:extent cx="6858000" cy="4979035"/>
+            <wp:effectExtent l="0" t="0" r="0" b="0"/>
+            <wp:docPr id="375692826" name="Picture 1" descr="A computer screen with text on it&#10;&#10;Description automatically generated"/>
+            <wp:cNvGraphicFramePr>
+              <a:graphicFrameLocks xmlns:a="http://schemas.openxmlformats.org/drawingml/2006/main" noChangeAspect="1"/>
+            </wp:cNvGraphicFramePr>
+            <a:graphic xmlns:a="http://schemas.openxmlformats.org/drawingml/2006/main">
+              <a:graphicData uri="http://schemas.openxmlformats.org/drawingml/2006/picture">
+                <pic:pic xmlns:pic="http://schemas.openxmlformats.org/drawingml/2006/picture">
+                  <pic:nvPicPr>
+                    <pic:cNvPr id="375692826" name="Picture 1" descr="A computer screen with text on it&#10;&#10;Description automatically generated"/>
+                    <pic:cNvPicPr/>
+                  </pic:nvPicPr>
+                  <pic:blipFill>
+                    <a:blip r:embed="rId12"/>
+                    <a:stretch>
+                      <a:fillRect/>
+                    </a:stretch>
+                  </pic:blipFill>
+                  <pic:spPr>
+                    <a:xfrm>
+                      <a:off x="0" y="0"/>
+                      <a:ext cx="6858000" cy="4979035"/>
+                    </a:xfrm>
+                    <a:prstGeom prst="rect">
+                      <a:avLst/>
+                    </a:prstGeom>
+                  </pic:spPr>
+                </pic:pic>
+              </a:graphicData>
+            </a:graphic>
+          </wp:inline>
+        </w:drawing>
+      </w:r>
+    </w:p>
+    <w:p>
+      <w:pPr>
+        <w:spacing w:before="100" w:beforeAutospacing="1" w:after="100" w:afterAutospacing="1" w:line="240" w:lineRule="auto"/>
+        <w:ind w:left="360"/>
+        <w:rPr>
+          <w:rFonts w:ascii="Aptos" w:eastAsia="Times New Roman" w:hAnsi="Aptos" w:cs="Arial"/>
+          <w:b/>
+          <w:bCs/>
+          <w:color w:val="ED7D31" w:themeColor="accent2"/>
+          <w:sz w:val="24"/>
+          <w:szCs w:val="24"/>
+        </w:rPr>
+      </w:pPr>
+      <w:r>
+        <w:rPr>
+          <w:rFonts w:ascii="Aptos" w:eastAsia="Times New Roman" w:hAnsi="Aptos" w:cs="Arial"/>
+          <w:b/>
+          <w:bCs/>
+          <w:color w:val="ED7D31" w:themeColor="accent2"/>
+          <w:sz w:val="24"/>
+          <w:szCs w:val="24"/>
+        </w:rPr>
+        <w:t>Giải thích cấu trúc trên:</w:t>
+      </w:r>
+    </w:p>
+    <w:p>
+      <w:pPr>
+        <w:numPr>
+          <w:ilvl w:val="0"/>
+          <w:numId w:val="29"/>
+        </w:numPr>
+        <w:tabs>
+          <w:tab w:val="clear" w:pos="720"/>
+          <w:tab w:val="num" w:pos="1080"/>
+        </w:tabs>
+        <w:spacing w:before="100" w:beforeAutospacing="1" w:after="100" w:afterAutospacing="1" w:line="240" w:lineRule="auto"/>
+        <w:ind w:left="1080"/>
+        <w:rPr>
+          <w:rFonts w:ascii="Aptos" w:eastAsia="Times New Roman" w:hAnsi="Aptos" w:cs="Arial"/>
+          <w:color w:val="37352F"/>
+          <w:sz w:val="24"/>
+          <w:szCs w:val="24"/>
+        </w:rPr>
+      </w:pPr>
+      <w:r>
+        <w:rPr>
+          <w:rFonts w:ascii="Aptos" w:eastAsia="Times New Roman" w:hAnsi="Aptos" w:cs="Arial"/>
+          <w:b/>
+          <w:bCs/>
+          <w:color w:val="37352F"/>
+          <w:sz w:val="24"/>
+          <w:szCs w:val="24"/>
+        </w:rPr>
+        <w:t>version</w:t>
+      </w:r>
+      <w:r>
+        <w:rPr>
+          <w:rFonts w:ascii="Aptos" w:eastAsia="Times New Roman" w:hAnsi="Aptos" w:cs="Arial"/>
+          <w:color w:val="37352F"/>
+          <w:sz w:val="24"/>
+          <w:szCs w:val="24"/>
+        </w:rPr>
+        <w:t>: Phiên bản của Docker Compose. Phiên bản 3 là phiên bản phổ biến và ổn định nhất.</w:t>
+      </w:r>
+    </w:p>
+    <w:p>
+      <w:pPr>
+        <w:numPr>
+          <w:ilvl w:val="0"/>
+          <w:numId w:val="29"/>
+        </w:numPr>
+        <w:tabs>
+          <w:tab w:val="clear" w:pos="720"/>
+          <w:tab w:val="num" w:pos="1080"/>
+        </w:tabs>
+        <w:spacing w:before="100" w:beforeAutospacing="1" w:after="100" w:afterAutospacing="1" w:line="240" w:lineRule="auto"/>
+        <w:ind w:left="1080"/>
+        <w:rPr>
+          <w:rFonts w:ascii="Aptos" w:eastAsia="Times New Roman" w:hAnsi="Aptos" w:cs="Arial"/>
+          <w:color w:val="37352F"/>
+          <w:sz w:val="24"/>
+          <w:szCs w:val="24"/>
+        </w:rPr>
+      </w:pPr>
+      <w:r>
+        <w:rPr>
+          <w:rFonts w:ascii="Aptos" w:eastAsia="Times New Roman" w:hAnsi="Aptos" w:cs="Arial"/>
+          <w:b/>
+          <w:bCs/>
+          <w:color w:val="37352F"/>
+          <w:sz w:val="24"/>
+          <w:szCs w:val="24"/>
+        </w:rPr>
+        <w:t>services</w:t>
+      </w:r>
+      <w:r>
+        <w:rPr>
+          <w:rFonts w:ascii="Aptos" w:eastAsia="Times New Roman" w:hAnsi="Aptos" w:cs="Arial"/>
+          <w:color w:val="37352F"/>
+          <w:sz w:val="24"/>
+          <w:szCs w:val="24"/>
+        </w:rPr>
+        <w:t>: Định nghĩa các dịch vụ, mỗi dịch vụ tương ứng với một container.</w:t>
+      </w:r>
+    </w:p>
+    <w:p>
+      <w:pPr>
+        <w:numPr>
+          <w:ilvl w:val="1"/>
+          <w:numId w:val="29"/>
+        </w:numPr>
+        <w:tabs>
+          <w:tab w:val="clear" w:pos="1440"/>
+          <w:tab w:val="num" w:pos="1800"/>
+        </w:tabs>
+        <w:spacing w:before="100" w:beforeAutospacing="1" w:after="100" w:afterAutospacing="1" w:line="240" w:lineRule="auto"/>
+        <w:ind w:left="1800"/>
+        <w:rPr>
+          <w:rFonts w:ascii="Aptos" w:eastAsia="Times New Roman" w:hAnsi="Aptos" w:cs="Arial"/>
+          <w:color w:val="37352F"/>
+          <w:sz w:val="24"/>
+          <w:szCs w:val="24"/>
+        </w:rPr>
+      </w:pPr>
+      <w:r>
+        <w:rPr>
+          <w:rFonts w:ascii="Aptos" w:eastAsia="Times New Roman" w:hAnsi="Aptos" w:cs="Arial"/>
+          <w:b/>
+          <w:bCs/>
+          <w:color w:val="37352F"/>
+          <w:sz w:val="24"/>
+          <w:szCs w:val="24"/>
+        </w:rPr>
+        <w:t>web</w:t>
+      </w:r>
+      <w:r>
+        <w:rPr>
+          <w:rFonts w:ascii="Aptos" w:eastAsia="Times New Roman" w:hAnsi="Aptos" w:cs="Arial"/>
+          <w:color w:val="37352F"/>
+          <w:sz w:val="24"/>
+          <w:szCs w:val="24"/>
+        </w:rPr>
+        <w:t>: Dịch vụ chính, sử dụng image được xây dựng từ Dockerfile trong thư mục hiện tại (thông qua build: .), và sẽ chạy trên port 5000.</w:t>
+      </w:r>
+    </w:p>
+    <w:p>
+      <w:pPr>
+        <w:numPr>
+          <w:ilvl w:val="1"/>
+          <w:numId w:val="29"/>
+        </w:numPr>
+        <w:tabs>
+          <w:tab w:val="clear" w:pos="1440"/>
+          <w:tab w:val="num" w:pos="1800"/>
+        </w:tabs>
+        <w:spacing w:before="100" w:beforeAutospacing="1" w:after="100" w:afterAutospacing="1" w:line="240" w:lineRule="auto"/>
+        <w:ind w:left="1800"/>
+        <w:rPr>
+          <w:rFonts w:ascii="Aptos" w:eastAsia="Times New Roman" w:hAnsi="Aptos" w:cs="Arial"/>
+          <w:color w:val="37352F"/>
+          <w:sz w:val="24"/>
+          <w:szCs w:val="24"/>
+        </w:rPr>
+      </w:pPr>
+      <w:r>
+        <w:rPr>
+          <w:rFonts w:ascii="Aptos" w:eastAsia="Times New Roman" w:hAnsi="Aptos" w:cs="Arial"/>
+          <w:b/>
+          <w:bCs/>
+          <w:color w:val="37352F"/>
+          <w:sz w:val="24"/>
+          <w:szCs w:val="24"/>
+        </w:rPr>
+        <w:lastRenderedPageBreak/>
+        <w:t>db</w:t>
+      </w:r>
+      <w:r>
+        <w:rPr>
+          <w:rFonts w:ascii="Aptos" w:eastAsia="Times New Roman" w:hAnsi="Aptos" w:cs="Arial"/>
+          <w:color w:val="37352F"/>
+          <w:sz w:val="24"/>
+          <w:szCs w:val="24"/>
+        </w:rPr>
+        <w:t>: Dịch vụ cơ sở dữ liệu, sử dụng image MySQL 5.7. Dữ liệu của MySQL được lưu trữ trên volume db_data.</w:t>
+      </w:r>
+    </w:p>
+    <w:p>
+      <w:pPr>
+        <w:numPr>
+          <w:ilvl w:val="0"/>
+          <w:numId w:val="29"/>
+        </w:numPr>
+        <w:tabs>
+          <w:tab w:val="clear" w:pos="720"/>
+          <w:tab w:val="num" w:pos="1080"/>
+        </w:tabs>
+        <w:spacing w:before="100" w:beforeAutospacing="1" w:after="100" w:afterAutospacing="1" w:line="240" w:lineRule="auto"/>
+        <w:ind w:left="1080"/>
+        <w:rPr>
+          <w:rFonts w:ascii="Aptos" w:eastAsia="Times New Roman" w:hAnsi="Aptos" w:cs="Arial"/>
+          <w:color w:val="37352F"/>
+          <w:sz w:val="24"/>
+          <w:szCs w:val="24"/>
+        </w:rPr>
+      </w:pPr>
+      <w:r>
+        <w:rPr>
+          <w:rFonts w:ascii="Aptos" w:eastAsia="Times New Roman" w:hAnsi="Aptos" w:cs="Arial"/>
+          <w:b/>
+          <w:bCs/>
+          <w:color w:val="37352F"/>
+          <w:sz w:val="24"/>
+          <w:szCs w:val="24"/>
+        </w:rPr>
+        <w:t>depends_on</w:t>
+      </w:r>
+      <w:r>
+        <w:rPr>
+          <w:rFonts w:ascii="Aptos" w:eastAsia="Times New Roman" w:hAnsi="Aptos" w:cs="Arial"/>
+          <w:color w:val="37352F"/>
+          <w:sz w:val="24"/>
+          <w:szCs w:val="24"/>
+        </w:rPr>
+        <w:t>: Xác định rằng web sẽ khởi động sau khi db đã sẵn sàng.</w:t>
+      </w:r>
+    </w:p>
+    <w:p>
+      <w:pPr>
+        <w:numPr>
+          <w:ilvl w:val="0"/>
+          <w:numId w:val="29"/>
+        </w:numPr>
+        <w:tabs>
+          <w:tab w:val="clear" w:pos="720"/>
+          <w:tab w:val="num" w:pos="1080"/>
+        </w:tabs>
+        <w:spacing w:before="100" w:beforeAutospacing="1" w:after="100" w:afterAutospacing="1" w:line="240" w:lineRule="auto"/>
+        <w:ind w:left="1080"/>
+        <w:rPr>
+          <w:rFonts w:ascii="Aptos" w:eastAsia="Times New Roman" w:hAnsi="Aptos" w:cs="Arial"/>
+          <w:color w:val="37352F"/>
+          <w:sz w:val="24"/>
+          <w:szCs w:val="24"/>
+        </w:rPr>
+      </w:pPr>
+      <w:r>
+        <w:rPr>
+          <w:rFonts w:ascii="Aptos" w:eastAsia="Times New Roman" w:hAnsi="Aptos" w:cs="Arial"/>
+          <w:b/>
+          <w:bCs/>
+          <w:color w:val="37352F"/>
+          <w:sz w:val="24"/>
+          <w:szCs w:val="24"/>
+        </w:rPr>
+        <w:t>volumes</w:t>
+      </w:r>
+      <w:r>
+        <w:rPr>
+          <w:rFonts w:ascii="Aptos" w:eastAsia="Times New Roman" w:hAnsi="Aptos" w:cs="Arial"/>
+          <w:color w:val="37352F"/>
+          <w:sz w:val="24"/>
+          <w:szCs w:val="24"/>
+        </w:rPr>
+        <w:t>: Định nghĩa nơi lưu trữ dữ liệu để giữ nguyên khi container bị xóa, ở đây là lưu trữ dữ liệu của MySQL.</w:t>
+      </w:r>
+    </w:p>
+    <w:p>
+      <w:pPr>
+        <w:spacing w:before="100" w:beforeAutospacing="1" w:after="100" w:afterAutospacing="1" w:line="240" w:lineRule="auto"/>
+        <w:ind w:left="360"/>
+        <w:rPr>
+          <w:rFonts w:ascii="Aptos" w:eastAsia="Times New Roman" w:hAnsi="Aptos" w:cs="Arial"/>
+          <w:b/>
+          <w:bCs/>
+          <w:color w:val="ED7D31" w:themeColor="accent2"/>
+          <w:sz w:val="24"/>
+          <w:szCs w:val="24"/>
+        </w:rPr>
+      </w:pPr>
+      <w:r>
+        <w:rPr>
+          <w:rFonts w:ascii="Aptos" w:eastAsia="Times New Roman" w:hAnsi="Aptos" w:cs="Arial"/>
+          <w:b/>
+          <w:bCs/>
+          <w:color w:val="ED7D31" w:themeColor="accent2"/>
+          <w:sz w:val="24"/>
+          <w:szCs w:val="24"/>
+        </w:rPr>
+        <w:t>Lệnh Docker Compose cơ bản:</w:t>
+      </w:r>
+    </w:p>
+    <w:p>
+      <w:pPr>
+        <w:numPr>
+          <w:ilvl w:val="0"/>
+          <w:numId w:val="30"/>
+        </w:numPr>
+        <w:tabs>
+          <w:tab w:val="clear" w:pos="720"/>
+          <w:tab w:val="num" w:pos="1080"/>
+        </w:tabs>
+        <w:spacing w:before="100" w:beforeAutospacing="1" w:after="100" w:afterAutospacing="1" w:line="240" w:lineRule="auto"/>
+        <w:ind w:left="1080"/>
+        <w:rPr>
+          <w:rFonts w:ascii="Aptos" w:eastAsia="Times New Roman" w:hAnsi="Aptos" w:cs="Arial"/>
+          <w:color w:val="37352F"/>
+          <w:sz w:val="24"/>
+          <w:szCs w:val="24"/>
+        </w:rPr>
+      </w:pPr>
+      <w:r>
+        <w:rPr>
+          <w:rFonts w:ascii="Aptos" w:eastAsia="Times New Roman" w:hAnsi="Aptos" w:cs="Arial"/>
+          <w:b/>
+          <w:bCs/>
+          <w:color w:val="37352F"/>
+          <w:sz w:val="24"/>
+          <w:szCs w:val="24"/>
+        </w:rPr>
+        <w:t>docker-compose up</w:t>
+      </w:r>
+      <w:r>
+        <w:rPr>
+          <w:rFonts w:ascii="Aptos" w:eastAsia="Times New Roman" w:hAnsi="Aptos" w:cs="Arial"/>
+          <w:color w:val="37352F"/>
+          <w:sz w:val="24"/>
+          <w:szCs w:val="24"/>
+        </w:rPr>
+        <w:t>: Khởi động tất cả các dịch vụ đã định nghĩa trong docker-compose.yml.</w:t>
+      </w:r>
+    </w:p>
+    <w:p>
+      <w:pPr>
+        <w:numPr>
+          <w:ilvl w:val="0"/>
+          <w:numId w:val="30"/>
+        </w:numPr>
+        <w:tabs>
+          <w:tab w:val="clear" w:pos="720"/>
+          <w:tab w:val="num" w:pos="1080"/>
+        </w:tabs>
+        <w:spacing w:before="100" w:beforeAutospacing="1" w:after="100" w:afterAutospacing="1" w:line="240" w:lineRule="auto"/>
+        <w:ind w:left="1080"/>
+        <w:rPr>
+          <w:rFonts w:ascii="Aptos" w:eastAsia="Times New Roman" w:hAnsi="Aptos" w:cs="Arial"/>
+          <w:color w:val="37352F"/>
+          <w:sz w:val="24"/>
+          <w:szCs w:val="24"/>
+        </w:rPr>
+      </w:pPr>
+      <w:r>
+        <w:rPr>
+          <w:rFonts w:ascii="Aptos" w:eastAsia="Times New Roman" w:hAnsi="Aptos" w:cs="Arial"/>
+          <w:b/>
+          <w:bCs/>
+          <w:color w:val="37352F"/>
+          <w:sz w:val="24"/>
+          <w:szCs w:val="24"/>
+        </w:rPr>
+        <w:t>docker-compose down</w:t>
+      </w:r>
+      <w:r>
+        <w:rPr>
+          <w:rFonts w:ascii="Aptos" w:eastAsia="Times New Roman" w:hAnsi="Aptos" w:cs="Arial"/>
+          <w:color w:val="37352F"/>
+          <w:sz w:val="24"/>
+          <w:szCs w:val="24"/>
+        </w:rPr>
+        <w:t>: Dừng tất cả các dịch vụ và xóa các container.</w:t>
+      </w:r>
+    </w:p>
+    <w:p>
+      <w:pPr>
+        <w:numPr>
+          <w:ilvl w:val="0"/>
+          <w:numId w:val="30"/>
+        </w:numPr>
+        <w:tabs>
+          <w:tab w:val="clear" w:pos="720"/>
+          <w:tab w:val="num" w:pos="1080"/>
+        </w:tabs>
+        <w:spacing w:before="100" w:beforeAutospacing="1" w:after="100" w:afterAutospacing="1" w:line="240" w:lineRule="auto"/>
+        <w:ind w:left="1080"/>
+        <w:rPr>
+          <w:rFonts w:ascii="Aptos" w:eastAsia="Times New Roman" w:hAnsi="Aptos" w:cs="Arial"/>
+          <w:color w:val="37352F"/>
+          <w:sz w:val="24"/>
+          <w:szCs w:val="24"/>
+        </w:rPr>
+      </w:pPr>
+      <w:r>
+        <w:rPr>
+          <w:rFonts w:ascii="Aptos" w:eastAsia="Times New Roman" w:hAnsi="Aptos" w:cs="Arial"/>
+          <w:b/>
+          <w:bCs/>
+          <w:color w:val="37352F"/>
+          <w:sz w:val="24"/>
+          <w:szCs w:val="24"/>
+        </w:rPr>
+        <w:t>docker-compose build</w:t>
+      </w:r>
+      <w:r>
+        <w:rPr>
+          <w:rFonts w:ascii="Aptos" w:eastAsia="Times New Roman" w:hAnsi="Aptos" w:cs="Arial"/>
+          <w:color w:val="37352F"/>
+          <w:sz w:val="24"/>
+          <w:szCs w:val="24"/>
+        </w:rPr>
+        <w:t>: Xây dựng lại image Docker từ Dockerfile.</w:t>
+      </w:r>
+    </w:p>
+    <w:p>
+      <w:pPr>
+        <w:numPr>
+          <w:ilvl w:val="0"/>
+          <w:numId w:val="30"/>
+        </w:numPr>
+        <w:tabs>
+          <w:tab w:val="clear" w:pos="720"/>
+          <w:tab w:val="num" w:pos="1080"/>
+        </w:tabs>
+        <w:spacing w:before="100" w:beforeAutospacing="1" w:after="100" w:afterAutospacing="1" w:line="240" w:lineRule="auto"/>
+        <w:ind w:left="1080"/>
+        <w:rPr>
+          <w:rFonts w:ascii="Aptos" w:eastAsia="Times New Roman" w:hAnsi="Aptos" w:cs="Arial"/>
+          <w:color w:val="37352F"/>
+          <w:sz w:val="24"/>
+          <w:szCs w:val="24"/>
+        </w:rPr>
+      </w:pPr>
+      <w:r>
+        <w:rPr>
+          <w:rFonts w:ascii="Aptos" w:eastAsia="Times New Roman" w:hAnsi="Aptos" w:cs="Arial"/>
+          <w:b/>
+          <w:bCs/>
+          <w:color w:val="37352F"/>
+          <w:sz w:val="24"/>
+          <w:szCs w:val="24"/>
+        </w:rPr>
+        <w:t>docker-compose ps</w:t>
+      </w:r>
+      <w:r>
+        <w:rPr>
+          <w:rFonts w:ascii="Aptos" w:eastAsia="Times New Roman" w:hAnsi="Aptos" w:cs="Arial"/>
+          <w:color w:val="37352F"/>
+          <w:sz w:val="24"/>
+          <w:szCs w:val="24"/>
+        </w:rPr>
+        <w:t>: Hiển thị trạng thái của các container.</w:t>
+      </w:r>
+    </w:p>
+    <w:p>
+      <w:pPr>
+        <w:numPr>
+          <w:ilvl w:val="0"/>
+          <w:numId w:val="30"/>
+        </w:numPr>
+        <w:tabs>
+          <w:tab w:val="clear" w:pos="720"/>
+          <w:tab w:val="num" w:pos="1080"/>
+        </w:tabs>
+        <w:spacing w:before="100" w:beforeAutospacing="1" w:after="100" w:afterAutospacing="1" w:line="240" w:lineRule="auto"/>
+        <w:ind w:left="1080"/>
+        <w:rPr>
+          <w:rFonts w:ascii="Aptos" w:eastAsia="Times New Roman" w:hAnsi="Aptos" w:cs="Arial"/>
+          <w:color w:val="37352F"/>
+          <w:sz w:val="24"/>
+          <w:szCs w:val="24"/>
+        </w:rPr>
+      </w:pPr>
+      <w:r>
+        <w:rPr>
+          <w:rFonts w:ascii="Aptos" w:eastAsia="Times New Roman" w:hAnsi="Aptos" w:cs="Arial"/>
+          <w:b/>
+          <w:bCs/>
+          <w:color w:val="37352F"/>
+          <w:sz w:val="24"/>
+          <w:szCs w:val="24"/>
+        </w:rPr>
+        <w:t>docker-compose logs</w:t>
+      </w:r>
+      <w:r>
+        <w:rPr>
+          <w:rFonts w:ascii="Aptos" w:eastAsia="Times New Roman" w:hAnsi="Aptos" w:cs="Arial"/>
+          <w:color w:val="37352F"/>
+          <w:sz w:val="24"/>
+          <w:szCs w:val="24"/>
+        </w:rPr>
+        <w:t>: Xem logs từ các container.</w:t>
+      </w:r>
+    </w:p>
+    <w:p>
+      <w:pPr>
+        <w:spacing w:before="100" w:beforeAutospacing="1" w:after="100" w:afterAutospacing="1" w:line="240" w:lineRule="auto"/>
+        <w:ind w:left="360"/>
+        <w:rPr>
+          <w:rFonts w:ascii="Aptos" w:eastAsia="Times New Roman" w:hAnsi="Aptos" w:cs="Arial"/>
+          <w:b/>
+          <w:bCs/>
+          <w:color w:val="ED7D31" w:themeColor="accent2"/>
+          <w:sz w:val="24"/>
+          <w:szCs w:val="24"/>
+        </w:rPr>
+      </w:pPr>
+      <w:r>
+        <w:rPr>
+          <w:rFonts w:ascii="Aptos" w:eastAsia="Times New Roman" w:hAnsi="Aptos" w:cs="Arial"/>
+          <w:b/>
+          <w:bCs/>
+          <w:color w:val="ED7D31" w:themeColor="accent2"/>
+          <w:sz w:val="24"/>
+          <w:szCs w:val="24"/>
+        </w:rPr>
+        <w:t>Lợi ích của Docker Compose:</w:t>
+      </w:r>
+    </w:p>
+    <w:p>
+      <w:pPr>
+        <w:numPr>
+          <w:ilvl w:val="0"/>
+          <w:numId w:val="31"/>
+        </w:numPr>
+        <w:tabs>
+          <w:tab w:val="clear" w:pos="720"/>
+          <w:tab w:val="num" w:pos="1080"/>
+        </w:tabs>
+        <w:spacing w:before="100" w:beforeAutospacing="1" w:after="100" w:afterAutospacing="1" w:line="240" w:lineRule="auto"/>
+        <w:ind w:left="1080"/>
+        <w:rPr>
+          <w:rFonts w:ascii="Aptos" w:eastAsia="Times New Roman" w:hAnsi="Aptos" w:cs="Arial"/>
+          <w:color w:val="37352F"/>
+          <w:sz w:val="24"/>
+          <w:szCs w:val="24"/>
+        </w:rPr>
+      </w:pPr>
+      <w:r>
+        <w:rPr>
+          <w:rFonts w:ascii="Aptos" w:eastAsia="Times New Roman" w:hAnsi="Aptos" w:cs="Arial"/>
+          <w:color w:val="37352F"/>
+          <w:sz w:val="24"/>
+          <w:szCs w:val="24"/>
+        </w:rPr>
+        <w:t>Dễ dàng quản lý nhiều container: Thay vì phải khởi động các container riêng lẻ, bạn có thể định nghĩa tất cả trong một file và chạy tất cả chúng với một lệnh duy nhất.</w:t>
+      </w:r>
+    </w:p>
+    <w:p>
+      <w:pPr>
+        <w:numPr>
+          <w:ilvl w:val="0"/>
+          <w:numId w:val="31"/>
+        </w:numPr>
+        <w:tabs>
+          <w:tab w:val="clear" w:pos="720"/>
+          <w:tab w:val="num" w:pos="1080"/>
+        </w:tabs>
+        <w:spacing w:before="100" w:beforeAutospacing="1" w:after="100" w:afterAutospacing="1" w:line="240" w:lineRule="auto"/>
+        <w:ind w:left="1080"/>
+        <w:rPr>
+          <w:rFonts w:ascii="Aptos" w:eastAsia="Times New Roman" w:hAnsi="Aptos" w:cs="Arial"/>
+          <w:color w:val="37352F"/>
+          <w:sz w:val="24"/>
+          <w:szCs w:val="24"/>
+        </w:rPr>
+      </w:pPr>
+      <w:r>
+        <w:rPr>
+          <w:rFonts w:ascii="Aptos" w:eastAsia="Times New Roman" w:hAnsi="Aptos" w:cs="Arial"/>
+          <w:color w:val="37352F"/>
+          <w:sz w:val="24"/>
+          <w:szCs w:val="24"/>
+        </w:rPr>
+        <w:t>Tự động hóa cấu hình: Các container được cấu hình tự động qua file YAML, giúp đồng bộ hóa cấu hình môi trường giữa các máy phát triển.</w:t>
+      </w:r>
+    </w:p>
+    <w:p>
+      <w:pPr>
+        <w:numPr>
+          <w:ilvl w:val="0"/>
+          <w:numId w:val="31"/>
+        </w:numPr>
+        <w:tabs>
+          <w:tab w:val="clear" w:pos="720"/>
+          <w:tab w:val="num" w:pos="1080"/>
+        </w:tabs>
+        <w:spacing w:before="100" w:beforeAutospacing="1" w:after="100" w:afterAutospacing="1" w:line="240" w:lineRule="auto"/>
+        <w:ind w:left="1080"/>
+        <w:rPr>
+          <w:rFonts w:ascii="Aptos" w:eastAsia="Times New Roman" w:hAnsi="Aptos" w:cs="Arial"/>
+          <w:color w:val="37352F"/>
+          <w:sz w:val="24"/>
+          <w:szCs w:val="24"/>
+        </w:rPr>
+      </w:pPr>
+      <w:r>
+        <w:rPr>
+          <w:rFonts w:ascii="Aptos" w:eastAsia="Times New Roman" w:hAnsi="Aptos" w:cs="Arial"/>
+          <w:color w:val="37352F"/>
+          <w:sz w:val="24"/>
+          <w:szCs w:val="24"/>
+        </w:rPr>
+        <w:t>Tích hợp dễ dàng: Docker Compose rất hữu ích khi làm việc với các ứng dụng đa tầng như microservices, nơi mỗi dịch vụ chạy trong một container riêng biệt (ví dụ: web, API, cơ sở dữ liệu).</w:t>
       </w:r>
     </w:p>
     <w:p>
@@ -411,10 +2099,10 @@
           <w:rFonts w:ascii="Aptos" w:eastAsia="Times New Roman" w:hAnsi="Aptos" w:cs="Arial"/>
           <w:b/>
           <w:bCs/>
-          <w:color w:val="37352F"/>
+          <w:color w:val="1F4E79" w:themeColor="accent1" w:themeShade="80"/>
           <w:spacing w:val="-2"/>
-          <w:sz w:val="24"/>
-          <w:szCs w:val="24"/>
+          <w:sz w:val="28"/>
+          <w:szCs w:val="28"/>
         </w:rPr>
       </w:pPr>
       <w:r>
@@ -422,31 +2110,54 @@
           <w:rFonts w:ascii="Aptos" w:eastAsia="Times New Roman" w:hAnsi="Aptos" w:cs="Arial"/>
           <w:b/>
           <w:bCs/>
-          <w:color w:val="37352F"/>
+          <w:color w:val="1F4E79" w:themeColor="accent1" w:themeShade="80"/>
           <w:spacing w:val="-2"/>
-          <w:sz w:val="24"/>
-          <w:szCs w:val="24"/>
-        </w:rPr>
-        <w:lastRenderedPageBreak/>
-        <w:t>Hadoop Yarn với docker compose</w:t>
-      </w:r>
-    </w:p>
-    <w:p>
-      <w:pPr>
-        <w:spacing w:before="120" w:after="120" w:line="240" w:lineRule="auto"/>
-        <w:rPr>
-          <w:rFonts w:ascii="Aptos" w:eastAsia="Times New Roman" w:hAnsi="Aptos" w:cs="Arial"/>
-          <w:color w:val="37352F"/>
-          <w:sz w:val="24"/>
-          <w:szCs w:val="24"/>
-        </w:rPr>
-      </w:pPr>
-      <w:r>
-        <w:rPr>
-          <w:rFonts w:ascii="Aptos" w:eastAsia="Times New Roman" w:hAnsi="Aptos" w:cs="Arial"/>
-          <w:color w:val="37352F"/>
-          <w:sz w:val="24"/>
-          <w:szCs w:val="24"/>
+          <w:sz w:val="28"/>
+          <w:szCs w:val="28"/>
+        </w:rPr>
+        <w:t xml:space="preserve">Hadoop Yarn với </w:t>
+      </w:r>
+      <w:r>
+        <w:rPr>
+          <w:rFonts w:ascii="Aptos" w:eastAsia="Times New Roman" w:hAnsi="Aptos" w:cs="Arial"/>
+          <w:b/>
+          <w:bCs/>
+          <w:color w:val="1F4E79" w:themeColor="accent1" w:themeShade="80"/>
+          <w:spacing w:val="-2"/>
+          <w:sz w:val="28"/>
+          <w:szCs w:val="28"/>
+        </w:rPr>
+        <w:t>Docker Compose</w:t>
+      </w:r>
+    </w:p>
+    <w:p>
+      <w:pPr>
+        <w:pStyle w:val="ListParagraph"/>
+        <w:numPr>
+          <w:ilvl w:val="0"/>
+          <w:numId w:val="22"/>
+        </w:numPr>
+        <w:spacing w:before="100" w:beforeAutospacing="1" w:after="0" w:line="240" w:lineRule="auto"/>
+        <w:outlineLvl w:val="2"/>
+        <w:rPr>
+          <w:rFonts w:ascii="Aptos" w:eastAsia="Times New Roman" w:hAnsi="Aptos" w:cs="Arial"/>
+          <w:b/>
+          <w:bCs/>
+          <w:color w:val="ED7D31" w:themeColor="accent2"/>
+          <w:spacing w:val="-2"/>
+          <w:sz w:val="28"/>
+          <w:szCs w:val="28"/>
+        </w:rPr>
+      </w:pPr>
+      <w:r>
+        <w:rPr>
+          <w:rFonts w:ascii="Aptos" w:eastAsia="Times New Roman" w:hAnsi="Aptos" w:cs="Arial"/>
+          <w:b/>
+          <w:bCs/>
+          <w:color w:val="ED7D31" w:themeColor="accent2"/>
+          <w:spacing w:val="-2"/>
+          <w:sz w:val="28"/>
+          <w:szCs w:val="28"/>
         </w:rPr>
         <w:t>Cấu trúc thư mục lab3:</w:t>
       </w:r>
@@ -454,6 +2165,7 @@
     <w:p>
       <w:pPr>
         <w:spacing w:after="0" w:line="240" w:lineRule="auto"/>
+        <w:ind w:left="720"/>
         <w:rPr>
           <w:rFonts w:ascii="Aptos" w:eastAsia="Times New Roman" w:hAnsi="Aptos" w:cs="Arial"/>
           <w:color w:val="37352F"/>
@@ -474,7 +2186,7 @@
             <wp:extent cx="4743450" cy="4648200"/>
             <wp:effectExtent l="0" t="0" r="0" b="0"/>
             <wp:docPr id="1" name="Picture 1" descr="T:\Hadoop-yarn-html\Lab3-Hadoop-yarn-html\Hadoop &amp; Yarn 0710e74db3724817a6e5c5035ec0f577\dir.png">
-              <a:hlinkClick xmlns:a="http://schemas.openxmlformats.org/drawingml/2006/main" r:id="rId11"/>
+              <a:hlinkClick xmlns:a="http://schemas.openxmlformats.org/drawingml/2006/main" r:id="rId13"/>
             </wp:docPr>
             <wp:cNvGraphicFramePr>
               <a:graphicFrameLocks xmlns:a="http://schemas.openxmlformats.org/drawingml/2006/main" noChangeAspect="1"/>
@@ -484,14 +2196,14 @@
                 <pic:pic xmlns:pic="http://schemas.openxmlformats.org/drawingml/2006/picture">
                   <pic:nvPicPr>
                     <pic:cNvPr id="0" name="Picture 3" descr="T:\Hadoop-yarn-html\Lab3-Hadoop-yarn-html\Hadoop &amp; Yarn 0710e74db3724817a6e5c5035ec0f577\dir.png">
-                      <a:hlinkClick r:id="rId11"/>
+                      <a:hlinkClick r:id="rId13"/>
                     </pic:cNvPr>
                     <pic:cNvPicPr>
                       <a:picLocks noChangeAspect="1" noChangeArrowheads="1"/>
                     </pic:cNvPicPr>
                   </pic:nvPicPr>
                   <pic:blipFill>
-                    <a:blip r:embed="rId12">
+                    <a:blip r:embed="rId14">
                       <a:extLst>
                         <a:ext uri="{28A0092B-C50C-407E-A947-70E740481C1C}">
                           <a14:useLocalDpi xmlns:a14="http://schemas.microsoft.com/office/drawing/2010/main" val="0"/>
@@ -525,21 +2237,9 @@
     </w:p>
     <w:p>
       <w:pPr>
-        <w:spacing w:before="120" w:after="120" w:line="240" w:lineRule="auto"/>
-        <w:rPr>
-          <w:rFonts w:ascii="Aptos" w:eastAsia="Times New Roman" w:hAnsi="Aptos" w:cs="Arial"/>
-          <w:color w:val="37352F"/>
-          <w:sz w:val="24"/>
-          <w:szCs w:val="24"/>
-        </w:rPr>
-      </w:pPr>
-      <w:r>
-        <w:rPr>
-          <w:rFonts w:ascii="Aptos" w:eastAsia="Times New Roman" w:hAnsi="Aptos" w:cs="Arial"/>
-          <w:color w:val="37352F"/>
-          <w:sz w:val="24"/>
-          <w:szCs w:val="24"/>
-        </w:rPr>
+        <w:pStyle w:val="Heading4"/>
+      </w:pPr>
+      <w:r>
         <w:t>Docker-compose.yaml file</w:t>
       </w:r>
     </w:p>
@@ -565,6 +2265,7 @@
           <w:tab w:val="left" w:pos="14656"/>
         </w:tabs>
         <w:spacing w:before="120" w:after="120" w:line="240" w:lineRule="auto"/>
+        <w:ind w:left="720"/>
         <w:rPr>
           <w:rFonts w:ascii="Aptos" w:eastAsia="Times New Roman" w:hAnsi="Aptos" w:cs="Arial"/>
           <w:color w:val="000000"/>
@@ -604,6 +2305,7 @@
           <w:tab w:val="left" w:pos="14656"/>
         </w:tabs>
         <w:spacing w:before="120" w:after="120" w:line="240" w:lineRule="auto"/>
+        <w:ind w:left="720"/>
         <w:rPr>
           <w:rFonts w:ascii="Aptos" w:eastAsia="Times New Roman" w:hAnsi="Aptos" w:cs="Arial"/>
           <w:color w:val="000000"/>
@@ -643,6 +2345,7 @@
           <w:tab w:val="left" w:pos="14656"/>
         </w:tabs>
         <w:spacing w:before="120" w:after="120" w:line="240" w:lineRule="auto"/>
+        <w:ind w:left="720"/>
         <w:rPr>
           <w:rFonts w:ascii="Aptos" w:eastAsia="Times New Roman" w:hAnsi="Aptos" w:cs="Arial"/>
           <w:color w:val="000000"/>
@@ -682,6 +2385,7 @@
           <w:tab w:val="left" w:pos="14656"/>
         </w:tabs>
         <w:spacing w:before="120" w:after="120" w:line="240" w:lineRule="auto"/>
+        <w:ind w:left="720"/>
         <w:rPr>
           <w:rFonts w:ascii="Aptos" w:eastAsia="Times New Roman" w:hAnsi="Aptos" w:cs="Arial"/>
           <w:color w:val="000000"/>
@@ -721,6 +2425,7 @@
           <w:tab w:val="left" w:pos="14656"/>
         </w:tabs>
         <w:spacing w:before="120" w:after="120" w:line="240" w:lineRule="auto"/>
+        <w:ind w:left="720"/>
         <w:rPr>
           <w:rFonts w:ascii="Aptos" w:eastAsia="Times New Roman" w:hAnsi="Aptos" w:cs="Arial"/>
           <w:color w:val="000000"/>
@@ -760,6 +2465,7 @@
           <w:tab w:val="left" w:pos="14656"/>
         </w:tabs>
         <w:spacing w:before="120" w:after="120" w:line="240" w:lineRule="auto"/>
+        <w:ind w:left="720"/>
         <w:rPr>
           <w:rFonts w:ascii="Aptos" w:eastAsia="Times New Roman" w:hAnsi="Aptos" w:cs="Arial"/>
           <w:color w:val="000000"/>
@@ -799,6 +2505,7 @@
           <w:tab w:val="left" w:pos="14656"/>
         </w:tabs>
         <w:spacing w:before="120" w:after="120" w:line="240" w:lineRule="auto"/>
+        <w:ind w:left="720"/>
         <w:rPr>
           <w:rFonts w:ascii="Aptos" w:eastAsia="Times New Roman" w:hAnsi="Aptos" w:cs="Arial"/>
           <w:color w:val="000000"/>
@@ -838,6 +2545,7 @@
           <w:tab w:val="left" w:pos="14656"/>
         </w:tabs>
         <w:spacing w:before="120" w:after="120" w:line="240" w:lineRule="auto"/>
+        <w:ind w:left="720"/>
         <w:rPr>
           <w:rFonts w:ascii="Aptos" w:eastAsia="Times New Roman" w:hAnsi="Aptos" w:cs="Arial"/>
           <w:color w:val="000000"/>
@@ -877,6 +2585,7 @@
           <w:tab w:val="left" w:pos="14656"/>
         </w:tabs>
         <w:spacing w:before="120" w:after="120" w:line="240" w:lineRule="auto"/>
+        <w:ind w:left="720"/>
         <w:rPr>
           <w:rFonts w:ascii="Aptos" w:eastAsia="Times New Roman" w:hAnsi="Aptos" w:cs="Arial"/>
           <w:color w:val="000000"/>
@@ -916,6 +2625,7 @@
           <w:tab w:val="left" w:pos="14656"/>
         </w:tabs>
         <w:spacing w:before="120" w:after="120" w:line="240" w:lineRule="auto"/>
+        <w:ind w:left="720"/>
         <w:rPr>
           <w:rFonts w:ascii="Aptos" w:eastAsia="Times New Roman" w:hAnsi="Aptos" w:cs="Arial"/>
           <w:color w:val="000000"/>
@@ -955,6 +2665,7 @@
           <w:tab w:val="left" w:pos="14656"/>
         </w:tabs>
         <w:spacing w:before="120" w:after="120" w:line="240" w:lineRule="auto"/>
+        <w:ind w:left="720"/>
         <w:rPr>
           <w:rFonts w:ascii="Aptos" w:eastAsia="Times New Roman" w:hAnsi="Aptos" w:cs="Arial"/>
           <w:color w:val="000000"/>
@@ -994,6 +2705,7 @@
           <w:tab w:val="left" w:pos="14656"/>
         </w:tabs>
         <w:spacing w:before="120" w:after="120" w:line="240" w:lineRule="auto"/>
+        <w:ind w:left="720"/>
         <w:rPr>
           <w:rFonts w:ascii="Aptos" w:eastAsia="Times New Roman" w:hAnsi="Aptos" w:cs="Arial"/>
           <w:color w:val="000000"/>
@@ -1033,6 +2745,7 @@
           <w:tab w:val="left" w:pos="14656"/>
         </w:tabs>
         <w:spacing w:before="120" w:after="120" w:line="240" w:lineRule="auto"/>
+        <w:ind w:left="720"/>
         <w:rPr>
           <w:rFonts w:ascii="Aptos" w:eastAsia="Times New Roman" w:hAnsi="Aptos" w:cs="Arial"/>
           <w:color w:val="000000"/>
@@ -1072,6 +2785,7 @@
           <w:tab w:val="left" w:pos="14656"/>
         </w:tabs>
         <w:spacing w:before="120" w:after="120" w:line="240" w:lineRule="auto"/>
+        <w:ind w:left="720"/>
         <w:rPr>
           <w:rFonts w:ascii="Aptos" w:eastAsia="Times New Roman" w:hAnsi="Aptos" w:cs="Arial"/>
           <w:color w:val="000000"/>
@@ -1111,21 +2825,21 @@
           <w:tab w:val="left" w:pos="14656"/>
         </w:tabs>
         <w:spacing w:before="120" w:after="120" w:line="240" w:lineRule="auto"/>
-        <w:rPr>
-          <w:rFonts w:ascii="Aptos" w:eastAsia="Times New Roman" w:hAnsi="Aptos" w:cs="Arial"/>
-          <w:color w:val="000000"/>
-          <w:sz w:val="24"/>
-          <w:szCs w:val="24"/>
-        </w:rPr>
-      </w:pPr>
-      <w:r>
-        <w:rPr>
-          <w:rFonts w:ascii="Aptos" w:eastAsia="Times New Roman" w:hAnsi="Aptos" w:cs="Arial"/>
-          <w:color w:val="000000"/>
-          <w:sz w:val="24"/>
-          <w:szCs w:val="24"/>
-        </w:rPr>
-        <w:lastRenderedPageBreak/>
+        <w:ind w:left="720"/>
+        <w:rPr>
+          <w:rFonts w:ascii="Aptos" w:eastAsia="Times New Roman" w:hAnsi="Aptos" w:cs="Arial"/>
+          <w:color w:val="000000"/>
+          <w:sz w:val="24"/>
+          <w:szCs w:val="24"/>
+        </w:rPr>
+      </w:pPr>
+      <w:r>
+        <w:rPr>
+          <w:rFonts w:ascii="Aptos" w:eastAsia="Times New Roman" w:hAnsi="Aptos" w:cs="Arial"/>
+          <w:color w:val="000000"/>
+          <w:sz w:val="24"/>
+          <w:szCs w:val="24"/>
+        </w:rPr>
         <w:t xml:space="preserve">    networks:</w:t>
       </w:r>
     </w:p>
@@ -1151,6 +2865,7 @@
           <w:tab w:val="left" w:pos="14656"/>
         </w:tabs>
         <w:spacing w:before="120" w:after="120" w:line="240" w:lineRule="auto"/>
+        <w:ind w:left="720"/>
         <w:rPr>
           <w:rFonts w:ascii="Aptos" w:eastAsia="Times New Roman" w:hAnsi="Aptos" w:cs="Arial"/>
           <w:color w:val="000000"/>
@@ -1190,6 +2905,7 @@
           <w:tab w:val="left" w:pos="14656"/>
         </w:tabs>
         <w:spacing w:before="120" w:after="120" w:line="240" w:lineRule="auto"/>
+        <w:ind w:left="720"/>
         <w:rPr>
           <w:rFonts w:ascii="Aptos" w:eastAsia="Times New Roman" w:hAnsi="Aptos" w:cs="Arial"/>
           <w:color w:val="000000"/>
@@ -1220,6 +2936,7 @@
           <w:tab w:val="left" w:pos="14656"/>
         </w:tabs>
         <w:spacing w:before="120" w:after="120" w:line="240" w:lineRule="auto"/>
+        <w:ind w:left="720"/>
         <w:rPr>
           <w:rFonts w:ascii="Aptos" w:eastAsia="Times New Roman" w:hAnsi="Aptos" w:cs="Arial"/>
           <w:color w:val="000000"/>
@@ -1259,6 +2976,7 @@
           <w:tab w:val="left" w:pos="14656"/>
         </w:tabs>
         <w:spacing w:before="120" w:after="120" w:line="240" w:lineRule="auto"/>
+        <w:ind w:left="720"/>
         <w:rPr>
           <w:rFonts w:ascii="Aptos" w:eastAsia="Times New Roman" w:hAnsi="Aptos" w:cs="Arial"/>
           <w:color w:val="000000"/>
@@ -1298,6 +3016,7 @@
           <w:tab w:val="left" w:pos="14656"/>
         </w:tabs>
         <w:spacing w:before="120" w:after="120" w:line="240" w:lineRule="auto"/>
+        <w:ind w:left="720"/>
         <w:rPr>
           <w:rFonts w:ascii="Aptos" w:eastAsia="Times New Roman" w:hAnsi="Aptos" w:cs="Arial"/>
           <w:color w:val="000000"/>
@@ -1337,6 +3056,7 @@
           <w:tab w:val="left" w:pos="14656"/>
         </w:tabs>
         <w:spacing w:before="120" w:after="120" w:line="240" w:lineRule="auto"/>
+        <w:ind w:left="720"/>
         <w:rPr>
           <w:rFonts w:ascii="Aptos" w:eastAsia="Times New Roman" w:hAnsi="Aptos" w:cs="Arial"/>
           <w:color w:val="000000"/>
@@ -1376,6 +3096,7 @@
           <w:tab w:val="left" w:pos="14656"/>
         </w:tabs>
         <w:spacing w:before="120" w:after="120" w:line="240" w:lineRule="auto"/>
+        <w:ind w:left="720"/>
         <w:rPr>
           <w:rFonts w:ascii="Aptos" w:eastAsia="Times New Roman" w:hAnsi="Aptos" w:cs="Arial"/>
           <w:color w:val="000000"/>
@@ -1415,6 +3136,7 @@
           <w:tab w:val="left" w:pos="14656"/>
         </w:tabs>
         <w:spacing w:before="120" w:after="120" w:line="240" w:lineRule="auto"/>
+        <w:ind w:left="720"/>
         <w:rPr>
           <w:rFonts w:ascii="Aptos" w:eastAsia="Times New Roman" w:hAnsi="Aptos" w:cs="Arial"/>
           <w:color w:val="000000"/>
@@ -1454,6 +3176,7 @@
           <w:tab w:val="left" w:pos="14656"/>
         </w:tabs>
         <w:spacing w:before="120" w:after="120" w:line="240" w:lineRule="auto"/>
+        <w:ind w:left="720"/>
         <w:rPr>
           <w:rFonts w:ascii="Aptos" w:eastAsia="Times New Roman" w:hAnsi="Aptos" w:cs="Arial"/>
           <w:color w:val="000000"/>
@@ -1493,6 +3216,7 @@
           <w:tab w:val="left" w:pos="14656"/>
         </w:tabs>
         <w:spacing w:before="120" w:after="120" w:line="240" w:lineRule="auto"/>
+        <w:ind w:left="720"/>
         <w:rPr>
           <w:rFonts w:ascii="Aptos" w:eastAsia="Times New Roman" w:hAnsi="Aptos" w:cs="Arial"/>
           <w:color w:val="000000"/>
@@ -1532,6 +3256,7 @@
           <w:tab w:val="left" w:pos="14656"/>
         </w:tabs>
         <w:spacing w:before="120" w:after="120" w:line="240" w:lineRule="auto"/>
+        <w:ind w:left="720"/>
         <w:rPr>
           <w:rFonts w:ascii="Aptos" w:eastAsia="Times New Roman" w:hAnsi="Aptos" w:cs="Arial"/>
           <w:color w:val="000000"/>
@@ -1571,6 +3296,7 @@
           <w:tab w:val="left" w:pos="14656"/>
         </w:tabs>
         <w:spacing w:before="120" w:after="120" w:line="240" w:lineRule="auto"/>
+        <w:ind w:left="720"/>
         <w:rPr>
           <w:rFonts w:ascii="Aptos" w:eastAsia="Times New Roman" w:hAnsi="Aptos" w:cs="Arial"/>
           <w:color w:val="000000"/>
@@ -1610,6 +3336,7 @@
           <w:tab w:val="left" w:pos="14656"/>
         </w:tabs>
         <w:spacing w:before="120" w:after="120" w:line="240" w:lineRule="auto"/>
+        <w:ind w:left="720"/>
         <w:rPr>
           <w:rFonts w:ascii="Aptos" w:eastAsia="Times New Roman" w:hAnsi="Aptos" w:cs="Arial"/>
           <w:color w:val="000000"/>
@@ -1640,6 +3367,7 @@
           <w:tab w:val="left" w:pos="14656"/>
         </w:tabs>
         <w:spacing w:before="120" w:after="120" w:line="240" w:lineRule="auto"/>
+        <w:ind w:left="720"/>
         <w:rPr>
           <w:rFonts w:ascii="Aptos" w:eastAsia="Times New Roman" w:hAnsi="Aptos" w:cs="Arial"/>
           <w:color w:val="000000"/>
@@ -1679,6 +3407,7 @@
           <w:tab w:val="left" w:pos="14656"/>
         </w:tabs>
         <w:spacing w:before="120" w:after="120" w:line="240" w:lineRule="auto"/>
+        <w:ind w:left="720"/>
         <w:rPr>
           <w:rFonts w:ascii="Aptos" w:eastAsia="Times New Roman" w:hAnsi="Aptos" w:cs="Arial"/>
           <w:color w:val="000000"/>
@@ -1718,6 +3447,7 @@
           <w:tab w:val="left" w:pos="14656"/>
         </w:tabs>
         <w:spacing w:before="120" w:after="120" w:line="240" w:lineRule="auto"/>
+        <w:ind w:left="720"/>
         <w:rPr>
           <w:rFonts w:ascii="Aptos" w:eastAsia="Times New Roman" w:hAnsi="Aptos" w:cs="Arial"/>
           <w:color w:val="000000"/>
@@ -1757,6 +3487,7 @@
           <w:tab w:val="left" w:pos="14656"/>
         </w:tabs>
         <w:spacing w:before="120" w:after="120" w:line="240" w:lineRule="auto"/>
+        <w:ind w:left="720"/>
         <w:rPr>
           <w:rFonts w:ascii="Aptos" w:eastAsia="Times New Roman" w:hAnsi="Aptos" w:cs="Arial"/>
           <w:color w:val="000000"/>
@@ -1796,6 +3527,7 @@
           <w:tab w:val="left" w:pos="14656"/>
         </w:tabs>
         <w:spacing w:before="120" w:after="120" w:line="240" w:lineRule="auto"/>
+        <w:ind w:left="720"/>
         <w:rPr>
           <w:rFonts w:ascii="Aptos" w:eastAsia="Times New Roman" w:hAnsi="Aptos" w:cs="Arial"/>
           <w:color w:val="000000"/>
@@ -1835,6 +3567,7 @@
           <w:tab w:val="left" w:pos="14656"/>
         </w:tabs>
         <w:spacing w:before="120" w:after="120" w:line="240" w:lineRule="auto"/>
+        <w:ind w:left="720"/>
         <w:rPr>
           <w:rFonts w:ascii="Aptos" w:eastAsia="Times New Roman" w:hAnsi="Aptos" w:cs="Arial"/>
           <w:color w:val="000000"/>
@@ -1874,6 +3607,7 @@
           <w:tab w:val="left" w:pos="14656"/>
         </w:tabs>
         <w:spacing w:before="120" w:after="120" w:line="240" w:lineRule="auto"/>
+        <w:ind w:left="720"/>
         <w:rPr>
           <w:rFonts w:ascii="Aptos" w:eastAsia="Times New Roman" w:hAnsi="Aptos" w:cs="Arial"/>
           <w:color w:val="000000"/>
@@ -1913,6 +3647,7 @@
           <w:tab w:val="left" w:pos="14656"/>
         </w:tabs>
         <w:spacing w:before="120" w:after="120" w:line="240" w:lineRule="auto"/>
+        <w:ind w:left="720"/>
         <w:rPr>
           <w:rFonts w:ascii="Aptos" w:eastAsia="Times New Roman" w:hAnsi="Aptos" w:cs="Arial"/>
           <w:color w:val="000000"/>
@@ -1952,6 +3687,7 @@
           <w:tab w:val="left" w:pos="14656"/>
         </w:tabs>
         <w:spacing w:before="120" w:after="120" w:line="240" w:lineRule="auto"/>
+        <w:ind w:left="720"/>
         <w:rPr>
           <w:rFonts w:ascii="Aptos" w:eastAsia="Times New Roman" w:hAnsi="Aptos" w:cs="Arial"/>
           <w:color w:val="000000"/>
@@ -1991,6 +3727,7 @@
           <w:tab w:val="left" w:pos="14656"/>
         </w:tabs>
         <w:spacing w:before="120" w:after="120" w:line="240" w:lineRule="auto"/>
+        <w:ind w:left="720"/>
         <w:rPr>
           <w:rFonts w:ascii="Aptos" w:eastAsia="Times New Roman" w:hAnsi="Aptos" w:cs="Arial"/>
           <w:color w:val="000000"/>
@@ -2030,6 +3767,7 @@
           <w:tab w:val="left" w:pos="14656"/>
         </w:tabs>
         <w:spacing w:before="120" w:after="120" w:line="240" w:lineRule="auto"/>
+        <w:ind w:left="720"/>
         <w:rPr>
           <w:rFonts w:ascii="Aptos" w:eastAsia="Times New Roman" w:hAnsi="Aptos" w:cs="Arial"/>
           <w:color w:val="000000"/>
@@ -2069,6 +3807,7 @@
           <w:tab w:val="left" w:pos="14656"/>
         </w:tabs>
         <w:spacing w:before="120" w:after="120" w:line="240" w:lineRule="auto"/>
+        <w:ind w:left="720"/>
         <w:rPr>
           <w:rFonts w:ascii="Aptos" w:eastAsia="Times New Roman" w:hAnsi="Aptos" w:cs="Arial"/>
           <w:color w:val="000000"/>
@@ -2099,6 +3838,7 @@
           <w:tab w:val="left" w:pos="14656"/>
         </w:tabs>
         <w:spacing w:before="120" w:after="120" w:line="240" w:lineRule="auto"/>
+        <w:ind w:left="720"/>
         <w:rPr>
           <w:rFonts w:ascii="Aptos" w:eastAsia="Times New Roman" w:hAnsi="Aptos" w:cs="Arial"/>
           <w:color w:val="000000"/>
@@ -2138,6 +3878,7 @@
           <w:tab w:val="left" w:pos="14656"/>
         </w:tabs>
         <w:spacing w:before="120" w:after="120" w:line="240" w:lineRule="auto"/>
+        <w:ind w:left="720"/>
         <w:rPr>
           <w:rFonts w:ascii="Aptos" w:eastAsia="Times New Roman" w:hAnsi="Aptos" w:cs="Arial"/>
           <w:color w:val="000000"/>
@@ -2177,6 +3918,7 @@
           <w:tab w:val="left" w:pos="14656"/>
         </w:tabs>
         <w:spacing w:before="120" w:after="120" w:line="240" w:lineRule="auto"/>
+        <w:ind w:left="720"/>
         <w:rPr>
           <w:rFonts w:ascii="Aptos" w:eastAsia="Times New Roman" w:hAnsi="Aptos" w:cs="Arial"/>
           <w:color w:val="000000"/>
@@ -2216,6 +3958,7 @@
           <w:tab w:val="left" w:pos="14656"/>
         </w:tabs>
         <w:spacing w:before="120" w:after="120" w:line="240" w:lineRule="auto"/>
+        <w:ind w:left="720"/>
         <w:rPr>
           <w:rFonts w:ascii="Aptos" w:eastAsia="Times New Roman" w:hAnsi="Aptos" w:cs="Arial"/>
           <w:color w:val="000000"/>
@@ -2255,6 +3998,7 @@
           <w:tab w:val="left" w:pos="14656"/>
         </w:tabs>
         <w:spacing w:before="120" w:after="120" w:line="240" w:lineRule="auto"/>
+        <w:ind w:left="720"/>
         <w:rPr>
           <w:rFonts w:ascii="Aptos" w:eastAsia="Times New Roman" w:hAnsi="Aptos" w:cs="Arial"/>
           <w:color w:val="000000"/>
@@ -2294,6 +4038,7 @@
           <w:tab w:val="left" w:pos="14656"/>
         </w:tabs>
         <w:spacing w:before="120" w:after="120" w:line="240" w:lineRule="auto"/>
+        <w:ind w:left="720"/>
         <w:rPr>
           <w:rFonts w:ascii="Aptos" w:eastAsia="Times New Roman" w:hAnsi="Aptos" w:cs="Arial"/>
           <w:color w:val="000000"/>
@@ -2333,6 +4078,7 @@
           <w:tab w:val="left" w:pos="14656"/>
         </w:tabs>
         <w:spacing w:before="120" w:after="120" w:line="240" w:lineRule="auto"/>
+        <w:ind w:left="720"/>
         <w:rPr>
           <w:rFonts w:ascii="Aptos" w:eastAsia="Times New Roman" w:hAnsi="Aptos" w:cs="Arial"/>
           <w:color w:val="000000"/>
@@ -2372,6 +4118,7 @@
           <w:tab w:val="left" w:pos="14656"/>
         </w:tabs>
         <w:spacing w:before="120" w:after="120" w:line="240" w:lineRule="auto"/>
+        <w:ind w:left="720"/>
         <w:rPr>
           <w:rFonts w:ascii="Aptos" w:eastAsia="Times New Roman" w:hAnsi="Aptos" w:cs="Arial"/>
           <w:color w:val="000000"/>
@@ -2411,6 +4158,7 @@
           <w:tab w:val="left" w:pos="14656"/>
         </w:tabs>
         <w:spacing w:before="120" w:after="120" w:line="240" w:lineRule="auto"/>
+        <w:ind w:left="720"/>
         <w:rPr>
           <w:rFonts w:ascii="Aptos" w:eastAsia="Times New Roman" w:hAnsi="Aptos" w:cs="Arial"/>
           <w:color w:val="000000"/>
@@ -2450,21 +4198,21 @@
           <w:tab w:val="left" w:pos="14656"/>
         </w:tabs>
         <w:spacing w:before="120" w:after="120" w:line="240" w:lineRule="auto"/>
-        <w:rPr>
-          <w:rFonts w:ascii="Aptos" w:eastAsia="Times New Roman" w:hAnsi="Aptos" w:cs="Arial"/>
-          <w:color w:val="000000"/>
-          <w:sz w:val="24"/>
-          <w:szCs w:val="24"/>
-        </w:rPr>
-      </w:pPr>
-      <w:r>
-        <w:rPr>
-          <w:rFonts w:ascii="Aptos" w:eastAsia="Times New Roman" w:hAnsi="Aptos" w:cs="Arial"/>
-          <w:color w:val="000000"/>
-          <w:sz w:val="24"/>
-          <w:szCs w:val="24"/>
-        </w:rPr>
-        <w:lastRenderedPageBreak/>
+        <w:ind w:left="720"/>
+        <w:rPr>
+          <w:rFonts w:ascii="Aptos" w:eastAsia="Times New Roman" w:hAnsi="Aptos" w:cs="Arial"/>
+          <w:color w:val="000000"/>
+          <w:sz w:val="24"/>
+          <w:szCs w:val="24"/>
+        </w:rPr>
+      </w:pPr>
+      <w:r>
+        <w:rPr>
+          <w:rFonts w:ascii="Aptos" w:eastAsia="Times New Roman" w:hAnsi="Aptos" w:cs="Arial"/>
+          <w:color w:val="000000"/>
+          <w:sz w:val="24"/>
+          <w:szCs w:val="24"/>
+        </w:rPr>
         <w:t xml:space="preserve">    depends_on:</w:t>
       </w:r>
     </w:p>
@@ -2490,6 +4238,7 @@
           <w:tab w:val="left" w:pos="14656"/>
         </w:tabs>
         <w:spacing w:before="120" w:after="120" w:line="240" w:lineRule="auto"/>
+        <w:ind w:left="720"/>
         <w:rPr>
           <w:rFonts w:ascii="Aptos" w:eastAsia="Times New Roman" w:hAnsi="Aptos" w:cs="Arial"/>
           <w:color w:val="000000"/>
@@ -2529,6 +4278,7 @@
           <w:tab w:val="left" w:pos="14656"/>
         </w:tabs>
         <w:spacing w:before="120" w:after="120" w:line="240" w:lineRule="auto"/>
+        <w:ind w:left="720"/>
         <w:rPr>
           <w:rFonts w:ascii="Aptos" w:eastAsia="Times New Roman" w:hAnsi="Aptos" w:cs="Arial"/>
           <w:color w:val="000000"/>
@@ -2559,6 +4309,7 @@
           <w:tab w:val="left" w:pos="14656"/>
         </w:tabs>
         <w:spacing w:before="120" w:after="120" w:line="240" w:lineRule="auto"/>
+        <w:ind w:left="720"/>
         <w:rPr>
           <w:rFonts w:ascii="Aptos" w:eastAsia="Times New Roman" w:hAnsi="Aptos" w:cs="Arial"/>
           <w:color w:val="000000"/>
@@ -2598,6 +4349,7 @@
           <w:tab w:val="left" w:pos="14656"/>
         </w:tabs>
         <w:spacing w:before="120" w:after="120" w:line="240" w:lineRule="auto"/>
+        <w:ind w:left="720"/>
         <w:rPr>
           <w:rFonts w:ascii="Aptos" w:eastAsia="Times New Roman" w:hAnsi="Aptos" w:cs="Arial"/>
           <w:color w:val="000000"/>
@@ -2637,6 +4389,7 @@
           <w:tab w:val="left" w:pos="14656"/>
         </w:tabs>
         <w:spacing w:before="120" w:after="120" w:line="240" w:lineRule="auto"/>
+        <w:ind w:left="720"/>
         <w:rPr>
           <w:rFonts w:ascii="Aptos" w:eastAsia="Times New Roman" w:hAnsi="Aptos" w:cs="Arial"/>
           <w:color w:val="000000"/>
@@ -2676,6 +4429,7 @@
           <w:tab w:val="left" w:pos="14656"/>
         </w:tabs>
         <w:spacing w:before="120" w:after="120" w:line="240" w:lineRule="auto"/>
+        <w:ind w:left="720"/>
         <w:rPr>
           <w:rFonts w:ascii="Aptos" w:eastAsia="Times New Roman" w:hAnsi="Aptos" w:cs="Arial"/>
           <w:color w:val="000000"/>
@@ -2715,6 +4469,7 @@
           <w:tab w:val="left" w:pos="14656"/>
         </w:tabs>
         <w:spacing w:before="120" w:after="120" w:line="240" w:lineRule="auto"/>
+        <w:ind w:left="720"/>
         <w:rPr>
           <w:rFonts w:ascii="Aptos" w:eastAsia="Times New Roman" w:hAnsi="Aptos" w:cs="Arial"/>
           <w:color w:val="000000"/>
@@ -2754,6 +4509,7 @@
           <w:tab w:val="left" w:pos="14656"/>
         </w:tabs>
         <w:spacing w:before="120" w:after="120" w:line="240" w:lineRule="auto"/>
+        <w:ind w:left="720"/>
         <w:rPr>
           <w:rFonts w:ascii="Aptos" w:eastAsia="Times New Roman" w:hAnsi="Aptos" w:cs="Arial"/>
           <w:color w:val="000000"/>
@@ -2793,6 +4549,7 @@
           <w:tab w:val="left" w:pos="14656"/>
         </w:tabs>
         <w:spacing w:before="120" w:after="120" w:line="240" w:lineRule="auto"/>
+        <w:ind w:left="720"/>
         <w:rPr>
           <w:rFonts w:ascii="Aptos" w:eastAsia="Times New Roman" w:hAnsi="Aptos" w:cs="Arial"/>
           <w:color w:val="000000"/>
@@ -2832,6 +4589,7 @@
           <w:tab w:val="left" w:pos="14656"/>
         </w:tabs>
         <w:spacing w:before="120" w:after="120" w:line="240" w:lineRule="auto"/>
+        <w:ind w:left="720"/>
         <w:rPr>
           <w:rFonts w:ascii="Aptos" w:eastAsia="Times New Roman" w:hAnsi="Aptos" w:cs="Arial"/>
           <w:color w:val="000000"/>
@@ -2871,6 +4629,7 @@
           <w:tab w:val="left" w:pos="14656"/>
         </w:tabs>
         <w:spacing w:before="120" w:after="120" w:line="240" w:lineRule="auto"/>
+        <w:ind w:left="720"/>
         <w:rPr>
           <w:rFonts w:ascii="Aptos" w:eastAsia="Times New Roman" w:hAnsi="Aptos" w:cs="Arial"/>
           <w:color w:val="000000"/>
@@ -2910,6 +4669,7 @@
           <w:tab w:val="left" w:pos="14656"/>
         </w:tabs>
         <w:spacing w:before="120" w:after="120" w:line="240" w:lineRule="auto"/>
+        <w:ind w:left="720"/>
         <w:rPr>
           <w:rFonts w:ascii="Aptos" w:eastAsia="Times New Roman" w:hAnsi="Aptos" w:cs="Arial"/>
           <w:color w:val="000000"/>
@@ -2940,6 +4700,7 @@
           <w:tab w:val="left" w:pos="14656"/>
         </w:tabs>
         <w:spacing w:before="120" w:after="120" w:line="240" w:lineRule="auto"/>
+        <w:ind w:left="720"/>
         <w:rPr>
           <w:rFonts w:ascii="Aptos" w:eastAsia="Times New Roman" w:hAnsi="Aptos" w:cs="Arial"/>
           <w:color w:val="000000"/>
@@ -2979,6 +4740,7 @@
           <w:tab w:val="left" w:pos="14656"/>
         </w:tabs>
         <w:spacing w:before="120" w:after="120" w:line="240" w:lineRule="auto"/>
+        <w:ind w:left="720"/>
         <w:rPr>
           <w:rFonts w:ascii="Aptos" w:eastAsia="Times New Roman" w:hAnsi="Aptos" w:cs="Arial"/>
           <w:color w:val="000000"/>
@@ -3018,6 +4780,7 @@
           <w:tab w:val="left" w:pos="14656"/>
         </w:tabs>
         <w:spacing w:before="120" w:after="120" w:line="240" w:lineRule="auto"/>
+        <w:ind w:left="720"/>
         <w:rPr>
           <w:rFonts w:ascii="Aptos" w:eastAsia="Times New Roman" w:hAnsi="Aptos" w:cs="Arial"/>
           <w:color w:val="000000"/>
@@ -3057,6 +4820,7 @@
           <w:tab w:val="left" w:pos="14656"/>
         </w:tabs>
         <w:spacing w:before="120" w:after="120" w:line="240" w:lineRule="auto"/>
+        <w:ind w:left="720"/>
         <w:rPr>
           <w:rFonts w:ascii="Aptos" w:eastAsia="Times New Roman" w:hAnsi="Aptos" w:cs="Arial"/>
           <w:color w:val="000000"/>
@@ -3087,6 +4851,7 @@
           <w:tab w:val="left" w:pos="14656"/>
         </w:tabs>
         <w:spacing w:before="120" w:after="120" w:line="240" w:lineRule="auto"/>
+        <w:ind w:left="720"/>
         <w:rPr>
           <w:rFonts w:ascii="Aptos" w:eastAsia="Times New Roman" w:hAnsi="Aptos" w:cs="Arial"/>
           <w:color w:val="000000"/>
@@ -3126,6 +4891,7 @@
           <w:tab w:val="left" w:pos="14656"/>
         </w:tabs>
         <w:spacing w:before="120" w:after="120" w:line="240" w:lineRule="auto"/>
+        <w:ind w:left="720"/>
         <w:rPr>
           <w:rFonts w:ascii="Aptos" w:eastAsia="Times New Roman" w:hAnsi="Aptos" w:cs="Arial"/>
           <w:color w:val="000000"/>
@@ -3145,29 +4911,18 @@
     </w:p>
     <w:p>
       <w:pPr>
-        <w:pStyle w:val="ListParagraph"/>
-        <w:numPr>
-          <w:ilvl w:val="0"/>
-          <w:numId w:val="18"/>
-        </w:numPr>
-        <w:spacing w:before="120" w:after="120" w:line="240" w:lineRule="auto"/>
-        <w:rPr>
-          <w:rFonts w:ascii="Aptos" w:eastAsia="Times New Roman" w:hAnsi="Aptos" w:cs="Arial"/>
+        <w:pStyle w:val="Heading4"/>
+      </w:pPr>
+      <w:r>
+        <w:t xml:space="preserve">Khởi </w:t>
+      </w:r>
+      <w:r>
+        <w:rPr>
+          <w:rStyle w:val="Heading4Char"/>
           <w:b/>
-          <w:color w:val="C00000"/>
-          <w:sz w:val="24"/>
-          <w:szCs w:val="24"/>
-        </w:rPr>
-      </w:pPr>
-      <w:r>
-        <w:rPr>
-          <w:rFonts w:ascii="Aptos" w:eastAsia="Times New Roman" w:hAnsi="Aptos" w:cs="Arial"/>
-          <w:b/>
-          <w:color w:val="C00000"/>
-          <w:sz w:val="24"/>
-          <w:szCs w:val="24"/>
-        </w:rPr>
-        <w:t>Khởi động docker compose</w:t>
+          <w:bCs/>
+        </w:rPr>
+        <w:t>động docker compose</w:t>
       </w:r>
     </w:p>
     <w:p>
@@ -3192,6 +4947,7 @@
           <w:tab w:val="left" w:pos="14656"/>
         </w:tabs>
         <w:spacing w:before="120" w:after="120" w:line="240" w:lineRule="auto"/>
+        <w:ind w:left="720"/>
         <w:rPr>
           <w:rFonts w:ascii="Aptos" w:eastAsia="Times New Roman" w:hAnsi="Aptos" w:cs="Arial"/>
           <w:color w:val="000000"/>
@@ -3212,6 +4968,7 @@
     <w:p>
       <w:pPr>
         <w:spacing w:before="120" w:after="120" w:line="240" w:lineRule="auto"/>
+        <w:ind w:left="720"/>
         <w:rPr>
           <w:rFonts w:ascii="Aptos" w:eastAsia="Times New Roman" w:hAnsi="Aptos" w:cs="Arial"/>
           <w:color w:val="37352F"/>
@@ -3251,6 +5008,7 @@
           <w:tab w:val="left" w:pos="14656"/>
         </w:tabs>
         <w:spacing w:before="120" w:after="120" w:line="240" w:lineRule="auto"/>
+        <w:ind w:left="720"/>
         <w:rPr>
           <w:rFonts w:ascii="Aptos" w:eastAsia="Times New Roman" w:hAnsi="Aptos" w:cs="Arial"/>
           <w:color w:val="000000"/>
@@ -3317,6 +5075,7 @@
           <w:tab w:val="left" w:pos="14656"/>
         </w:tabs>
         <w:spacing w:before="120" w:after="120" w:line="240" w:lineRule="auto"/>
+        <w:ind w:left="720"/>
         <w:rPr>
           <w:rFonts w:ascii="Aptos" w:eastAsia="Times New Roman" w:hAnsi="Aptos" w:cs="Arial"/>
           <w:color w:val="000000"/>
@@ -3356,6 +5115,7 @@
           <w:tab w:val="left" w:pos="14656"/>
         </w:tabs>
         <w:spacing w:before="120" w:after="120" w:line="240" w:lineRule="auto"/>
+        <w:ind w:left="720"/>
         <w:rPr>
           <w:rFonts w:ascii="Aptos" w:eastAsia="Times New Roman" w:hAnsi="Aptos" w:cs="Arial"/>
           <w:color w:val="000000"/>
@@ -3413,6 +5173,7 @@
           <w:tab w:val="left" w:pos="14656"/>
         </w:tabs>
         <w:spacing w:before="120" w:after="120" w:line="240" w:lineRule="auto"/>
+        <w:ind w:left="720"/>
         <w:rPr>
           <w:rFonts w:ascii="Aptos" w:eastAsia="Times New Roman" w:hAnsi="Aptos" w:cs="Arial"/>
           <w:color w:val="000000"/>
@@ -3470,6 +5231,7 @@
           <w:tab w:val="left" w:pos="14656"/>
         </w:tabs>
         <w:spacing w:before="120" w:after="120" w:line="240" w:lineRule="auto"/>
+        <w:ind w:left="720"/>
         <w:rPr>
           <w:rFonts w:ascii="Aptos" w:eastAsia="Times New Roman" w:hAnsi="Aptos" w:cs="Arial"/>
           <w:color w:val="000000"/>
@@ -3527,6 +5289,7 @@
           <w:tab w:val="left" w:pos="14656"/>
         </w:tabs>
         <w:spacing w:before="120" w:after="120" w:line="240" w:lineRule="auto"/>
+        <w:ind w:left="720"/>
         <w:rPr>
           <w:rFonts w:ascii="Aptos" w:eastAsia="Times New Roman" w:hAnsi="Aptos" w:cs="Arial"/>
           <w:color w:val="000000"/>
@@ -3584,6 +5347,7 @@
           <w:tab w:val="left" w:pos="14656"/>
         </w:tabs>
         <w:spacing w:before="120" w:after="120" w:line="240" w:lineRule="auto"/>
+        <w:ind w:left="720"/>
         <w:rPr>
           <w:rFonts w:ascii="Aptos" w:eastAsia="Times New Roman" w:hAnsi="Aptos" w:cs="Arial"/>
           <w:color w:val="000000"/>
@@ -3641,6 +5405,7 @@
           <w:tab w:val="left" w:pos="14656"/>
         </w:tabs>
         <w:spacing w:before="120" w:after="120" w:line="240" w:lineRule="auto"/>
+        <w:ind w:left="720"/>
         <w:rPr>
           <w:rFonts w:ascii="Aptos" w:eastAsia="Times New Roman" w:hAnsi="Aptos" w:cs="Arial"/>
           <w:color w:val="000000"/>
@@ -3656,7 +5421,6 @@
           <w:sz w:val="24"/>
           <w:szCs w:val="24"/>
         </w:rPr>
-        <w:lastRenderedPageBreak/>
         <w:drawing>
           <wp:inline distT="0" distB="0" distL="0" distR="0" wp14:anchorId="16B2D60C" wp14:editId="65CA3990">
             <wp:extent cx="6030167" cy="1571844"/>
@@ -3673,7 +5437,7 @@
                     <pic:cNvPicPr/>
                   </pic:nvPicPr>
                   <pic:blipFill>
-                    <a:blip r:embed="rId13"/>
+                    <a:blip r:embed="rId15"/>
                     <a:stretch>
                       <a:fillRect/>
                     </a:stretch>
@@ -3696,28 +5460,9 @@
     </w:p>
     <w:p>
       <w:pPr>
-        <w:numPr>
-          <w:ilvl w:val="0"/>
-          <w:numId w:val="5"/>
-        </w:numPr>
-        <w:spacing w:before="100" w:beforeAutospacing="1" w:after="100" w:afterAutospacing="1" w:line="240" w:lineRule="auto"/>
-        <w:ind w:left="0"/>
-        <w:rPr>
-          <w:rFonts w:ascii="Aptos" w:eastAsia="Times New Roman" w:hAnsi="Aptos" w:cs="Arial"/>
-          <w:b/>
-          <w:color w:val="C00000"/>
-          <w:sz w:val="24"/>
-          <w:szCs w:val="24"/>
-        </w:rPr>
-      </w:pPr>
-      <w:r>
-        <w:rPr>
-          <w:rFonts w:ascii="Aptos" w:eastAsia="Times New Roman" w:hAnsi="Aptos" w:cs="Arial"/>
-          <w:b/>
-          <w:color w:val="C00000"/>
-          <w:sz w:val="24"/>
-          <w:szCs w:val="24"/>
-        </w:rPr>
+        <w:pStyle w:val="Heading4"/>
+      </w:pPr>
+      <w:r>
         <w:t>Kiểm tra log từng service bằng lệnh</w:t>
       </w:r>
     </w:p>
@@ -3743,6 +5488,7 @@
           <w:tab w:val="left" w:pos="14656"/>
         </w:tabs>
         <w:spacing w:before="120" w:after="120" w:line="240" w:lineRule="auto"/>
+        <w:ind w:left="720"/>
         <w:rPr>
           <w:rFonts w:ascii="Aptos" w:eastAsia="Times New Roman" w:hAnsi="Aptos" w:cs="Arial"/>
           <w:color w:val="000000"/>
@@ -3763,6 +5509,7 @@
     <w:p>
       <w:pPr>
         <w:spacing w:before="120" w:after="120" w:line="240" w:lineRule="auto"/>
+        <w:ind w:left="720"/>
         <w:rPr>
           <w:rFonts w:ascii="Aptos" w:eastAsia="Times New Roman" w:hAnsi="Aptos" w:cs="Arial"/>
           <w:color w:val="37352F"/>
@@ -3813,6 +5560,7 @@
           <w:tab w:val="left" w:pos="14656"/>
         </w:tabs>
         <w:spacing w:before="120" w:after="120" w:line="240" w:lineRule="auto"/>
+        <w:ind w:left="720"/>
         <w:rPr>
           <w:rFonts w:ascii="Aptos" w:eastAsia="Times New Roman" w:hAnsi="Aptos" w:cs="Arial"/>
           <w:color w:val="000000"/>
@@ -3852,6 +5600,7 @@
           <w:tab w:val="left" w:pos="14656"/>
         </w:tabs>
         <w:spacing w:before="120" w:after="120" w:line="240" w:lineRule="auto"/>
+        <w:ind w:left="720"/>
         <w:rPr>
           <w:rFonts w:ascii="Aptos" w:eastAsia="Times New Roman" w:hAnsi="Aptos" w:cs="Arial"/>
           <w:color w:val="000000"/>
@@ -3872,277 +5621,6 @@
             <wp:extent cx="5306165" cy="2019582"/>
             <wp:effectExtent l="0" t="0" r="0" b="0"/>
             <wp:docPr id="5" name="Picture 5"/>
-            <wp:cNvGraphicFramePr>
-              <a:graphicFrameLocks xmlns:a="http://schemas.openxmlformats.org/drawingml/2006/main" noChangeAspect="1"/>
-            </wp:cNvGraphicFramePr>
-            <a:graphic xmlns:a="http://schemas.openxmlformats.org/drawingml/2006/main">
-              <a:graphicData uri="http://schemas.openxmlformats.org/drawingml/2006/picture">
-                <pic:pic xmlns:pic="http://schemas.openxmlformats.org/drawingml/2006/picture">
-                  <pic:nvPicPr>
-                    <pic:cNvPr id="1" name=""/>
-                    <pic:cNvPicPr/>
-                  </pic:nvPicPr>
-                  <pic:blipFill>
-                    <a:blip r:embed="rId14"/>
-                    <a:stretch>
-                      <a:fillRect/>
-                    </a:stretch>
-                  </pic:blipFill>
-                  <pic:spPr>
-                    <a:xfrm>
-                      <a:off x="0" y="0"/>
-                      <a:ext cx="5306165" cy="2019582"/>
-                    </a:xfrm>
-                    <a:prstGeom prst="rect">
-                      <a:avLst/>
-                    </a:prstGeom>
-                  </pic:spPr>
-                </pic:pic>
-              </a:graphicData>
-            </a:graphic>
-          </wp:inline>
-        </w:drawing>
-      </w:r>
-    </w:p>
-    <w:p>
-      <w:pPr>
-        <w:numPr>
-          <w:ilvl w:val="0"/>
-          <w:numId w:val="6"/>
-        </w:numPr>
-        <w:spacing w:before="100" w:beforeAutospacing="1" w:after="100" w:afterAutospacing="1" w:line="240" w:lineRule="auto"/>
-        <w:ind w:left="0"/>
-        <w:rPr>
-          <w:rFonts w:ascii="Aptos" w:eastAsia="Times New Roman" w:hAnsi="Aptos" w:cs="Arial"/>
-          <w:b/>
-          <w:color w:val="C00000"/>
-          <w:sz w:val="24"/>
-          <w:szCs w:val="24"/>
-        </w:rPr>
-      </w:pPr>
-      <w:r>
-        <w:rPr>
-          <w:rFonts w:ascii="Aptos" w:eastAsia="Times New Roman" w:hAnsi="Aptos" w:cs="Arial"/>
-          <w:b/>
-          <w:color w:val="C00000"/>
-          <w:sz w:val="24"/>
-          <w:szCs w:val="24"/>
-        </w:rPr>
-        <w:t>Kiểm tra cluster hadoop</w:t>
-      </w:r>
-    </w:p>
-    <w:p>
-      <w:pPr>
-        <w:numPr>
-          <w:ilvl w:val="1"/>
-          <w:numId w:val="6"/>
-        </w:numPr>
-        <w:spacing w:before="100" w:beforeAutospacing="1" w:after="100" w:afterAutospacing="1" w:line="240" w:lineRule="auto"/>
-        <w:ind w:left="0"/>
-        <w:rPr>
-          <w:rFonts w:ascii="Aptos" w:eastAsia="Times New Roman" w:hAnsi="Aptos" w:cs="Arial"/>
-          <w:color w:val="37352F"/>
-          <w:sz w:val="24"/>
-          <w:szCs w:val="24"/>
-        </w:rPr>
-      </w:pPr>
-      <w:r>
-        <w:rPr>
-          <w:rFonts w:ascii="Aptos" w:eastAsia="Times New Roman" w:hAnsi="Aptos" w:cs="Arial"/>
-          <w:b/>
-          <w:bCs/>
-          <w:color w:val="37352F"/>
-          <w:sz w:val="24"/>
-          <w:szCs w:val="24"/>
-        </w:rPr>
-        <w:t>NameNode UI:</w:t>
-      </w:r>
-      <w:r>
-        <w:rPr>
-          <w:rFonts w:ascii="Aptos" w:eastAsia="Times New Roman" w:hAnsi="Aptos" w:cs="Arial"/>
-          <w:color w:val="37352F"/>
-          <w:sz w:val="24"/>
-          <w:szCs w:val="24"/>
-        </w:rPr>
-        <w:t xml:space="preserve"> </w:t>
-      </w:r>
-      <w:hyperlink r:id="rId15" w:history="1">
-        <w:r>
-          <w:rPr>
-            <w:rFonts w:ascii="Aptos" w:eastAsia="Times New Roman" w:hAnsi="Aptos" w:cs="Arial"/>
-            <w:color w:val="0000FF"/>
-            <w:sz w:val="24"/>
-            <w:szCs w:val="24"/>
-            <w:u w:val="single"/>
-          </w:rPr>
-          <w:t>http://localhost:9870</w:t>
-        </w:r>
-      </w:hyperlink>
-    </w:p>
-    <w:p>
-      <w:pPr>
-        <w:numPr>
-          <w:ilvl w:val="1"/>
-          <w:numId w:val="6"/>
-        </w:numPr>
-        <w:spacing w:before="100" w:beforeAutospacing="1" w:after="100" w:afterAutospacing="1" w:line="240" w:lineRule="auto"/>
-        <w:ind w:left="0"/>
-        <w:rPr>
-          <w:rFonts w:ascii="Aptos" w:eastAsia="Times New Roman" w:hAnsi="Aptos" w:cs="Arial"/>
-          <w:color w:val="37352F"/>
-          <w:sz w:val="24"/>
-          <w:szCs w:val="24"/>
-        </w:rPr>
-      </w:pPr>
-      <w:r>
-        <w:rPr>
-          <w:rFonts w:ascii="Aptos" w:eastAsia="Times New Roman" w:hAnsi="Aptos" w:cs="Arial"/>
-          <w:b/>
-          <w:bCs/>
-          <w:color w:val="37352F"/>
-          <w:sz w:val="24"/>
-          <w:szCs w:val="24"/>
-        </w:rPr>
-        <w:t>ResourceManager UI:</w:t>
-      </w:r>
-      <w:r>
-        <w:rPr>
-          <w:rFonts w:ascii="Aptos" w:eastAsia="Times New Roman" w:hAnsi="Aptos" w:cs="Arial"/>
-          <w:color w:val="37352F"/>
-          <w:sz w:val="24"/>
-          <w:szCs w:val="24"/>
-        </w:rPr>
-        <w:t xml:space="preserve"> http://localhost:8088</w:t>
-      </w:r>
-    </w:p>
-    <w:p>
-      <w:pPr>
-        <w:spacing w:before="100" w:beforeAutospacing="1" w:after="0" w:line="240" w:lineRule="auto"/>
-        <w:outlineLvl w:val="2"/>
-        <w:rPr>
-          <w:rFonts w:ascii="Aptos" w:eastAsia="Times New Roman" w:hAnsi="Aptos" w:cs="Arial"/>
-          <w:b/>
-          <w:bCs/>
-          <w:color w:val="37352F"/>
-          <w:spacing w:val="-2"/>
-          <w:sz w:val="24"/>
-          <w:szCs w:val="24"/>
-        </w:rPr>
-      </w:pPr>
-      <w:r>
-        <w:rPr>
-          <w:rFonts w:ascii="Aptos" w:eastAsia="Times New Roman" w:hAnsi="Aptos" w:cs="Arial"/>
-          <w:b/>
-          <w:bCs/>
-          <w:color w:val="37352F"/>
-          <w:spacing w:val="-2"/>
-          <w:sz w:val="24"/>
-          <w:szCs w:val="24"/>
-        </w:rPr>
-        <w:t>Một số lệnh yarn cơ bản</w:t>
-      </w:r>
-    </w:p>
-    <w:p>
-      <w:pPr>
-        <w:spacing w:before="120" w:after="120" w:line="240" w:lineRule="auto"/>
-        <w:rPr>
-          <w:rFonts w:ascii="Aptos" w:eastAsia="Times New Roman" w:hAnsi="Aptos" w:cs="Arial"/>
-          <w:color w:val="37352F"/>
-          <w:sz w:val="24"/>
-          <w:szCs w:val="24"/>
-        </w:rPr>
-      </w:pPr>
-      <w:r>
-        <w:rPr>
-          <w:rFonts w:ascii="Aptos" w:eastAsia="Times New Roman" w:hAnsi="Aptos" w:cs="Arial"/>
-          <w:color w:val="37352F"/>
-          <w:sz w:val="24"/>
-          <w:szCs w:val="24"/>
-        </w:rPr>
-        <w:t>Truy cập vào cluser bằng lệnh:</w:t>
-      </w:r>
-    </w:p>
-    <w:p>
-      <w:pPr>
-        <w:shd w:val="clear" w:color="auto" w:fill="F5F2F0"/>
-        <w:tabs>
-          <w:tab w:val="left" w:pos="916"/>
-          <w:tab w:val="left" w:pos="1832"/>
-          <w:tab w:val="left" w:pos="2748"/>
-          <w:tab w:val="left" w:pos="3664"/>
-          <w:tab w:val="left" w:pos="4580"/>
-          <w:tab w:val="left" w:pos="5496"/>
-          <w:tab w:val="left" w:pos="6412"/>
-          <w:tab w:val="left" w:pos="7328"/>
-          <w:tab w:val="left" w:pos="8244"/>
-          <w:tab w:val="left" w:pos="9160"/>
-          <w:tab w:val="left" w:pos="10076"/>
-          <w:tab w:val="left" w:pos="10992"/>
-          <w:tab w:val="left" w:pos="11908"/>
-          <w:tab w:val="left" w:pos="12824"/>
-          <w:tab w:val="left" w:pos="13740"/>
-          <w:tab w:val="left" w:pos="14656"/>
-        </w:tabs>
-        <w:spacing w:before="120" w:after="120" w:line="240" w:lineRule="auto"/>
-        <w:rPr>
-          <w:rFonts w:ascii="Aptos" w:eastAsia="Times New Roman" w:hAnsi="Aptos" w:cs="Arial"/>
-          <w:color w:val="000000"/>
-          <w:sz w:val="24"/>
-          <w:szCs w:val="24"/>
-        </w:rPr>
-      </w:pPr>
-      <w:r>
-        <w:rPr>
-          <w:rFonts w:ascii="Aptos" w:eastAsia="Times New Roman" w:hAnsi="Aptos" w:cs="Arial"/>
-          <w:color w:val="000000"/>
-          <w:sz w:val="24"/>
-          <w:szCs w:val="24"/>
-        </w:rPr>
-        <w:t>docker exec -it namenode /bin/bash</w:t>
-      </w:r>
-    </w:p>
-    <w:p>
-      <w:pPr>
-        <w:shd w:val="clear" w:color="auto" w:fill="F5F2F0"/>
-        <w:tabs>
-          <w:tab w:val="left" w:pos="916"/>
-          <w:tab w:val="left" w:pos="1832"/>
-          <w:tab w:val="left" w:pos="2748"/>
-          <w:tab w:val="left" w:pos="3664"/>
-          <w:tab w:val="left" w:pos="4580"/>
-          <w:tab w:val="left" w:pos="5496"/>
-          <w:tab w:val="left" w:pos="6412"/>
-          <w:tab w:val="left" w:pos="7328"/>
-          <w:tab w:val="left" w:pos="8244"/>
-          <w:tab w:val="left" w:pos="9160"/>
-          <w:tab w:val="left" w:pos="10076"/>
-          <w:tab w:val="left" w:pos="10992"/>
-          <w:tab w:val="left" w:pos="11908"/>
-          <w:tab w:val="left" w:pos="12824"/>
-          <w:tab w:val="left" w:pos="13740"/>
-          <w:tab w:val="left" w:pos="14656"/>
-        </w:tabs>
-        <w:spacing w:before="120" w:after="120" w:line="240" w:lineRule="auto"/>
-        <w:rPr>
-          <w:rFonts w:ascii="Aptos" w:eastAsia="Times New Roman" w:hAnsi="Aptos" w:cs="Arial"/>
-          <w:color w:val="000000"/>
-          <w:sz w:val="24"/>
-          <w:szCs w:val="24"/>
-        </w:rPr>
-      </w:pPr>
-      <w:r>
-        <w:rPr>
-          <w:rFonts w:ascii="Aptos" w:eastAsia="Times New Roman" w:hAnsi="Aptos" w:cs="Arial"/>
-          <w:noProof/>
-          <w:color w:val="000000"/>
-          <w:sz w:val="24"/>
-          <w:szCs w:val="24"/>
-        </w:rPr>
-        <w:drawing>
-          <wp:inline distT="0" distB="0" distL="0" distR="0" wp14:anchorId="16D3C53A" wp14:editId="5541F060">
-            <wp:extent cx="5315692" cy="800212"/>
-            <wp:effectExtent l="0" t="0" r="0" b="0"/>
-            <wp:docPr id="6" name="Picture 6"/>
             <wp:cNvGraphicFramePr>
               <a:graphicFrameLocks xmlns:a="http://schemas.openxmlformats.org/drawingml/2006/main" noChangeAspect="1"/>
             </wp:cNvGraphicFramePr>
@@ -4162,7 +5640,7 @@
                   <pic:spPr>
                     <a:xfrm>
                       <a:off x="0" y="0"/>
-                      <a:ext cx="5315692" cy="800212"/>
+                      <a:ext cx="5306165" cy="2019582"/>
                     </a:xfrm>
                     <a:prstGeom prst="rect">
                       <a:avLst/>
@@ -4177,29 +5655,138 @@
     </w:p>
     <w:p>
       <w:pPr>
+        <w:pStyle w:val="Heading4"/>
+      </w:pPr>
+      <w:r>
+        <w:t>Kiểm tra cluster hadoop</w:t>
+      </w:r>
+    </w:p>
+    <w:p>
+      <w:pPr>
+        <w:numPr>
+          <w:ilvl w:val="1"/>
+          <w:numId w:val="6"/>
+        </w:numPr>
+        <w:tabs>
+          <w:tab w:val="clear" w:pos="1440"/>
+        </w:tabs>
+        <w:spacing w:before="100" w:beforeAutospacing="1" w:after="100" w:afterAutospacing="1" w:line="240" w:lineRule="auto"/>
+        <w:rPr>
+          <w:rFonts w:ascii="Aptos" w:eastAsia="Times New Roman" w:hAnsi="Aptos" w:cs="Arial"/>
+          <w:color w:val="37352F"/>
+          <w:sz w:val="24"/>
+          <w:szCs w:val="24"/>
+        </w:rPr>
+      </w:pPr>
+      <w:r>
+        <w:rPr>
+          <w:rFonts w:ascii="Aptos" w:eastAsia="Times New Roman" w:hAnsi="Aptos" w:cs="Arial"/>
+          <w:b/>
+          <w:bCs/>
+          <w:color w:val="37352F"/>
+          <w:sz w:val="24"/>
+          <w:szCs w:val="24"/>
+        </w:rPr>
+        <w:t>NameNode UI:</w:t>
+      </w:r>
+      <w:r>
+        <w:rPr>
+          <w:rFonts w:ascii="Aptos" w:eastAsia="Times New Roman" w:hAnsi="Aptos" w:cs="Arial"/>
+          <w:color w:val="37352F"/>
+          <w:sz w:val="24"/>
+          <w:szCs w:val="24"/>
+        </w:rPr>
+        <w:t xml:space="preserve"> </w:t>
+      </w:r>
+      <w:hyperlink r:id="rId17" w:history="1">
+        <w:r>
+          <w:rPr>
+            <w:rFonts w:ascii="Aptos" w:eastAsia="Times New Roman" w:hAnsi="Aptos" w:cs="Arial"/>
+            <w:color w:val="0000FF"/>
+            <w:sz w:val="24"/>
+            <w:szCs w:val="24"/>
+            <w:u w:val="single"/>
+          </w:rPr>
+          <w:t>http://localhost:9870</w:t>
+        </w:r>
+      </w:hyperlink>
+    </w:p>
+    <w:p>
+      <w:pPr>
+        <w:numPr>
+          <w:ilvl w:val="1"/>
+          <w:numId w:val="6"/>
+        </w:numPr>
+        <w:tabs>
+          <w:tab w:val="clear" w:pos="1440"/>
+        </w:tabs>
+        <w:spacing w:before="100" w:beforeAutospacing="1" w:after="100" w:afterAutospacing="1" w:line="240" w:lineRule="auto"/>
+        <w:rPr>
+          <w:rFonts w:ascii="Aptos" w:eastAsia="Times New Roman" w:hAnsi="Aptos" w:cs="Arial"/>
+          <w:color w:val="37352F"/>
+          <w:sz w:val="24"/>
+          <w:szCs w:val="24"/>
+        </w:rPr>
+      </w:pPr>
+      <w:r>
+        <w:rPr>
+          <w:rFonts w:ascii="Aptos" w:eastAsia="Times New Roman" w:hAnsi="Aptos" w:cs="Arial"/>
+          <w:b/>
+          <w:bCs/>
+          <w:color w:val="37352F"/>
+          <w:sz w:val="24"/>
+          <w:szCs w:val="24"/>
+        </w:rPr>
+        <w:t>ResourceManager UI:</w:t>
+      </w:r>
+      <w:r>
+        <w:rPr>
+          <w:rFonts w:ascii="Aptos" w:eastAsia="Times New Roman" w:hAnsi="Aptos" w:cs="Arial"/>
+          <w:color w:val="37352F"/>
+          <w:sz w:val="24"/>
+          <w:szCs w:val="24"/>
+        </w:rPr>
+        <w:t xml:space="preserve"> http://localhost:8088</w:t>
+      </w:r>
+    </w:p>
+    <w:p>
+      <w:pPr>
+        <w:pStyle w:val="ListParagraph"/>
         <w:numPr>
           <w:ilvl w:val="0"/>
-          <w:numId w:val="7"/>
+          <w:numId w:val="22"/>
         </w:numPr>
-        <w:spacing w:before="100" w:beforeAutospacing="1" w:after="100" w:afterAutospacing="1" w:line="240" w:lineRule="auto"/>
-        <w:ind w:left="0"/>
+        <w:spacing w:before="100" w:beforeAutospacing="1" w:after="0" w:line="240" w:lineRule="auto"/>
+        <w:outlineLvl w:val="2"/>
         <w:rPr>
           <w:rFonts w:ascii="Aptos" w:eastAsia="Times New Roman" w:hAnsi="Aptos" w:cs="Arial"/>
           <w:b/>
-          <w:color w:val="C00000"/>
-          <w:sz w:val="24"/>
-          <w:szCs w:val="24"/>
+          <w:bCs/>
+          <w:color w:val="ED7D31" w:themeColor="accent2"/>
+          <w:spacing w:val="-2"/>
+          <w:sz w:val="28"/>
+          <w:szCs w:val="28"/>
         </w:rPr>
       </w:pPr>
       <w:r>
         <w:rPr>
           <w:rFonts w:ascii="Aptos" w:eastAsia="Times New Roman" w:hAnsi="Aptos" w:cs="Arial"/>
           <w:b/>
-          <w:color w:val="C00000"/>
-          <w:sz w:val="24"/>
-          <w:szCs w:val="24"/>
-        </w:rPr>
-        <w:t>Danh sách các ứng dụng được cài đặt sẵn:</w:t>
+          <w:bCs/>
+          <w:color w:val="ED7D31" w:themeColor="accent2"/>
+          <w:spacing w:val="-2"/>
+          <w:sz w:val="28"/>
+          <w:szCs w:val="28"/>
+        </w:rPr>
+        <w:t>Một số lệnh yarn cơ bản</w:t>
+      </w:r>
+    </w:p>
+    <w:p>
+      <w:pPr>
+        <w:pStyle w:val="Heading4"/>
+      </w:pPr>
+      <w:r>
+        <w:t>Truy cập vào cluser bằng lệnh:</w:t>
       </w:r>
     </w:p>
     <w:p>
@@ -4224,21 +5811,22 @@
           <w:tab w:val="left" w:pos="14656"/>
         </w:tabs>
         <w:spacing w:before="120" w:after="120" w:line="240" w:lineRule="auto"/>
-        <w:rPr>
-          <w:rFonts w:ascii="Aptos" w:eastAsia="Times New Roman" w:hAnsi="Aptos" w:cs="Arial"/>
-          <w:color w:val="000000"/>
-          <w:sz w:val="24"/>
-          <w:szCs w:val="24"/>
-        </w:rPr>
-      </w:pPr>
-      <w:r>
-        <w:rPr>
-          <w:rFonts w:ascii="Aptos" w:eastAsia="Times New Roman" w:hAnsi="Aptos" w:cs="Arial"/>
-          <w:color w:val="000000"/>
-          <w:sz w:val="24"/>
-          <w:szCs w:val="24"/>
-        </w:rPr>
-        <w:t>hadoop jar /opt/hadoop-2.7.4/share/hadoop/mapreduce/hadoop-mapreduce-examples-*.jar</w:t>
+        <w:ind w:left="720"/>
+        <w:rPr>
+          <w:rFonts w:ascii="Aptos" w:eastAsia="Times New Roman" w:hAnsi="Aptos" w:cs="Arial"/>
+          <w:color w:val="000000"/>
+          <w:sz w:val="24"/>
+          <w:szCs w:val="24"/>
+        </w:rPr>
+      </w:pPr>
+      <w:r>
+        <w:rPr>
+          <w:rFonts w:ascii="Aptos" w:eastAsia="Times New Roman" w:hAnsi="Aptos" w:cs="Arial"/>
+          <w:color w:val="000000"/>
+          <w:sz w:val="24"/>
+          <w:szCs w:val="24"/>
+        </w:rPr>
+        <w:t>docker exec -it namenode /bin/bash</w:t>
       </w:r>
     </w:p>
     <w:p>
@@ -4263,6 +5851,7 @@
           <w:tab w:val="left" w:pos="14656"/>
         </w:tabs>
         <w:spacing w:before="120" w:after="120" w:line="240" w:lineRule="auto"/>
+        <w:ind w:left="720"/>
         <w:rPr>
           <w:rFonts w:ascii="Aptos" w:eastAsia="Times New Roman" w:hAnsi="Aptos" w:cs="Arial"/>
           <w:color w:val="000000"/>
@@ -4278,170 +5867,11 @@
           <w:sz w:val="24"/>
           <w:szCs w:val="24"/>
         </w:rPr>
-        <w:lastRenderedPageBreak/>
         <w:drawing>
-          <wp:inline distT="0" distB="0" distL="0" distR="0" wp14:anchorId="5DAF7674" wp14:editId="2F602957">
-            <wp:extent cx="6858000" cy="2773045"/>
-            <wp:effectExtent l="0" t="0" r="0" b="8255"/>
-            <wp:docPr id="7" name="Picture 7"/>
-            <wp:cNvGraphicFramePr>
-              <a:graphicFrameLocks xmlns:a="http://schemas.openxmlformats.org/drawingml/2006/main" noChangeAspect="1"/>
-            </wp:cNvGraphicFramePr>
-            <a:graphic xmlns:a="http://schemas.openxmlformats.org/drawingml/2006/main">
-              <a:graphicData uri="http://schemas.openxmlformats.org/drawingml/2006/picture">
-                <pic:pic xmlns:pic="http://schemas.openxmlformats.org/drawingml/2006/picture">
-                  <pic:nvPicPr>
-                    <pic:cNvPr id="1" name=""/>
-                    <pic:cNvPicPr/>
-                  </pic:nvPicPr>
-                  <pic:blipFill>
-                    <a:blip r:embed="rId17"/>
-                    <a:stretch>
-                      <a:fillRect/>
-                    </a:stretch>
-                  </pic:blipFill>
-                  <pic:spPr>
-                    <a:xfrm>
-                      <a:off x="0" y="0"/>
-                      <a:ext cx="6858000" cy="2773045"/>
-                    </a:xfrm>
-                    <a:prstGeom prst="rect">
-                      <a:avLst/>
-                    </a:prstGeom>
-                  </pic:spPr>
-                </pic:pic>
-              </a:graphicData>
-            </a:graphic>
-          </wp:inline>
-        </w:drawing>
-      </w:r>
-    </w:p>
-    <w:p>
-      <w:pPr>
-        <w:numPr>
-          <w:ilvl w:val="0"/>
-          <w:numId w:val="8"/>
-        </w:numPr>
-        <w:spacing w:before="100" w:beforeAutospacing="1" w:after="100" w:afterAutospacing="1" w:line="240" w:lineRule="auto"/>
-        <w:ind w:left="0"/>
-        <w:rPr>
-          <w:rFonts w:ascii="Aptos" w:eastAsia="Times New Roman" w:hAnsi="Aptos" w:cs="Arial"/>
-          <w:b/>
-          <w:color w:val="C00000"/>
-          <w:sz w:val="24"/>
-          <w:szCs w:val="24"/>
-        </w:rPr>
-      </w:pPr>
-      <w:r>
-        <w:rPr>
-          <w:rFonts w:ascii="Aptos" w:eastAsia="Times New Roman" w:hAnsi="Aptos" w:cs="Arial"/>
-          <w:b/>
-          <w:color w:val="C00000"/>
-          <w:sz w:val="24"/>
-          <w:szCs w:val="24"/>
-        </w:rPr>
-        <w:t>Hiển thị các ứng dụng đang chạy và đã hoàn thành.</w:t>
-      </w:r>
-    </w:p>
-    <w:p>
-      <w:pPr>
-        <w:shd w:val="clear" w:color="auto" w:fill="F5F2F0"/>
-        <w:tabs>
-          <w:tab w:val="left" w:pos="916"/>
-          <w:tab w:val="left" w:pos="1832"/>
-          <w:tab w:val="left" w:pos="2748"/>
-          <w:tab w:val="left" w:pos="3664"/>
-          <w:tab w:val="left" w:pos="4580"/>
-          <w:tab w:val="left" w:pos="5496"/>
-          <w:tab w:val="left" w:pos="6412"/>
-          <w:tab w:val="left" w:pos="7328"/>
-          <w:tab w:val="left" w:pos="8244"/>
-          <w:tab w:val="left" w:pos="9160"/>
-          <w:tab w:val="left" w:pos="10076"/>
-          <w:tab w:val="left" w:pos="10992"/>
-          <w:tab w:val="left" w:pos="11908"/>
-          <w:tab w:val="left" w:pos="12824"/>
-          <w:tab w:val="left" w:pos="13740"/>
-          <w:tab w:val="left" w:pos="14656"/>
-        </w:tabs>
-        <w:spacing w:before="120" w:after="120" w:line="240" w:lineRule="auto"/>
-        <w:rPr>
-          <w:rFonts w:ascii="Aptos" w:eastAsia="Times New Roman" w:hAnsi="Aptos" w:cs="Arial"/>
-          <w:color w:val="000000"/>
-          <w:sz w:val="24"/>
-          <w:szCs w:val="24"/>
-        </w:rPr>
-      </w:pPr>
-      <w:r>
-        <w:rPr>
-          <w:rFonts w:ascii="Aptos" w:eastAsia="Times New Roman" w:hAnsi="Aptos" w:cs="Arial"/>
-          <w:color w:val="000000"/>
-          <w:sz w:val="24"/>
-          <w:szCs w:val="24"/>
-        </w:rPr>
-        <w:t xml:space="preserve">yarn application </w:t>
-      </w:r>
-      <w:r>
-        <w:rPr>
-          <w:rFonts w:ascii="Aptos" w:eastAsia="Times New Roman" w:hAnsi="Aptos" w:cs="Arial"/>
-          <w:color w:val="000000"/>
-          <w:sz w:val="24"/>
-          <w:szCs w:val="24"/>
-        </w:rPr>
-        <w:t>–</w:t>
-      </w:r>
-      <w:r>
-        <w:rPr>
-          <w:rFonts w:ascii="Aptos" w:eastAsia="Times New Roman" w:hAnsi="Aptos" w:cs="Arial"/>
-          <w:color w:val="000000"/>
-          <w:sz w:val="24"/>
-          <w:szCs w:val="24"/>
-        </w:rPr>
-        <w:t>list</w:t>
-      </w:r>
-    </w:p>
-    <w:p>
-      <w:pPr>
-        <w:shd w:val="clear" w:color="auto" w:fill="F5F2F0"/>
-        <w:tabs>
-          <w:tab w:val="left" w:pos="916"/>
-          <w:tab w:val="left" w:pos="1832"/>
-          <w:tab w:val="left" w:pos="2748"/>
-          <w:tab w:val="left" w:pos="3664"/>
-          <w:tab w:val="left" w:pos="4580"/>
-          <w:tab w:val="left" w:pos="5496"/>
-          <w:tab w:val="left" w:pos="6412"/>
-          <w:tab w:val="left" w:pos="7328"/>
-          <w:tab w:val="left" w:pos="8244"/>
-          <w:tab w:val="left" w:pos="9160"/>
-          <w:tab w:val="left" w:pos="10076"/>
-          <w:tab w:val="left" w:pos="10992"/>
-          <w:tab w:val="left" w:pos="11908"/>
-          <w:tab w:val="left" w:pos="12824"/>
-          <w:tab w:val="left" w:pos="13740"/>
-          <w:tab w:val="left" w:pos="14656"/>
-        </w:tabs>
-        <w:spacing w:before="120" w:after="120" w:line="240" w:lineRule="auto"/>
-        <w:rPr>
-          <w:rFonts w:ascii="Aptos" w:eastAsia="Times New Roman" w:hAnsi="Aptos" w:cs="Arial"/>
-          <w:color w:val="000000"/>
-          <w:sz w:val="24"/>
-          <w:szCs w:val="24"/>
-        </w:rPr>
-      </w:pPr>
-      <w:r>
-        <w:rPr>
-          <w:rFonts w:ascii="Aptos" w:eastAsia="Times New Roman" w:hAnsi="Aptos" w:cs="Arial"/>
-          <w:noProof/>
-          <w:color w:val="000000"/>
-          <w:sz w:val="24"/>
-          <w:szCs w:val="24"/>
-        </w:rPr>
-        <w:drawing>
-          <wp:inline distT="0" distB="0" distL="0" distR="0" wp14:anchorId="171EC959" wp14:editId="131F0D89">
-            <wp:extent cx="6858000" cy="807085"/>
+          <wp:inline distT="0" distB="0" distL="0" distR="0" wp14:anchorId="16D3C53A" wp14:editId="5541F060">
+            <wp:extent cx="5315692" cy="800212"/>
             <wp:effectExtent l="0" t="0" r="0" b="0"/>
-            <wp:docPr id="8" name="Picture 8"/>
+            <wp:docPr id="6" name="Picture 6"/>
             <wp:cNvGraphicFramePr>
               <a:graphicFrameLocks xmlns:a="http://schemas.openxmlformats.org/drawingml/2006/main" noChangeAspect="1"/>
             </wp:cNvGraphicFramePr>
@@ -4461,7 +5891,7 @@
                   <pic:spPr>
                     <a:xfrm>
                       <a:off x="0" y="0"/>
-                      <a:ext cx="6858000" cy="807085"/>
+                      <a:ext cx="5315692" cy="800212"/>
                     </a:xfrm>
                     <a:prstGeom prst="rect">
                       <a:avLst/>
@@ -4476,29 +5906,10 @@
     </w:p>
     <w:p>
       <w:pPr>
-        <w:numPr>
-          <w:ilvl w:val="0"/>
-          <w:numId w:val="9"/>
-        </w:numPr>
-        <w:spacing w:before="100" w:beforeAutospacing="1" w:after="100" w:afterAutospacing="1" w:line="240" w:lineRule="auto"/>
-        <w:ind w:left="0"/>
-        <w:rPr>
-          <w:rFonts w:ascii="Aptos" w:eastAsia="Times New Roman" w:hAnsi="Aptos" w:cs="Arial"/>
-          <w:b/>
-          <w:color w:val="C00000"/>
-          <w:sz w:val="24"/>
-          <w:szCs w:val="24"/>
-        </w:rPr>
-      </w:pPr>
-      <w:r>
-        <w:rPr>
-          <w:rFonts w:ascii="Aptos" w:eastAsia="Times New Roman" w:hAnsi="Aptos" w:cs="Arial"/>
-          <w:b/>
-          <w:color w:val="C00000"/>
-          <w:sz w:val="24"/>
-          <w:szCs w:val="24"/>
-        </w:rPr>
-        <w:t>Xem danh sách các node</w:t>
+        <w:pStyle w:val="Heading4"/>
+      </w:pPr>
+      <w:r>
+        <w:t>Danh sách các ứng dụng được cài đặt sẵn:</w:t>
       </w:r>
     </w:p>
     <w:p>
@@ -4523,39 +5934,22 @@
           <w:tab w:val="left" w:pos="14656"/>
         </w:tabs>
         <w:spacing w:before="120" w:after="120" w:line="240" w:lineRule="auto"/>
-        <w:rPr>
-          <w:rFonts w:ascii="Aptos" w:eastAsia="Times New Roman" w:hAnsi="Aptos" w:cs="Arial"/>
-          <w:color w:val="000000"/>
-          <w:sz w:val="24"/>
-          <w:szCs w:val="24"/>
-        </w:rPr>
-      </w:pPr>
-      <w:r>
-        <w:rPr>
-          <w:rFonts w:ascii="Aptos" w:eastAsia="Times New Roman" w:hAnsi="Aptos" w:cs="Arial"/>
-          <w:color w:val="000000"/>
-          <w:sz w:val="24"/>
-          <w:szCs w:val="24"/>
-        </w:rPr>
-        <w:t xml:space="preserve">yarn node </w:t>
-      </w:r>
-      <w:r>
-        <w:rPr>
-          <w:rFonts w:ascii="Aptos" w:eastAsia="Times New Roman" w:hAnsi="Aptos" w:cs="Arial"/>
-          <w:color w:val="000000"/>
-          <w:sz w:val="24"/>
-          <w:szCs w:val="24"/>
-        </w:rPr>
-        <w:t>–</w:t>
-      </w:r>
-      <w:r>
-        <w:rPr>
-          <w:rFonts w:ascii="Aptos" w:eastAsia="Times New Roman" w:hAnsi="Aptos" w:cs="Arial"/>
-          <w:color w:val="000000"/>
-          <w:sz w:val="24"/>
-          <w:szCs w:val="24"/>
-        </w:rPr>
-        <w:t>list</w:t>
+        <w:ind w:left="720"/>
+        <w:rPr>
+          <w:rFonts w:ascii="Aptos" w:eastAsia="Times New Roman" w:hAnsi="Aptos" w:cs="Arial"/>
+          <w:color w:val="000000"/>
+          <w:sz w:val="24"/>
+          <w:szCs w:val="24"/>
+        </w:rPr>
+      </w:pPr>
+      <w:r>
+        <w:rPr>
+          <w:rFonts w:ascii="Aptos" w:eastAsia="Times New Roman" w:hAnsi="Aptos" w:cs="Arial"/>
+          <w:color w:val="000000"/>
+          <w:sz w:val="24"/>
+          <w:szCs w:val="24"/>
+        </w:rPr>
+        <w:t>hadoop jar /opt/hadoop-2.7.4/share/hadoop/mapreduce/hadoop-mapreduce-examples-*.jar</w:t>
       </w:r>
     </w:p>
     <w:p>
@@ -4580,36 +5974,7 @@
           <w:tab w:val="left" w:pos="14656"/>
         </w:tabs>
         <w:spacing w:before="120" w:after="120" w:line="240" w:lineRule="auto"/>
-        <w:rPr>
-          <w:rFonts w:ascii="Aptos" w:eastAsia="Times New Roman" w:hAnsi="Aptos" w:cs="Arial"/>
-          <w:color w:val="000000"/>
-          <w:sz w:val="24"/>
-          <w:szCs w:val="24"/>
-        </w:rPr>
-      </w:pPr>
-    </w:p>
-    <w:p>
-      <w:pPr>
-        <w:shd w:val="clear" w:color="auto" w:fill="F5F2F0"/>
-        <w:tabs>
-          <w:tab w:val="left" w:pos="916"/>
-          <w:tab w:val="left" w:pos="1832"/>
-          <w:tab w:val="left" w:pos="2748"/>
-          <w:tab w:val="left" w:pos="3664"/>
-          <w:tab w:val="left" w:pos="4580"/>
-          <w:tab w:val="left" w:pos="5496"/>
-          <w:tab w:val="left" w:pos="6412"/>
-          <w:tab w:val="left" w:pos="7328"/>
-          <w:tab w:val="left" w:pos="8244"/>
-          <w:tab w:val="left" w:pos="9160"/>
-          <w:tab w:val="left" w:pos="10076"/>
-          <w:tab w:val="left" w:pos="10992"/>
-          <w:tab w:val="left" w:pos="11908"/>
-          <w:tab w:val="left" w:pos="12824"/>
-          <w:tab w:val="left" w:pos="13740"/>
-          <w:tab w:val="left" w:pos="14656"/>
-        </w:tabs>
-        <w:spacing w:before="120" w:after="120" w:line="240" w:lineRule="auto"/>
+        <w:ind w:left="720"/>
         <w:rPr>
           <w:rFonts w:ascii="Aptos" w:eastAsia="Times New Roman" w:hAnsi="Aptos" w:cs="Arial"/>
           <w:color w:val="000000"/>
@@ -4626,10 +5991,10 @@
           <w:szCs w:val="24"/>
         </w:rPr>
         <w:drawing>
-          <wp:inline distT="0" distB="0" distL="0" distR="0" wp14:anchorId="29570F12" wp14:editId="0BE9F843">
-            <wp:extent cx="6858000" cy="710565"/>
-            <wp:effectExtent l="0" t="0" r="0" b="0"/>
-            <wp:docPr id="9" name="Picture 9"/>
+          <wp:inline distT="0" distB="0" distL="0" distR="0" wp14:anchorId="5DAF7674" wp14:editId="2F602957">
+            <wp:extent cx="6858000" cy="2773045"/>
+            <wp:effectExtent l="0" t="0" r="0" b="8255"/>
+            <wp:docPr id="7" name="Picture 7"/>
             <wp:cNvGraphicFramePr>
               <a:graphicFrameLocks xmlns:a="http://schemas.openxmlformats.org/drawingml/2006/main" noChangeAspect="1"/>
             </wp:cNvGraphicFramePr>
@@ -4649,7 +6014,7 @@
                   <pic:spPr>
                     <a:xfrm>
                       <a:off x="0" y="0"/>
-                      <a:ext cx="6858000" cy="710565"/>
+                      <a:ext cx="6858000" cy="2773045"/>
                     </a:xfrm>
                     <a:prstGeom prst="rect">
                       <a:avLst/>
@@ -4664,54 +6029,10 @@
     </w:p>
     <w:p>
       <w:pPr>
-        <w:spacing w:before="100" w:beforeAutospacing="1" w:after="0" w:line="240" w:lineRule="auto"/>
-        <w:outlineLvl w:val="2"/>
-        <w:rPr>
-          <w:rFonts w:ascii="Aptos" w:eastAsia="Times New Roman" w:hAnsi="Aptos" w:cs="Arial"/>
-          <w:b/>
-          <w:bCs/>
-          <w:color w:val="37352F"/>
-          <w:spacing w:val="-2"/>
-          <w:sz w:val="24"/>
-          <w:szCs w:val="24"/>
-        </w:rPr>
-      </w:pPr>
-      <w:r>
-        <w:rPr>
-          <w:rFonts w:ascii="Aptos" w:eastAsia="Times New Roman" w:hAnsi="Aptos" w:cs="Arial"/>
-          <w:b/>
-          <w:bCs/>
-          <w:color w:val="37352F"/>
-          <w:spacing w:val="-2"/>
-          <w:sz w:val="24"/>
-          <w:szCs w:val="24"/>
-        </w:rPr>
-        <w:t>WordCount</w:t>
-      </w:r>
-    </w:p>
-    <w:p>
-      <w:pPr>
-        <w:numPr>
-          <w:ilvl w:val="0"/>
-          <w:numId w:val="10"/>
-        </w:numPr>
-        <w:spacing w:before="100" w:beforeAutospacing="1" w:after="100" w:afterAutospacing="1" w:line="240" w:lineRule="auto"/>
-        <w:ind w:left="0"/>
-        <w:rPr>
-          <w:rFonts w:ascii="Aptos" w:eastAsia="Times New Roman" w:hAnsi="Aptos" w:cs="Arial"/>
-          <w:color w:val="37352F"/>
-          <w:sz w:val="24"/>
-          <w:szCs w:val="24"/>
-        </w:rPr>
-      </w:pPr>
-      <w:r>
-        <w:rPr>
-          <w:rFonts w:ascii="Aptos" w:eastAsia="Times New Roman" w:hAnsi="Aptos" w:cs="Arial"/>
-          <w:color w:val="37352F"/>
-          <w:sz w:val="24"/>
-          <w:szCs w:val="24"/>
-        </w:rPr>
-        <w:t>Tạo thư mục lab2</w:t>
+        <w:pStyle w:val="Heading4"/>
+      </w:pPr>
+      <w:r>
+        <w:t>Hiển thị các ứng dụng đang chạy và đã hoàn thành.</w:t>
       </w:r>
     </w:p>
     <w:p>
@@ -4736,21 +6057,40 @@
           <w:tab w:val="left" w:pos="14656"/>
         </w:tabs>
         <w:spacing w:before="120" w:after="120" w:line="240" w:lineRule="auto"/>
-        <w:rPr>
-          <w:rFonts w:ascii="Aptos" w:eastAsia="Times New Roman" w:hAnsi="Aptos" w:cs="Arial"/>
-          <w:color w:val="000000"/>
-          <w:sz w:val="24"/>
-          <w:szCs w:val="24"/>
-        </w:rPr>
-      </w:pPr>
-      <w:r>
-        <w:rPr>
-          <w:rFonts w:ascii="Aptos" w:eastAsia="Times New Roman" w:hAnsi="Aptos" w:cs="Arial"/>
-          <w:color w:val="000000"/>
-          <w:sz w:val="24"/>
-          <w:szCs w:val="24"/>
-        </w:rPr>
-        <w:t>mkdir lab3 &amp;&amp; cd lab3</w:t>
+        <w:ind w:left="720"/>
+        <w:rPr>
+          <w:rFonts w:ascii="Aptos" w:eastAsia="Times New Roman" w:hAnsi="Aptos" w:cs="Arial"/>
+          <w:color w:val="000000"/>
+          <w:sz w:val="24"/>
+          <w:szCs w:val="24"/>
+        </w:rPr>
+      </w:pPr>
+      <w:r>
+        <w:rPr>
+          <w:rFonts w:ascii="Aptos" w:eastAsia="Times New Roman" w:hAnsi="Aptos" w:cs="Arial"/>
+          <w:color w:val="000000"/>
+          <w:sz w:val="24"/>
+          <w:szCs w:val="24"/>
+        </w:rPr>
+        <w:t xml:space="preserve">yarn application </w:t>
+      </w:r>
+      <w:r>
+        <w:rPr>
+          <w:rFonts w:ascii="Aptos" w:eastAsia="Times New Roman" w:hAnsi="Aptos" w:cs="Arial"/>
+          <w:color w:val="000000"/>
+          <w:sz w:val="24"/>
+          <w:szCs w:val="24"/>
+        </w:rPr>
+        <w:t>–</w:t>
+      </w:r>
+      <w:r>
+        <w:rPr>
+          <w:rFonts w:ascii="Aptos" w:eastAsia="Times New Roman" w:hAnsi="Aptos" w:cs="Arial"/>
+          <w:color w:val="000000"/>
+          <w:sz w:val="24"/>
+          <w:szCs w:val="24"/>
+        </w:rPr>
+        <w:t>list</w:t>
       </w:r>
     </w:p>
     <w:p>
@@ -4775,6 +6115,7 @@
           <w:tab w:val="left" w:pos="14656"/>
         </w:tabs>
         <w:spacing w:before="120" w:after="120" w:line="240" w:lineRule="auto"/>
+        <w:ind w:left="720"/>
         <w:rPr>
           <w:rFonts w:ascii="Aptos" w:eastAsia="Times New Roman" w:hAnsi="Aptos" w:cs="Arial"/>
           <w:color w:val="000000"/>
@@ -4791,10 +6132,10 @@
           <w:szCs w:val="24"/>
         </w:rPr>
         <w:drawing>
-          <wp:inline distT="0" distB="0" distL="0" distR="0" wp14:anchorId="29E5EA33" wp14:editId="7456616B">
-            <wp:extent cx="3238952" cy="352474"/>
-            <wp:effectExtent l="0" t="0" r="0" b="9525"/>
-            <wp:docPr id="10" name="Picture 10"/>
+          <wp:inline distT="0" distB="0" distL="0" distR="0" wp14:anchorId="171EC959" wp14:editId="131F0D89">
+            <wp:extent cx="6858000" cy="807085"/>
+            <wp:effectExtent l="0" t="0" r="0" b="0"/>
+            <wp:docPr id="8" name="Picture 8"/>
             <wp:cNvGraphicFramePr>
               <a:graphicFrameLocks xmlns:a="http://schemas.openxmlformats.org/drawingml/2006/main" noChangeAspect="1"/>
             </wp:cNvGraphicFramePr>
@@ -4814,7 +6155,7 @@
                   <pic:spPr>
                     <a:xfrm>
                       <a:off x="0" y="0"/>
-                      <a:ext cx="3238952" cy="352474"/>
+                      <a:ext cx="6858000" cy="807085"/>
                     </a:xfrm>
                     <a:prstGeom prst="rect">
                       <a:avLst/>
@@ -4829,27 +6170,10 @@
     </w:p>
     <w:p>
       <w:pPr>
-        <w:numPr>
-          <w:ilvl w:val="0"/>
-          <w:numId w:val="11"/>
-        </w:numPr>
-        <w:spacing w:before="100" w:beforeAutospacing="1" w:after="100" w:afterAutospacing="1" w:line="240" w:lineRule="auto"/>
-        <w:ind w:left="0"/>
-        <w:rPr>
-          <w:rFonts w:ascii="Aptos" w:eastAsia="Times New Roman" w:hAnsi="Aptos" w:cs="Arial"/>
-          <w:color w:val="37352F"/>
-          <w:sz w:val="24"/>
-          <w:szCs w:val="24"/>
-        </w:rPr>
-      </w:pPr>
-      <w:r>
-        <w:rPr>
-          <w:rFonts w:ascii="Aptos" w:eastAsia="Times New Roman" w:hAnsi="Aptos" w:cs="Arial"/>
-          <w:color w:val="37352F"/>
-          <w:sz w:val="24"/>
-          <w:szCs w:val="24"/>
-        </w:rPr>
-        <w:t>Tạo file input như sau và lưu với tên iuh.txt</w:t>
+        <w:pStyle w:val="Heading4"/>
+      </w:pPr>
+      <w:r>
+        <w:t>Xem danh sách các node</w:t>
       </w:r>
     </w:p>
     <w:p>
@@ -4874,21 +6198,40 @@
           <w:tab w:val="left" w:pos="14656"/>
         </w:tabs>
         <w:spacing w:before="120" w:after="120" w:line="240" w:lineRule="auto"/>
-        <w:rPr>
-          <w:rFonts w:ascii="Aptos" w:eastAsia="Times New Roman" w:hAnsi="Aptos" w:cs="Arial"/>
-          <w:color w:val="000000"/>
-          <w:sz w:val="24"/>
-          <w:szCs w:val="24"/>
-        </w:rPr>
-      </w:pPr>
-      <w:r>
-        <w:rPr>
-          <w:rFonts w:ascii="Aptos" w:eastAsia="Times New Roman" w:hAnsi="Aptos" w:cs="Arial"/>
-          <w:color w:val="000000"/>
-          <w:sz w:val="24"/>
-          <w:szCs w:val="24"/>
-        </w:rPr>
-        <w:t>echo 'Industrial University of HoChiMinh City</w:t>
+        <w:ind w:left="720"/>
+        <w:rPr>
+          <w:rFonts w:ascii="Aptos" w:eastAsia="Times New Roman" w:hAnsi="Aptos" w:cs="Arial"/>
+          <w:color w:val="000000"/>
+          <w:sz w:val="24"/>
+          <w:szCs w:val="24"/>
+        </w:rPr>
+      </w:pPr>
+      <w:r>
+        <w:rPr>
+          <w:rFonts w:ascii="Aptos" w:eastAsia="Times New Roman" w:hAnsi="Aptos" w:cs="Arial"/>
+          <w:color w:val="000000"/>
+          <w:sz w:val="24"/>
+          <w:szCs w:val="24"/>
+        </w:rPr>
+        <w:t xml:space="preserve">yarn node </w:t>
+      </w:r>
+      <w:r>
+        <w:rPr>
+          <w:rFonts w:ascii="Aptos" w:eastAsia="Times New Roman" w:hAnsi="Aptos" w:cs="Arial"/>
+          <w:color w:val="000000"/>
+          <w:sz w:val="24"/>
+          <w:szCs w:val="24"/>
+        </w:rPr>
+        <w:t>–</w:t>
+      </w:r>
+      <w:r>
+        <w:rPr>
+          <w:rFonts w:ascii="Aptos" w:eastAsia="Times New Roman" w:hAnsi="Aptos" w:cs="Arial"/>
+          <w:color w:val="000000"/>
+          <w:sz w:val="24"/>
+          <w:szCs w:val="24"/>
+        </w:rPr>
+        <w:t>list</w:t>
       </w:r>
     </w:p>
     <w:p>
@@ -4913,163 +6256,7 @@
           <w:tab w:val="left" w:pos="14656"/>
         </w:tabs>
         <w:spacing w:before="120" w:after="120" w:line="240" w:lineRule="auto"/>
-        <w:rPr>
-          <w:rFonts w:ascii="Aptos" w:eastAsia="Times New Roman" w:hAnsi="Aptos" w:cs="Arial"/>
-          <w:color w:val="000000"/>
-          <w:sz w:val="24"/>
-          <w:szCs w:val="24"/>
-        </w:rPr>
-      </w:pPr>
-      <w:r>
-        <w:rPr>
-          <w:rFonts w:ascii="Aptos" w:eastAsia="Times New Roman" w:hAnsi="Aptos" w:cs="Arial"/>
-          <w:color w:val="000000"/>
-          <w:sz w:val="24"/>
-          <w:szCs w:val="24"/>
-        </w:rPr>
-        <w:t xml:space="preserve">Industrial University of HoChiMinh City </w:t>
-      </w:r>
-    </w:p>
-    <w:p>
-      <w:pPr>
-        <w:shd w:val="clear" w:color="auto" w:fill="F5F2F0"/>
-        <w:tabs>
-          <w:tab w:val="left" w:pos="916"/>
-          <w:tab w:val="left" w:pos="1832"/>
-          <w:tab w:val="left" w:pos="2748"/>
-          <w:tab w:val="left" w:pos="3664"/>
-          <w:tab w:val="left" w:pos="4580"/>
-          <w:tab w:val="left" w:pos="5496"/>
-          <w:tab w:val="left" w:pos="6412"/>
-          <w:tab w:val="left" w:pos="7328"/>
-          <w:tab w:val="left" w:pos="8244"/>
-          <w:tab w:val="left" w:pos="9160"/>
-          <w:tab w:val="left" w:pos="10076"/>
-          <w:tab w:val="left" w:pos="10992"/>
-          <w:tab w:val="left" w:pos="11908"/>
-          <w:tab w:val="left" w:pos="12824"/>
-          <w:tab w:val="left" w:pos="13740"/>
-          <w:tab w:val="left" w:pos="14656"/>
-        </w:tabs>
-        <w:spacing w:before="120" w:after="120" w:line="240" w:lineRule="auto"/>
-        <w:rPr>
-          <w:rFonts w:ascii="Aptos" w:eastAsia="Times New Roman" w:hAnsi="Aptos" w:cs="Arial"/>
-          <w:color w:val="000000"/>
-          <w:sz w:val="24"/>
-          <w:szCs w:val="24"/>
-        </w:rPr>
-      </w:pPr>
-      <w:r>
-        <w:rPr>
-          <w:rFonts w:ascii="Aptos" w:eastAsia="Times New Roman" w:hAnsi="Aptos" w:cs="Arial"/>
-          <w:color w:val="000000"/>
-          <w:sz w:val="24"/>
-          <w:szCs w:val="24"/>
-        </w:rPr>
-        <w:t xml:space="preserve">Industrial University of HoChiMinh City </w:t>
-      </w:r>
-    </w:p>
-    <w:p>
-      <w:pPr>
-        <w:shd w:val="clear" w:color="auto" w:fill="F5F2F0"/>
-        <w:tabs>
-          <w:tab w:val="left" w:pos="916"/>
-          <w:tab w:val="left" w:pos="1832"/>
-          <w:tab w:val="left" w:pos="2748"/>
-          <w:tab w:val="left" w:pos="3664"/>
-          <w:tab w:val="left" w:pos="4580"/>
-          <w:tab w:val="left" w:pos="5496"/>
-          <w:tab w:val="left" w:pos="6412"/>
-          <w:tab w:val="left" w:pos="7328"/>
-          <w:tab w:val="left" w:pos="8244"/>
-          <w:tab w:val="left" w:pos="9160"/>
-          <w:tab w:val="left" w:pos="10076"/>
-          <w:tab w:val="left" w:pos="10992"/>
-          <w:tab w:val="left" w:pos="11908"/>
-          <w:tab w:val="left" w:pos="12824"/>
-          <w:tab w:val="left" w:pos="13740"/>
-          <w:tab w:val="left" w:pos="14656"/>
-        </w:tabs>
-        <w:spacing w:before="120" w:after="120" w:line="240" w:lineRule="auto"/>
-        <w:rPr>
-          <w:rFonts w:ascii="Aptos" w:eastAsia="Times New Roman" w:hAnsi="Aptos" w:cs="Arial"/>
-          <w:color w:val="000000"/>
-          <w:sz w:val="24"/>
-          <w:szCs w:val="24"/>
-        </w:rPr>
-      </w:pPr>
-      <w:r>
-        <w:rPr>
-          <w:rFonts w:ascii="Aptos" w:eastAsia="Times New Roman" w:hAnsi="Aptos" w:cs="Arial"/>
-          <w:color w:val="000000"/>
-          <w:sz w:val="24"/>
-          <w:szCs w:val="24"/>
-        </w:rPr>
-        <w:lastRenderedPageBreak/>
-        <w:t xml:space="preserve">Faculty of Information Technology </w:t>
-      </w:r>
-    </w:p>
-    <w:p>
-      <w:pPr>
-        <w:shd w:val="clear" w:color="auto" w:fill="F5F2F0"/>
-        <w:tabs>
-          <w:tab w:val="left" w:pos="916"/>
-          <w:tab w:val="left" w:pos="1832"/>
-          <w:tab w:val="left" w:pos="2748"/>
-          <w:tab w:val="left" w:pos="3664"/>
-          <w:tab w:val="left" w:pos="4580"/>
-          <w:tab w:val="left" w:pos="5496"/>
-          <w:tab w:val="left" w:pos="6412"/>
-          <w:tab w:val="left" w:pos="7328"/>
-          <w:tab w:val="left" w:pos="8244"/>
-          <w:tab w:val="left" w:pos="9160"/>
-          <w:tab w:val="left" w:pos="10076"/>
-          <w:tab w:val="left" w:pos="10992"/>
-          <w:tab w:val="left" w:pos="11908"/>
-          <w:tab w:val="left" w:pos="12824"/>
-          <w:tab w:val="left" w:pos="13740"/>
-          <w:tab w:val="left" w:pos="14656"/>
-        </w:tabs>
-        <w:spacing w:before="120" w:after="120" w:line="240" w:lineRule="auto"/>
-        <w:rPr>
-          <w:rFonts w:ascii="Aptos" w:eastAsia="Times New Roman" w:hAnsi="Aptos" w:cs="Arial"/>
-          <w:color w:val="000000"/>
-          <w:sz w:val="24"/>
-          <w:szCs w:val="24"/>
-        </w:rPr>
-      </w:pPr>
-      <w:r>
-        <w:rPr>
-          <w:rFonts w:ascii="Aptos" w:eastAsia="Times New Roman" w:hAnsi="Aptos" w:cs="Arial"/>
-          <w:color w:val="000000"/>
-          <w:sz w:val="24"/>
-          <w:szCs w:val="24"/>
-        </w:rPr>
-        <w:t>Department of Data Science ' &gt; iuh.txt</w:t>
-      </w:r>
-    </w:p>
-    <w:p>
-      <w:pPr>
-        <w:shd w:val="clear" w:color="auto" w:fill="F5F2F0"/>
-        <w:tabs>
-          <w:tab w:val="left" w:pos="916"/>
-          <w:tab w:val="left" w:pos="1832"/>
-          <w:tab w:val="left" w:pos="2748"/>
-          <w:tab w:val="left" w:pos="3664"/>
-          <w:tab w:val="left" w:pos="4580"/>
-          <w:tab w:val="left" w:pos="5496"/>
-          <w:tab w:val="left" w:pos="6412"/>
-          <w:tab w:val="left" w:pos="7328"/>
-          <w:tab w:val="left" w:pos="8244"/>
-          <w:tab w:val="left" w:pos="9160"/>
-          <w:tab w:val="left" w:pos="10076"/>
-          <w:tab w:val="left" w:pos="10992"/>
-          <w:tab w:val="left" w:pos="11908"/>
-          <w:tab w:val="left" w:pos="12824"/>
-          <w:tab w:val="left" w:pos="13740"/>
-          <w:tab w:val="left" w:pos="14656"/>
-        </w:tabs>
-        <w:spacing w:before="120" w:after="120" w:line="240" w:lineRule="auto"/>
+        <w:ind w:left="720"/>
         <w:rPr>
           <w:rFonts w:ascii="Aptos" w:eastAsia="Times New Roman" w:hAnsi="Aptos" w:cs="Arial"/>
           <w:color w:val="000000"/>
@@ -5086,10 +6273,10 @@
           <w:szCs w:val="24"/>
         </w:rPr>
         <w:drawing>
-          <wp:inline distT="0" distB="0" distL="0" distR="0" wp14:anchorId="30E43D3C" wp14:editId="3F0DE7E9">
-            <wp:extent cx="6144482" cy="2152950"/>
-            <wp:effectExtent l="0" t="0" r="8890" b="0"/>
-            <wp:docPr id="11" name="Picture 11"/>
+          <wp:inline distT="0" distB="0" distL="0" distR="0" wp14:anchorId="29570F12" wp14:editId="0BE9F843">
+            <wp:extent cx="6858000" cy="710565"/>
+            <wp:effectExtent l="0" t="0" r="0" b="0"/>
+            <wp:docPr id="9" name="Picture 9"/>
             <wp:cNvGraphicFramePr>
               <a:graphicFrameLocks xmlns:a="http://schemas.openxmlformats.org/drawingml/2006/main" noChangeAspect="1"/>
             </wp:cNvGraphicFramePr>
@@ -5109,7 +6296,7 @@
                   <pic:spPr>
                     <a:xfrm>
                       <a:off x="0" y="0"/>
-                      <a:ext cx="6144482" cy="2152950"/>
+                      <a:ext cx="6858000" cy="710565"/>
                     </a:xfrm>
                     <a:prstGeom prst="rect">
                       <a:avLst/>
@@ -5124,73 +6311,110 @@
     </w:p>
     <w:p>
       <w:pPr>
+        <w:pStyle w:val="ListParagraph"/>
         <w:numPr>
           <w:ilvl w:val="0"/>
-          <w:numId w:val="12"/>
+          <w:numId w:val="22"/>
         </w:numPr>
-        <w:spacing w:before="100" w:beforeAutospacing="1" w:after="100" w:afterAutospacing="1" w:line="240" w:lineRule="auto"/>
-        <w:ind w:left="0"/>
-        <w:rPr>
-          <w:rFonts w:ascii="Aptos" w:eastAsia="Times New Roman" w:hAnsi="Aptos" w:cs="Arial"/>
-          <w:color w:val="37352F"/>
-          <w:sz w:val="24"/>
-          <w:szCs w:val="24"/>
-        </w:rPr>
-      </w:pPr>
-      <w:r>
-        <w:rPr>
-          <w:rFonts w:ascii="Aptos" w:eastAsia="Times New Roman" w:hAnsi="Aptos" w:cs="Arial"/>
-          <w:color w:val="37352F"/>
-          <w:sz w:val="24"/>
-          <w:szCs w:val="24"/>
-        </w:rPr>
-        <w:t>Bài tập:</w:t>
-      </w:r>
-    </w:p>
-    <w:p>
-      <w:pPr>
-        <w:numPr>
-          <w:ilvl w:val="1"/>
-          <w:numId w:val="12"/>
-        </w:numPr>
-        <w:spacing w:before="100" w:beforeAutospacing="1" w:after="100" w:afterAutospacing="1" w:line="240" w:lineRule="auto"/>
-        <w:ind w:left="0"/>
-        <w:rPr>
-          <w:rFonts w:ascii="Aptos" w:eastAsia="Times New Roman" w:hAnsi="Aptos" w:cs="Arial"/>
-          <w:color w:val="37352F"/>
-          <w:sz w:val="24"/>
-          <w:szCs w:val="24"/>
-        </w:rPr>
-      </w:pPr>
-      <w:r>
+        <w:spacing w:before="100" w:beforeAutospacing="1" w:after="0" w:line="240" w:lineRule="auto"/>
+        <w:outlineLvl w:val="2"/>
         <w:rPr>
           <w:rFonts w:ascii="Aptos" w:eastAsia="Times New Roman" w:hAnsi="Aptos" w:cs="Arial"/>
           <w:b/>
           <w:bCs/>
-          <w:color w:val="37352F"/>
-          <w:sz w:val="24"/>
-          <w:szCs w:val="24"/>
-        </w:rPr>
-        <w:t>Trên dfs tạo 1 thư mục tên lab3</w:t>
-      </w:r>
+          <w:color w:val="ED7D31" w:themeColor="accent2"/>
+          <w:spacing w:val="-2"/>
+          <w:sz w:val="28"/>
+          <w:szCs w:val="28"/>
+        </w:rPr>
+      </w:pPr>
       <w:r>
         <w:rPr>
           <w:rFonts w:ascii="Aptos" w:eastAsia="Times New Roman" w:hAnsi="Aptos" w:cs="Arial"/>
           <w:b/>
           <w:bCs/>
-          <w:color w:val="37352F"/>
-          <w:sz w:val="24"/>
-          <w:szCs w:val="24"/>
-        </w:rPr>
-        <w:t xml:space="preserve"> và tải file iuh.txt vào thư mục đó</w:t>
-      </w:r>
-    </w:p>
-    <w:p>
-      <w:pPr>
-        <w:spacing w:before="100" w:beforeAutospacing="1" w:after="100" w:afterAutospacing="1" w:line="240" w:lineRule="auto"/>
-        <w:rPr>
-          <w:rFonts w:ascii="Aptos" w:eastAsia="Times New Roman" w:hAnsi="Aptos" w:cs="Arial"/>
-          <w:color w:val="37352F"/>
+          <w:color w:val="ED7D31" w:themeColor="accent2"/>
+          <w:spacing w:val="-2"/>
+          <w:sz w:val="28"/>
+          <w:szCs w:val="28"/>
+        </w:rPr>
+        <w:t>WordCount</w:t>
+      </w:r>
+    </w:p>
+    <w:p>
+      <w:pPr>
+        <w:pStyle w:val="Heading4"/>
+      </w:pPr>
+      <w:r>
+        <w:t>Tạo thư mục lab2</w:t>
+      </w:r>
+    </w:p>
+    <w:p>
+      <w:pPr>
+        <w:shd w:val="clear" w:color="auto" w:fill="F5F2F0"/>
+        <w:tabs>
+          <w:tab w:val="left" w:pos="916"/>
+          <w:tab w:val="left" w:pos="1832"/>
+          <w:tab w:val="left" w:pos="2748"/>
+          <w:tab w:val="left" w:pos="3664"/>
+          <w:tab w:val="left" w:pos="4580"/>
+          <w:tab w:val="left" w:pos="5496"/>
+          <w:tab w:val="left" w:pos="6412"/>
+          <w:tab w:val="left" w:pos="7328"/>
+          <w:tab w:val="left" w:pos="8244"/>
+          <w:tab w:val="left" w:pos="9160"/>
+          <w:tab w:val="left" w:pos="10076"/>
+          <w:tab w:val="left" w:pos="10992"/>
+          <w:tab w:val="left" w:pos="11908"/>
+          <w:tab w:val="left" w:pos="12824"/>
+          <w:tab w:val="left" w:pos="13740"/>
+          <w:tab w:val="left" w:pos="14656"/>
+        </w:tabs>
+        <w:spacing w:before="120" w:after="120" w:line="240" w:lineRule="auto"/>
+        <w:ind w:left="720"/>
+        <w:rPr>
+          <w:rFonts w:ascii="Aptos" w:eastAsia="Times New Roman" w:hAnsi="Aptos" w:cs="Arial"/>
+          <w:color w:val="000000"/>
+          <w:sz w:val="24"/>
+          <w:szCs w:val="24"/>
+        </w:rPr>
+      </w:pPr>
+      <w:r>
+        <w:rPr>
+          <w:rFonts w:ascii="Aptos" w:eastAsia="Times New Roman" w:hAnsi="Aptos" w:cs="Arial"/>
+          <w:color w:val="000000"/>
+          <w:sz w:val="24"/>
+          <w:szCs w:val="24"/>
+        </w:rPr>
+        <w:t>mkdir lab3 &amp;&amp; cd lab3</w:t>
+      </w:r>
+    </w:p>
+    <w:p>
+      <w:pPr>
+        <w:shd w:val="clear" w:color="auto" w:fill="F5F2F0"/>
+        <w:tabs>
+          <w:tab w:val="left" w:pos="916"/>
+          <w:tab w:val="left" w:pos="1832"/>
+          <w:tab w:val="left" w:pos="2748"/>
+          <w:tab w:val="left" w:pos="3664"/>
+          <w:tab w:val="left" w:pos="4580"/>
+          <w:tab w:val="left" w:pos="5496"/>
+          <w:tab w:val="left" w:pos="6412"/>
+          <w:tab w:val="left" w:pos="7328"/>
+          <w:tab w:val="left" w:pos="8244"/>
+          <w:tab w:val="left" w:pos="9160"/>
+          <w:tab w:val="left" w:pos="10076"/>
+          <w:tab w:val="left" w:pos="10992"/>
+          <w:tab w:val="left" w:pos="11908"/>
+          <w:tab w:val="left" w:pos="12824"/>
+          <w:tab w:val="left" w:pos="13740"/>
+          <w:tab w:val="left" w:pos="14656"/>
+        </w:tabs>
+        <w:spacing w:before="120" w:after="120" w:line="240" w:lineRule="auto"/>
+        <w:ind w:left="720"/>
+        <w:rPr>
+          <w:rFonts w:ascii="Aptos" w:eastAsia="Times New Roman" w:hAnsi="Aptos" w:cs="Arial"/>
+          <w:color w:val="000000"/>
           <w:sz w:val="24"/>
           <w:szCs w:val="24"/>
         </w:rPr>
@@ -5199,15 +6423,15 @@
         <w:rPr>
           <w:rFonts w:ascii="Aptos" w:eastAsia="Times New Roman" w:hAnsi="Aptos" w:cs="Arial"/>
           <w:noProof/>
-          <w:color w:val="37352F"/>
+          <w:color w:val="000000"/>
           <w:sz w:val="24"/>
           <w:szCs w:val="24"/>
         </w:rPr>
         <w:drawing>
-          <wp:inline distT="0" distB="0" distL="0" distR="0" wp14:anchorId="1386A991" wp14:editId="3023E3F0">
-            <wp:extent cx="5106113" cy="724001"/>
-            <wp:effectExtent l="0" t="0" r="0" b="0"/>
-            <wp:docPr id="12" name="Picture 12"/>
+          <wp:inline distT="0" distB="0" distL="0" distR="0" wp14:anchorId="29E5EA33" wp14:editId="7456616B">
+            <wp:extent cx="3238952" cy="352474"/>
+            <wp:effectExtent l="0" t="0" r="0" b="9525"/>
+            <wp:docPr id="10" name="Picture 10"/>
             <wp:cNvGraphicFramePr>
               <a:graphicFrameLocks xmlns:a="http://schemas.openxmlformats.org/drawingml/2006/main" noChangeAspect="1"/>
             </wp:cNvGraphicFramePr>
@@ -5227,7 +6451,7 @@
                   <pic:spPr>
                     <a:xfrm>
                       <a:off x="0" y="0"/>
-                      <a:ext cx="5106113" cy="724001"/>
+                      <a:ext cx="3238952" cy="352474"/>
                     </a:xfrm>
                     <a:prstGeom prst="rect">
                       <a:avLst/>
@@ -5242,27 +6466,10 @@
     </w:p>
     <w:p>
       <w:pPr>
-        <w:numPr>
-          <w:ilvl w:val="0"/>
-          <w:numId w:val="13"/>
-        </w:numPr>
-        <w:spacing w:before="100" w:beforeAutospacing="1" w:after="100" w:afterAutospacing="1" w:line="240" w:lineRule="auto"/>
-        <w:ind w:left="0"/>
-        <w:rPr>
-          <w:rFonts w:ascii="Aptos" w:eastAsia="Times New Roman" w:hAnsi="Aptos" w:cs="Arial"/>
-          <w:color w:val="37352F"/>
-          <w:sz w:val="24"/>
-          <w:szCs w:val="24"/>
-        </w:rPr>
-      </w:pPr>
-      <w:r>
-        <w:rPr>
-          <w:rFonts w:ascii="Aptos" w:eastAsia="Times New Roman" w:hAnsi="Aptos" w:cs="Arial"/>
-          <w:color w:val="37352F"/>
-          <w:sz w:val="24"/>
-          <w:szCs w:val="24"/>
-        </w:rPr>
-        <w:t>Kiểm tra file trên dfs</w:t>
+        <w:pStyle w:val="Heading4"/>
+      </w:pPr>
+      <w:r>
+        <w:t>Tạo file input như sau và lưu với tên iuh.txt</w:t>
       </w:r>
     </w:p>
     <w:p>
@@ -5287,21 +6494,22 @@
           <w:tab w:val="left" w:pos="14656"/>
         </w:tabs>
         <w:spacing w:before="120" w:after="120" w:line="240" w:lineRule="auto"/>
-        <w:rPr>
-          <w:rFonts w:ascii="Aptos" w:eastAsia="Times New Roman" w:hAnsi="Aptos" w:cs="Arial"/>
-          <w:color w:val="000000"/>
-          <w:sz w:val="24"/>
-          <w:szCs w:val="24"/>
-        </w:rPr>
-      </w:pPr>
-      <w:r>
-        <w:rPr>
-          <w:rFonts w:ascii="Aptos" w:eastAsia="Times New Roman" w:hAnsi="Aptos" w:cs="Arial"/>
-          <w:color w:val="000000"/>
-          <w:sz w:val="24"/>
-          <w:szCs w:val="24"/>
-        </w:rPr>
-        <w:t xml:space="preserve">root@2bb70ff7de7f:/lab2# hdfs dfs -ls /lab2                       </w:t>
+        <w:ind w:left="720"/>
+        <w:rPr>
+          <w:rFonts w:ascii="Aptos" w:eastAsia="Times New Roman" w:hAnsi="Aptos" w:cs="Arial"/>
+          <w:color w:val="000000"/>
+          <w:sz w:val="24"/>
+          <w:szCs w:val="24"/>
+        </w:rPr>
+      </w:pPr>
+      <w:r>
+        <w:rPr>
+          <w:rFonts w:ascii="Aptos" w:eastAsia="Times New Roman" w:hAnsi="Aptos" w:cs="Arial"/>
+          <w:color w:val="000000"/>
+          <w:sz w:val="24"/>
+          <w:szCs w:val="24"/>
+        </w:rPr>
+        <w:t>echo 'Industrial University of HoChiMinh City</w:t>
       </w:r>
     </w:p>
     <w:p>
@@ -5326,21 +6534,22 @@
           <w:tab w:val="left" w:pos="14656"/>
         </w:tabs>
         <w:spacing w:before="120" w:after="120" w:line="240" w:lineRule="auto"/>
-        <w:rPr>
-          <w:rFonts w:ascii="Aptos" w:eastAsia="Times New Roman" w:hAnsi="Aptos" w:cs="Arial"/>
-          <w:color w:val="000000"/>
-          <w:sz w:val="24"/>
-          <w:szCs w:val="24"/>
-        </w:rPr>
-      </w:pPr>
-      <w:r>
-        <w:rPr>
-          <w:rFonts w:ascii="Aptos" w:eastAsia="Times New Roman" w:hAnsi="Aptos" w:cs="Arial"/>
-          <w:color w:val="000000"/>
-          <w:sz w:val="24"/>
-          <w:szCs w:val="24"/>
-        </w:rPr>
-        <w:t>Found 1 items</w:t>
+        <w:ind w:left="720"/>
+        <w:rPr>
+          <w:rFonts w:ascii="Aptos" w:eastAsia="Times New Roman" w:hAnsi="Aptos" w:cs="Arial"/>
+          <w:color w:val="000000"/>
+          <w:sz w:val="24"/>
+          <w:szCs w:val="24"/>
+        </w:rPr>
+      </w:pPr>
+      <w:r>
+        <w:rPr>
+          <w:rFonts w:ascii="Aptos" w:eastAsia="Times New Roman" w:hAnsi="Aptos" w:cs="Arial"/>
+          <w:color w:val="000000"/>
+          <w:sz w:val="24"/>
+          <w:szCs w:val="24"/>
+        </w:rPr>
+        <w:t xml:space="preserve">Industrial University of HoChiMinh City </w:t>
       </w:r>
     </w:p>
     <w:p>
@@ -5365,21 +6574,22 @@
           <w:tab w:val="left" w:pos="14656"/>
         </w:tabs>
         <w:spacing w:before="120" w:after="120" w:line="240" w:lineRule="auto"/>
-        <w:rPr>
-          <w:rFonts w:ascii="Aptos" w:eastAsia="Times New Roman" w:hAnsi="Aptos" w:cs="Arial"/>
-          <w:color w:val="000000"/>
-          <w:sz w:val="24"/>
-          <w:szCs w:val="24"/>
-        </w:rPr>
-      </w:pPr>
-      <w:r>
-        <w:rPr>
-          <w:rFonts w:ascii="Aptos" w:eastAsia="Times New Roman" w:hAnsi="Aptos" w:cs="Arial"/>
-          <w:color w:val="000000"/>
-          <w:sz w:val="24"/>
-          <w:szCs w:val="24"/>
-        </w:rPr>
-        <w:t>-rw-r--r--   3 root supergroup        190 2024-09-03 07:41 /lab2/iuh.txt</w:t>
+        <w:ind w:left="720"/>
+        <w:rPr>
+          <w:rFonts w:ascii="Aptos" w:eastAsia="Times New Roman" w:hAnsi="Aptos" w:cs="Arial"/>
+          <w:color w:val="000000"/>
+          <w:sz w:val="24"/>
+          <w:szCs w:val="24"/>
+        </w:rPr>
+      </w:pPr>
+      <w:r>
+        <w:rPr>
+          <w:rFonts w:ascii="Aptos" w:eastAsia="Times New Roman" w:hAnsi="Aptos" w:cs="Arial"/>
+          <w:color w:val="000000"/>
+          <w:sz w:val="24"/>
+          <w:szCs w:val="24"/>
+        </w:rPr>
+        <w:t xml:space="preserve">Industrial University of HoChiMinh City </w:t>
       </w:r>
     </w:p>
     <w:p>
@@ -5404,28 +6614,107 @@
           <w:tab w:val="left" w:pos="14656"/>
         </w:tabs>
         <w:spacing w:before="120" w:after="120" w:line="240" w:lineRule="auto"/>
-        <w:rPr>
-          <w:rFonts w:ascii="Aptos" w:eastAsia="Times New Roman" w:hAnsi="Aptos" w:cs="Arial"/>
-          <w:b/>
-          <w:color w:val="000000"/>
-          <w:sz w:val="24"/>
-          <w:szCs w:val="24"/>
-        </w:rPr>
-      </w:pPr>
-      <w:r>
-        <w:rPr>
-          <w:rFonts w:ascii="Aptos" w:eastAsia="Times New Roman" w:hAnsi="Aptos" w:cs="Arial"/>
-          <w:b/>
+        <w:ind w:left="720"/>
+        <w:rPr>
+          <w:rFonts w:ascii="Aptos" w:eastAsia="Times New Roman" w:hAnsi="Aptos" w:cs="Arial"/>
+          <w:color w:val="000000"/>
+          <w:sz w:val="24"/>
+          <w:szCs w:val="24"/>
+        </w:rPr>
+      </w:pPr>
+      <w:r>
+        <w:rPr>
+          <w:rFonts w:ascii="Aptos" w:eastAsia="Times New Roman" w:hAnsi="Aptos" w:cs="Arial"/>
+          <w:color w:val="000000"/>
+          <w:sz w:val="24"/>
+          <w:szCs w:val="24"/>
+        </w:rPr>
+        <w:t xml:space="preserve">Faculty of Information Technology </w:t>
+      </w:r>
+    </w:p>
+    <w:p>
+      <w:pPr>
+        <w:shd w:val="clear" w:color="auto" w:fill="F5F2F0"/>
+        <w:tabs>
+          <w:tab w:val="left" w:pos="916"/>
+          <w:tab w:val="left" w:pos="1832"/>
+          <w:tab w:val="left" w:pos="2748"/>
+          <w:tab w:val="left" w:pos="3664"/>
+          <w:tab w:val="left" w:pos="4580"/>
+          <w:tab w:val="left" w:pos="5496"/>
+          <w:tab w:val="left" w:pos="6412"/>
+          <w:tab w:val="left" w:pos="7328"/>
+          <w:tab w:val="left" w:pos="8244"/>
+          <w:tab w:val="left" w:pos="9160"/>
+          <w:tab w:val="left" w:pos="10076"/>
+          <w:tab w:val="left" w:pos="10992"/>
+          <w:tab w:val="left" w:pos="11908"/>
+          <w:tab w:val="left" w:pos="12824"/>
+          <w:tab w:val="left" w:pos="13740"/>
+          <w:tab w:val="left" w:pos="14656"/>
+        </w:tabs>
+        <w:spacing w:before="120" w:after="120" w:line="240" w:lineRule="auto"/>
+        <w:ind w:left="720"/>
+        <w:rPr>
+          <w:rFonts w:ascii="Aptos" w:eastAsia="Times New Roman" w:hAnsi="Aptos" w:cs="Arial"/>
+          <w:color w:val="000000"/>
+          <w:sz w:val="24"/>
+          <w:szCs w:val="24"/>
+        </w:rPr>
+      </w:pPr>
+      <w:r>
+        <w:rPr>
+          <w:rFonts w:ascii="Aptos" w:eastAsia="Times New Roman" w:hAnsi="Aptos" w:cs="Arial"/>
+          <w:color w:val="000000"/>
+          <w:sz w:val="24"/>
+          <w:szCs w:val="24"/>
+        </w:rPr>
+        <w:t>Department of Data Science ' &gt; iuh.txt</w:t>
+      </w:r>
+    </w:p>
+    <w:p>
+      <w:pPr>
+        <w:shd w:val="clear" w:color="auto" w:fill="F5F2F0"/>
+        <w:tabs>
+          <w:tab w:val="left" w:pos="916"/>
+          <w:tab w:val="left" w:pos="1832"/>
+          <w:tab w:val="left" w:pos="2748"/>
+          <w:tab w:val="left" w:pos="3664"/>
+          <w:tab w:val="left" w:pos="4580"/>
+          <w:tab w:val="left" w:pos="5496"/>
+          <w:tab w:val="left" w:pos="6412"/>
+          <w:tab w:val="left" w:pos="7328"/>
+          <w:tab w:val="left" w:pos="8244"/>
+          <w:tab w:val="left" w:pos="9160"/>
+          <w:tab w:val="left" w:pos="10076"/>
+          <w:tab w:val="left" w:pos="10992"/>
+          <w:tab w:val="left" w:pos="11908"/>
+          <w:tab w:val="left" w:pos="12824"/>
+          <w:tab w:val="left" w:pos="13740"/>
+          <w:tab w:val="left" w:pos="14656"/>
+        </w:tabs>
+        <w:spacing w:before="120" w:after="120" w:line="240" w:lineRule="auto"/>
+        <w:ind w:left="720"/>
+        <w:rPr>
+          <w:rFonts w:ascii="Aptos" w:eastAsia="Times New Roman" w:hAnsi="Aptos" w:cs="Arial"/>
+          <w:color w:val="000000"/>
+          <w:sz w:val="24"/>
+          <w:szCs w:val="24"/>
+        </w:rPr>
+      </w:pPr>
+      <w:r>
+        <w:rPr>
+          <w:rFonts w:ascii="Aptos" w:eastAsia="Times New Roman" w:hAnsi="Aptos" w:cs="Arial"/>
           <w:noProof/>
           <w:color w:val="000000"/>
           <w:sz w:val="24"/>
           <w:szCs w:val="24"/>
         </w:rPr>
         <w:drawing>
-          <wp:inline distT="0" distB="0" distL="0" distR="0" wp14:anchorId="6BEC33DE" wp14:editId="5F8EC900">
-            <wp:extent cx="5925377" cy="838317"/>
-            <wp:effectExtent l="0" t="0" r="0" b="0"/>
-            <wp:docPr id="13" name="Picture 13"/>
+          <wp:inline distT="0" distB="0" distL="0" distR="0" wp14:anchorId="30E43D3C" wp14:editId="3F0DE7E9">
+            <wp:extent cx="6144482" cy="2152950"/>
+            <wp:effectExtent l="0" t="0" r="8890" b="0"/>
+            <wp:docPr id="11" name="Picture 11"/>
             <wp:cNvGraphicFramePr>
               <a:graphicFrameLocks xmlns:a="http://schemas.openxmlformats.org/drawingml/2006/main" noChangeAspect="1"/>
             </wp:cNvGraphicFramePr>
@@ -5445,7 +6734,7 @@
                   <pic:spPr>
                     <a:xfrm>
                       <a:off x="0" y="0"/>
-                      <a:ext cx="5925377" cy="838317"/>
+                      <a:ext cx="6144482" cy="2152950"/>
                     </a:xfrm>
                     <a:prstGeom prst="rect">
                       <a:avLst/>
@@ -5460,12 +6749,27 @@
     </w:p>
     <w:p>
       <w:pPr>
-        <w:numPr>
-          <w:ilvl w:val="0"/>
-          <w:numId w:val="14"/>
-        </w:numPr>
+        <w:pStyle w:val="Heading4"/>
+      </w:pPr>
+      <w:r>
+        <w:t>Bài tập:</w:t>
+      </w:r>
+    </w:p>
+    <w:p>
+      <w:pPr>
+        <w:pStyle w:val="Heading4"/>
+      </w:pPr>
+      <w:r>
+        <w:t>Trên dfs tạo 1 thư mục tên lab3</w:t>
+      </w:r>
+      <w:r>
+        <w:t xml:space="preserve"> và tải file iuh.txt vào thư mục đó</w:t>
+      </w:r>
+    </w:p>
+    <w:p>
+      <w:pPr>
         <w:spacing w:before="100" w:beforeAutospacing="1" w:after="100" w:afterAutospacing="1" w:line="240" w:lineRule="auto"/>
-        <w:ind w:left="0"/>
+        <w:ind w:left="720"/>
         <w:rPr>
           <w:rFonts w:ascii="Aptos" w:eastAsia="Times New Roman" w:hAnsi="Aptos" w:cs="Arial"/>
           <w:color w:val="37352F"/>
@@ -5476,184 +6780,16 @@
       <w:r>
         <w:rPr>
           <w:rFonts w:ascii="Aptos" w:eastAsia="Times New Roman" w:hAnsi="Aptos" w:cs="Arial"/>
+          <w:noProof/>
           <w:color w:val="37352F"/>
           <w:sz w:val="24"/>
           <w:szCs w:val="24"/>
         </w:rPr>
-        <w:t>Chạy ứng dụng workcout được cài sẵn và xem kết quả</w:t>
-      </w:r>
-    </w:p>
-    <w:p>
-      <w:pPr>
-        <w:shd w:val="clear" w:color="auto" w:fill="F5F2F0"/>
-        <w:tabs>
-          <w:tab w:val="left" w:pos="916"/>
-          <w:tab w:val="left" w:pos="1832"/>
-          <w:tab w:val="left" w:pos="2748"/>
-          <w:tab w:val="left" w:pos="3664"/>
-          <w:tab w:val="left" w:pos="4580"/>
-          <w:tab w:val="left" w:pos="5496"/>
-          <w:tab w:val="left" w:pos="6412"/>
-          <w:tab w:val="left" w:pos="7328"/>
-          <w:tab w:val="left" w:pos="8244"/>
-          <w:tab w:val="left" w:pos="9160"/>
-          <w:tab w:val="left" w:pos="10076"/>
-          <w:tab w:val="left" w:pos="10992"/>
-          <w:tab w:val="left" w:pos="11908"/>
-          <w:tab w:val="left" w:pos="12824"/>
-          <w:tab w:val="left" w:pos="13740"/>
-          <w:tab w:val="left" w:pos="14656"/>
-        </w:tabs>
-        <w:spacing w:before="120" w:after="120" w:line="240" w:lineRule="auto"/>
-        <w:rPr>
-          <w:rFonts w:ascii="Aptos" w:eastAsia="Times New Roman" w:hAnsi="Aptos" w:cs="Arial"/>
-          <w:color w:val="000000"/>
-          <w:sz w:val="24"/>
-          <w:szCs w:val="24"/>
-        </w:rPr>
-      </w:pPr>
-      <w:r>
-        <w:rPr>
-          <w:rFonts w:ascii="Aptos" w:eastAsia="Times New Roman" w:hAnsi="Aptos" w:cs="Arial"/>
-          <w:color w:val="000000"/>
-          <w:sz w:val="24"/>
-          <w:szCs w:val="24"/>
-        </w:rPr>
-        <w:t>yarn jar &lt;JARs&gt; &lt;application_name&gt; &lt;input_dir&gt; &lt;output_dir&gt;</w:t>
-      </w:r>
-    </w:p>
-    <w:p>
-      <w:pPr>
-        <w:spacing w:before="120" w:after="120" w:line="240" w:lineRule="auto"/>
-        <w:rPr>
-          <w:rFonts w:ascii="Aptos" w:eastAsia="Times New Roman" w:hAnsi="Aptos" w:cs="Arial"/>
-          <w:color w:val="37352F"/>
-          <w:sz w:val="24"/>
-          <w:szCs w:val="24"/>
-        </w:rPr>
-      </w:pPr>
-      <w:r>
-        <w:rPr>
-          <w:rFonts w:ascii="Aptos" w:eastAsia="Times New Roman" w:hAnsi="Aptos" w:cs="Arial"/>
-          <w:color w:val="37352F"/>
-          <w:sz w:val="24"/>
-          <w:szCs w:val="24"/>
-        </w:rPr>
-        <w:t>ví dụ run với ứng dụng workcout</w:t>
-      </w:r>
-    </w:p>
-    <w:p>
-      <w:pPr>
-        <w:shd w:val="clear" w:color="auto" w:fill="F5F2F0"/>
-        <w:tabs>
-          <w:tab w:val="left" w:pos="916"/>
-          <w:tab w:val="left" w:pos="1832"/>
-          <w:tab w:val="left" w:pos="2748"/>
-          <w:tab w:val="left" w:pos="3664"/>
-          <w:tab w:val="left" w:pos="4580"/>
-          <w:tab w:val="left" w:pos="5496"/>
-          <w:tab w:val="left" w:pos="6412"/>
-          <w:tab w:val="left" w:pos="7328"/>
-          <w:tab w:val="left" w:pos="8244"/>
-          <w:tab w:val="left" w:pos="9160"/>
-          <w:tab w:val="left" w:pos="10076"/>
-          <w:tab w:val="left" w:pos="10992"/>
-          <w:tab w:val="left" w:pos="11908"/>
-          <w:tab w:val="left" w:pos="12824"/>
-          <w:tab w:val="left" w:pos="13740"/>
-          <w:tab w:val="left" w:pos="14656"/>
-        </w:tabs>
-        <w:spacing w:before="120" w:after="120" w:line="240" w:lineRule="auto"/>
-        <w:rPr>
-          <w:rFonts w:ascii="Aptos" w:eastAsia="Times New Roman" w:hAnsi="Aptos" w:cs="Arial"/>
-          <w:color w:val="000000"/>
-          <w:sz w:val="24"/>
-          <w:szCs w:val="24"/>
-        </w:rPr>
-      </w:pPr>
-      <w:r>
-        <w:rPr>
-          <w:rFonts w:ascii="Aptos" w:eastAsia="Times New Roman" w:hAnsi="Aptos" w:cs="Arial"/>
-          <w:color w:val="000000"/>
-          <w:sz w:val="24"/>
-          <w:szCs w:val="24"/>
-        </w:rPr>
-        <w:t>yarn jar /opt/hadoop-2.7.4/share/hadoop/mapreduce/hadoop-mapreduce-examples-*.jar wordcount /lab2 /output</w:t>
-      </w:r>
-    </w:p>
-    <w:p>
-      <w:pPr>
-        <w:shd w:val="clear" w:color="auto" w:fill="F5F2F0"/>
-        <w:tabs>
-          <w:tab w:val="left" w:pos="916"/>
-          <w:tab w:val="left" w:pos="1832"/>
-          <w:tab w:val="left" w:pos="2748"/>
-          <w:tab w:val="left" w:pos="3664"/>
-          <w:tab w:val="left" w:pos="4580"/>
-          <w:tab w:val="left" w:pos="5496"/>
-          <w:tab w:val="left" w:pos="6412"/>
-          <w:tab w:val="left" w:pos="7328"/>
-          <w:tab w:val="left" w:pos="8244"/>
-          <w:tab w:val="left" w:pos="9160"/>
-          <w:tab w:val="left" w:pos="10076"/>
-          <w:tab w:val="left" w:pos="10992"/>
-          <w:tab w:val="left" w:pos="11908"/>
-          <w:tab w:val="left" w:pos="12824"/>
-          <w:tab w:val="left" w:pos="13740"/>
-          <w:tab w:val="left" w:pos="14656"/>
-        </w:tabs>
-        <w:spacing w:before="120" w:after="120" w:line="240" w:lineRule="auto"/>
-        <w:rPr>
-          <w:rFonts w:ascii="Aptos" w:eastAsia="Times New Roman" w:hAnsi="Aptos" w:cs="Arial"/>
-          <w:color w:val="000000"/>
-          <w:sz w:val="24"/>
-          <w:szCs w:val="24"/>
-        </w:rPr>
-      </w:pPr>
-    </w:p>
-    <w:p>
-      <w:pPr>
-        <w:shd w:val="clear" w:color="auto" w:fill="F5F2F0"/>
-        <w:tabs>
-          <w:tab w:val="left" w:pos="916"/>
-          <w:tab w:val="left" w:pos="1832"/>
-          <w:tab w:val="left" w:pos="2748"/>
-          <w:tab w:val="left" w:pos="3664"/>
-          <w:tab w:val="left" w:pos="4580"/>
-          <w:tab w:val="left" w:pos="5496"/>
-          <w:tab w:val="left" w:pos="6412"/>
-          <w:tab w:val="left" w:pos="7328"/>
-          <w:tab w:val="left" w:pos="8244"/>
-          <w:tab w:val="left" w:pos="9160"/>
-          <w:tab w:val="left" w:pos="10076"/>
-          <w:tab w:val="left" w:pos="10992"/>
-          <w:tab w:val="left" w:pos="11908"/>
-          <w:tab w:val="left" w:pos="12824"/>
-          <w:tab w:val="left" w:pos="13740"/>
-          <w:tab w:val="left" w:pos="14656"/>
-        </w:tabs>
-        <w:spacing w:before="120" w:after="120" w:line="240" w:lineRule="auto"/>
-        <w:rPr>
-          <w:rFonts w:ascii="Aptos" w:eastAsia="Times New Roman" w:hAnsi="Aptos" w:cs="Arial"/>
-          <w:color w:val="000000"/>
-          <w:sz w:val="24"/>
-          <w:szCs w:val="24"/>
-        </w:rPr>
-      </w:pPr>
-      <w:r>
-        <w:rPr>
-          <w:rFonts w:ascii="Aptos" w:eastAsia="Times New Roman" w:hAnsi="Aptos" w:cs="Arial"/>
-          <w:noProof/>
-          <w:color w:val="000000"/>
-          <w:sz w:val="24"/>
-          <w:szCs w:val="24"/>
-        </w:rPr>
-        <w:lastRenderedPageBreak/>
         <w:drawing>
-          <wp:inline distT="0" distB="0" distL="0" distR="0" wp14:anchorId="03C200DC" wp14:editId="44A7B510">
-            <wp:extent cx="6858000" cy="2413635"/>
-            <wp:effectExtent l="0" t="0" r="0" b="5715"/>
-            <wp:docPr id="14" name="Picture 14"/>
+          <wp:inline distT="0" distB="0" distL="0" distR="0" wp14:anchorId="1386A991" wp14:editId="3023E3F0">
+            <wp:extent cx="5106113" cy="724001"/>
+            <wp:effectExtent l="0" t="0" r="0" b="0"/>
+            <wp:docPr id="12" name="Picture 12"/>
             <wp:cNvGraphicFramePr>
               <a:graphicFrameLocks xmlns:a="http://schemas.openxmlformats.org/drawingml/2006/main" noChangeAspect="1"/>
             </wp:cNvGraphicFramePr>
@@ -5673,7 +6809,7 @@
                   <pic:spPr>
                     <a:xfrm>
                       <a:off x="0" y="0"/>
-                      <a:ext cx="6858000" cy="2413635"/>
+                      <a:ext cx="5106113" cy="724001"/>
                     </a:xfrm>
                     <a:prstGeom prst="rect">
                       <a:avLst/>
@@ -5688,27 +6824,10 @@
     </w:p>
     <w:p>
       <w:pPr>
-        <w:numPr>
-          <w:ilvl w:val="0"/>
-          <w:numId w:val="15"/>
-        </w:numPr>
-        <w:spacing w:before="100" w:beforeAutospacing="1" w:after="100" w:afterAutospacing="1" w:line="240" w:lineRule="auto"/>
-        <w:ind w:left="0"/>
-        <w:rPr>
-          <w:rFonts w:ascii="Aptos" w:eastAsia="Times New Roman" w:hAnsi="Aptos" w:cs="Arial"/>
-          <w:color w:val="37352F"/>
-          <w:sz w:val="24"/>
-          <w:szCs w:val="24"/>
-        </w:rPr>
-      </w:pPr>
-      <w:r>
-        <w:rPr>
-          <w:rFonts w:ascii="Aptos" w:eastAsia="Times New Roman" w:hAnsi="Aptos" w:cs="Arial"/>
-          <w:color w:val="37352F"/>
-          <w:sz w:val="24"/>
-          <w:szCs w:val="24"/>
-        </w:rPr>
-        <w:t>Kiểm tra kết quả tại thư mục output</w:t>
+        <w:pStyle w:val="Heading4"/>
+      </w:pPr>
+      <w:r>
+        <w:t>Kiểm tra file trên dfs</w:t>
       </w:r>
     </w:p>
     <w:p>
@@ -5733,21 +6852,22 @@
           <w:tab w:val="left" w:pos="14656"/>
         </w:tabs>
         <w:spacing w:before="120" w:after="120" w:line="240" w:lineRule="auto"/>
-        <w:rPr>
-          <w:rFonts w:ascii="Aptos" w:eastAsia="Times New Roman" w:hAnsi="Aptos" w:cs="Arial"/>
-          <w:color w:val="000000"/>
-          <w:sz w:val="24"/>
-          <w:szCs w:val="24"/>
-        </w:rPr>
-      </w:pPr>
-      <w:r>
-        <w:rPr>
-          <w:rFonts w:ascii="Aptos" w:eastAsia="Times New Roman" w:hAnsi="Aptos" w:cs="Arial"/>
-          <w:color w:val="000000"/>
-          <w:sz w:val="24"/>
-          <w:szCs w:val="24"/>
-        </w:rPr>
-        <w:t>root@2bb70ff7de7f:/lab2# hdfs dfs -cat /output/part-r-00000</w:t>
+        <w:ind w:left="720"/>
+        <w:rPr>
+          <w:rFonts w:ascii="Aptos" w:eastAsia="Times New Roman" w:hAnsi="Aptos" w:cs="Arial"/>
+          <w:color w:val="000000"/>
+          <w:sz w:val="24"/>
+          <w:szCs w:val="24"/>
+        </w:rPr>
+      </w:pPr>
+      <w:r>
+        <w:rPr>
+          <w:rFonts w:ascii="Aptos" w:eastAsia="Times New Roman" w:hAnsi="Aptos" w:cs="Arial"/>
+          <w:color w:val="000000"/>
+          <w:sz w:val="24"/>
+          <w:szCs w:val="24"/>
+        </w:rPr>
+        <w:t xml:space="preserve">root@2bb70ff7de7f:/lab2# hdfs dfs -ls /lab2                       </w:t>
       </w:r>
     </w:p>
     <w:p>
@@ -5772,26 +6892,109 @@
           <w:tab w:val="left" w:pos="14656"/>
         </w:tabs>
         <w:spacing w:before="120" w:after="120" w:line="240" w:lineRule="auto"/>
-        <w:rPr>
-          <w:rFonts w:ascii="Aptos" w:eastAsia="Times New Roman" w:hAnsi="Aptos" w:cs="Arial"/>
-          <w:color w:val="000000"/>
-          <w:sz w:val="24"/>
-          <w:szCs w:val="24"/>
-        </w:rPr>
-      </w:pPr>
-      <w:r>
-        <w:rPr>
-          <w:rFonts w:ascii="Aptos" w:eastAsia="Times New Roman" w:hAnsi="Aptos" w:cs="Arial"/>
+        <w:ind w:left="720"/>
+        <w:rPr>
+          <w:rFonts w:ascii="Aptos" w:eastAsia="Times New Roman" w:hAnsi="Aptos" w:cs="Arial"/>
+          <w:color w:val="000000"/>
+          <w:sz w:val="24"/>
+          <w:szCs w:val="24"/>
+        </w:rPr>
+      </w:pPr>
+      <w:r>
+        <w:rPr>
+          <w:rFonts w:ascii="Aptos" w:eastAsia="Times New Roman" w:hAnsi="Aptos" w:cs="Arial"/>
+          <w:color w:val="000000"/>
+          <w:sz w:val="24"/>
+          <w:szCs w:val="24"/>
+        </w:rPr>
+        <w:t>Found 1 items</w:t>
+      </w:r>
+    </w:p>
+    <w:p>
+      <w:pPr>
+        <w:shd w:val="clear" w:color="auto" w:fill="F5F2F0"/>
+        <w:tabs>
+          <w:tab w:val="left" w:pos="916"/>
+          <w:tab w:val="left" w:pos="1832"/>
+          <w:tab w:val="left" w:pos="2748"/>
+          <w:tab w:val="left" w:pos="3664"/>
+          <w:tab w:val="left" w:pos="4580"/>
+          <w:tab w:val="left" w:pos="5496"/>
+          <w:tab w:val="left" w:pos="6412"/>
+          <w:tab w:val="left" w:pos="7328"/>
+          <w:tab w:val="left" w:pos="8244"/>
+          <w:tab w:val="left" w:pos="9160"/>
+          <w:tab w:val="left" w:pos="10076"/>
+          <w:tab w:val="left" w:pos="10992"/>
+          <w:tab w:val="left" w:pos="11908"/>
+          <w:tab w:val="left" w:pos="12824"/>
+          <w:tab w:val="left" w:pos="13740"/>
+          <w:tab w:val="left" w:pos="14656"/>
+        </w:tabs>
+        <w:spacing w:before="120" w:after="120" w:line="240" w:lineRule="auto"/>
+        <w:ind w:left="720"/>
+        <w:rPr>
+          <w:rFonts w:ascii="Aptos" w:eastAsia="Times New Roman" w:hAnsi="Aptos" w:cs="Arial"/>
+          <w:color w:val="000000"/>
+          <w:sz w:val="24"/>
+          <w:szCs w:val="24"/>
+        </w:rPr>
+      </w:pPr>
+      <w:r>
+        <w:rPr>
+          <w:rFonts w:ascii="Aptos" w:eastAsia="Times New Roman" w:hAnsi="Aptos" w:cs="Arial"/>
+          <w:color w:val="000000"/>
+          <w:sz w:val="24"/>
+          <w:szCs w:val="24"/>
+        </w:rPr>
+        <w:t>-rw-r--r--   3 root supergroup        190 2024-09-03 07:41 /lab2/iuh.txt</w:t>
+      </w:r>
+    </w:p>
+    <w:p>
+      <w:pPr>
+        <w:shd w:val="clear" w:color="auto" w:fill="F5F2F0"/>
+        <w:tabs>
+          <w:tab w:val="left" w:pos="916"/>
+          <w:tab w:val="left" w:pos="1832"/>
+          <w:tab w:val="left" w:pos="2748"/>
+          <w:tab w:val="left" w:pos="3664"/>
+          <w:tab w:val="left" w:pos="4580"/>
+          <w:tab w:val="left" w:pos="5496"/>
+          <w:tab w:val="left" w:pos="6412"/>
+          <w:tab w:val="left" w:pos="7328"/>
+          <w:tab w:val="left" w:pos="8244"/>
+          <w:tab w:val="left" w:pos="9160"/>
+          <w:tab w:val="left" w:pos="10076"/>
+          <w:tab w:val="left" w:pos="10992"/>
+          <w:tab w:val="left" w:pos="11908"/>
+          <w:tab w:val="left" w:pos="12824"/>
+          <w:tab w:val="left" w:pos="13740"/>
+          <w:tab w:val="left" w:pos="14656"/>
+        </w:tabs>
+        <w:spacing w:before="120" w:after="120" w:line="240" w:lineRule="auto"/>
+        <w:ind w:left="720"/>
+        <w:rPr>
+          <w:rFonts w:ascii="Aptos" w:eastAsia="Times New Roman" w:hAnsi="Aptos" w:cs="Arial"/>
+          <w:b/>
+          <w:color w:val="000000"/>
+          <w:sz w:val="24"/>
+          <w:szCs w:val="24"/>
+        </w:rPr>
+      </w:pPr>
+      <w:r>
+        <w:rPr>
+          <w:rFonts w:ascii="Aptos" w:eastAsia="Times New Roman" w:hAnsi="Aptos" w:cs="Arial"/>
+          <w:b/>
           <w:noProof/>
           <w:color w:val="000000"/>
           <w:sz w:val="24"/>
           <w:szCs w:val="24"/>
         </w:rPr>
         <w:drawing>
-          <wp:inline distT="0" distB="0" distL="0" distR="0" wp14:anchorId="70DA090A" wp14:editId="7799C9DA">
-            <wp:extent cx="4820323" cy="1991003"/>
-            <wp:effectExtent l="0" t="0" r="0" b="9525"/>
-            <wp:docPr id="15" name="Picture 15"/>
+          <wp:inline distT="0" distB="0" distL="0" distR="0" wp14:anchorId="6BEC33DE" wp14:editId="5F8EC900">
+            <wp:extent cx="5925377" cy="838317"/>
+            <wp:effectExtent l="0" t="0" r="0" b="0"/>
+            <wp:docPr id="13" name="Picture 13"/>
             <wp:cNvGraphicFramePr>
               <a:graphicFrameLocks xmlns:a="http://schemas.openxmlformats.org/drawingml/2006/main" noChangeAspect="1"/>
             </wp:cNvGraphicFramePr>
@@ -5811,7 +7014,7 @@
                   <pic:spPr>
                     <a:xfrm>
                       <a:off x="0" y="0"/>
-                      <a:ext cx="4820323" cy="1991003"/>
+                      <a:ext cx="5925377" cy="838317"/>
                     </a:xfrm>
                     <a:prstGeom prst="rect">
                       <a:avLst/>
@@ -5826,54 +7029,10 @@
     </w:p>
     <w:p>
       <w:pPr>
-        <w:spacing w:before="100" w:beforeAutospacing="1" w:after="0" w:line="240" w:lineRule="auto"/>
-        <w:outlineLvl w:val="2"/>
-        <w:rPr>
-          <w:rFonts w:ascii="Aptos" w:eastAsia="Times New Roman" w:hAnsi="Aptos" w:cs="Arial"/>
-          <w:b/>
-          <w:bCs/>
-          <w:color w:val="37352F"/>
-          <w:spacing w:val="-2"/>
-          <w:sz w:val="24"/>
-          <w:szCs w:val="24"/>
-        </w:rPr>
-      </w:pPr>
-      <w:r>
-        <w:rPr>
-          <w:rFonts w:ascii="Aptos" w:eastAsia="Times New Roman" w:hAnsi="Aptos" w:cs="Arial"/>
-          <w:b/>
-          <w:bCs/>
-          <w:color w:val="37352F"/>
-          <w:spacing w:val="-2"/>
-          <w:sz w:val="24"/>
-          <w:szCs w:val="24"/>
-        </w:rPr>
-        <w:t>Sudoku</w:t>
-      </w:r>
-    </w:p>
-    <w:p>
-      <w:pPr>
-        <w:numPr>
-          <w:ilvl w:val="0"/>
-          <w:numId w:val="16"/>
-        </w:numPr>
-        <w:spacing w:before="100" w:beforeAutospacing="1" w:after="100" w:afterAutospacing="1" w:line="240" w:lineRule="auto"/>
-        <w:ind w:left="0"/>
-        <w:rPr>
-          <w:rFonts w:ascii="Aptos" w:eastAsia="Times New Roman" w:hAnsi="Aptos" w:cs="Arial"/>
-          <w:color w:val="37352F"/>
-          <w:sz w:val="24"/>
-          <w:szCs w:val="24"/>
-        </w:rPr>
-      </w:pPr>
-      <w:r>
-        <w:rPr>
-          <w:rFonts w:ascii="Aptos" w:eastAsia="Times New Roman" w:hAnsi="Aptos" w:cs="Arial"/>
-          <w:color w:val="37352F"/>
-          <w:sz w:val="24"/>
-          <w:szCs w:val="24"/>
-        </w:rPr>
-        <w:t>Chuẩn bị input có tên ‘sudoku_input.txt' với nội dung như sau</w:t>
+        <w:pStyle w:val="Heading4"/>
+      </w:pPr>
+      <w:r>
+        <w:t>Chạy ứng dụng workcout được cài sẵn và xem kết quả</w:t>
       </w:r>
     </w:p>
     <w:p>
@@ -5898,30 +7057,43 @@
           <w:tab w:val="left" w:pos="14656"/>
         </w:tabs>
         <w:spacing w:before="120" w:after="120" w:line="240" w:lineRule="auto"/>
-        <w:rPr>
-          <w:rFonts w:ascii="Aptos" w:eastAsia="Times New Roman" w:hAnsi="Aptos" w:cs="Arial"/>
-          <w:color w:val="000000"/>
-          <w:sz w:val="24"/>
-          <w:szCs w:val="24"/>
-        </w:rPr>
-      </w:pPr>
-      <w:r>
-        <w:rPr>
-          <w:rFonts w:ascii="Aptos" w:eastAsia="Times New Roman" w:hAnsi="Aptos" w:cs="Arial"/>
-          <w:color w:val="000000"/>
-          <w:sz w:val="24"/>
-          <w:szCs w:val="24"/>
-        </w:rPr>
-        <w:t>echo '</w:t>
-      </w:r>
-      <w:r>
-        <w:rPr>
-          <w:rFonts w:ascii="Aptos" w:eastAsia="Times New Roman" w:hAnsi="Aptos" w:cs="Arial"/>
-          <w:color w:val="000000"/>
-          <w:sz w:val="24"/>
-          <w:szCs w:val="24"/>
-        </w:rPr>
-        <w:t>8 5 ? 3 9 ? ? ? ?</w:t>
+        <w:ind w:left="720"/>
+        <w:rPr>
+          <w:rFonts w:ascii="Aptos" w:eastAsia="Times New Roman" w:hAnsi="Aptos" w:cs="Arial"/>
+          <w:color w:val="000000"/>
+          <w:sz w:val="24"/>
+          <w:szCs w:val="24"/>
+        </w:rPr>
+      </w:pPr>
+      <w:r>
+        <w:rPr>
+          <w:rFonts w:ascii="Aptos" w:eastAsia="Times New Roman" w:hAnsi="Aptos" w:cs="Arial"/>
+          <w:color w:val="000000"/>
+          <w:sz w:val="24"/>
+          <w:szCs w:val="24"/>
+        </w:rPr>
+        <w:t>yarn jar &lt;JARs&gt; &lt;application_name&gt; &lt;input_dir&gt; &lt;output_dir&gt;</w:t>
+      </w:r>
+    </w:p>
+    <w:p>
+      <w:pPr>
+        <w:spacing w:before="120" w:after="120" w:line="240" w:lineRule="auto"/>
+        <w:ind w:left="720"/>
+        <w:rPr>
+          <w:rFonts w:ascii="Aptos" w:eastAsia="Times New Roman" w:hAnsi="Aptos" w:cs="Arial"/>
+          <w:color w:val="37352F"/>
+          <w:sz w:val="24"/>
+          <w:szCs w:val="24"/>
+        </w:rPr>
+      </w:pPr>
+      <w:r>
+        <w:rPr>
+          <w:rFonts w:ascii="Aptos" w:eastAsia="Times New Roman" w:hAnsi="Aptos" w:cs="Arial"/>
+          <w:color w:val="37352F"/>
+          <w:sz w:val="24"/>
+          <w:szCs w:val="24"/>
+        </w:rPr>
+        <w:t>ví dụ run với ứng dụng workcout</w:t>
       </w:r>
     </w:p>
     <w:p>
@@ -5946,21 +7118,22 @@
           <w:tab w:val="left" w:pos="14656"/>
         </w:tabs>
         <w:spacing w:before="120" w:after="120" w:line="240" w:lineRule="auto"/>
-        <w:rPr>
-          <w:rFonts w:ascii="Aptos" w:eastAsia="Times New Roman" w:hAnsi="Aptos" w:cs="Arial"/>
-          <w:color w:val="000000"/>
-          <w:sz w:val="24"/>
-          <w:szCs w:val="24"/>
-        </w:rPr>
-      </w:pPr>
-      <w:r>
-        <w:rPr>
-          <w:rFonts w:ascii="Aptos" w:eastAsia="Times New Roman" w:hAnsi="Aptos" w:cs="Arial"/>
-          <w:color w:val="000000"/>
-          <w:sz w:val="24"/>
-          <w:szCs w:val="24"/>
-        </w:rPr>
-        <w:t>? ? 2 ? ? ? ? ? ?</w:t>
+        <w:ind w:left="720"/>
+        <w:rPr>
+          <w:rFonts w:ascii="Aptos" w:eastAsia="Times New Roman" w:hAnsi="Aptos" w:cs="Arial"/>
+          <w:color w:val="000000"/>
+          <w:sz w:val="24"/>
+          <w:szCs w:val="24"/>
+        </w:rPr>
+      </w:pPr>
+      <w:r>
+        <w:rPr>
+          <w:rFonts w:ascii="Aptos" w:eastAsia="Times New Roman" w:hAnsi="Aptos" w:cs="Arial"/>
+          <w:color w:val="000000"/>
+          <w:sz w:val="24"/>
+          <w:szCs w:val="24"/>
+        </w:rPr>
+        <w:t>yarn jar /opt/hadoop-2.7.4/share/hadoop/mapreduce/hadoop-mapreduce-examples-*.jar wordcount /lab2 /output</w:t>
       </w:r>
     </w:p>
     <w:p>
@@ -5985,22 +7158,14 @@
           <w:tab w:val="left" w:pos="14656"/>
         </w:tabs>
         <w:spacing w:before="120" w:after="120" w:line="240" w:lineRule="auto"/>
-        <w:rPr>
-          <w:rFonts w:ascii="Aptos" w:eastAsia="Times New Roman" w:hAnsi="Aptos" w:cs="Arial"/>
-          <w:color w:val="000000"/>
-          <w:sz w:val="24"/>
-          <w:szCs w:val="24"/>
-        </w:rPr>
-      </w:pPr>
-      <w:r>
-        <w:rPr>
-          <w:rFonts w:ascii="Aptos" w:eastAsia="Times New Roman" w:hAnsi="Aptos" w:cs="Arial"/>
-          <w:color w:val="000000"/>
-          <w:sz w:val="24"/>
-          <w:szCs w:val="24"/>
-        </w:rPr>
-        <w:t>? ? 6 ? 1 ? ? ? 2</w:t>
-      </w:r>
+        <w:ind w:left="720"/>
+        <w:rPr>
+          <w:rFonts w:ascii="Aptos" w:eastAsia="Times New Roman" w:hAnsi="Aptos" w:cs="Arial"/>
+          <w:color w:val="000000"/>
+          <w:sz w:val="24"/>
+          <w:szCs w:val="24"/>
+        </w:rPr>
+      </w:pPr>
     </w:p>
     <w:p>
       <w:pPr>
@@ -6024,267 +7189,7 @@
           <w:tab w:val="left" w:pos="14656"/>
         </w:tabs>
         <w:spacing w:before="120" w:after="120" w:line="240" w:lineRule="auto"/>
-        <w:rPr>
-          <w:rFonts w:ascii="Aptos" w:eastAsia="Times New Roman" w:hAnsi="Aptos" w:cs="Arial"/>
-          <w:color w:val="000000"/>
-          <w:sz w:val="24"/>
-          <w:szCs w:val="24"/>
-        </w:rPr>
-      </w:pPr>
-      <w:r>
-        <w:rPr>
-          <w:rFonts w:ascii="Aptos" w:eastAsia="Times New Roman" w:hAnsi="Aptos" w:cs="Arial"/>
-          <w:color w:val="000000"/>
-          <w:sz w:val="24"/>
-          <w:szCs w:val="24"/>
-        </w:rPr>
-        <w:t>? ? 4 ? ? 3 ? 5 9</w:t>
-      </w:r>
-    </w:p>
-    <w:p>
-      <w:pPr>
-        <w:shd w:val="clear" w:color="auto" w:fill="F5F2F0"/>
-        <w:tabs>
-          <w:tab w:val="left" w:pos="916"/>
-          <w:tab w:val="left" w:pos="1832"/>
-          <w:tab w:val="left" w:pos="2748"/>
-          <w:tab w:val="left" w:pos="3664"/>
-          <w:tab w:val="left" w:pos="4580"/>
-          <w:tab w:val="left" w:pos="5496"/>
-          <w:tab w:val="left" w:pos="6412"/>
-          <w:tab w:val="left" w:pos="7328"/>
-          <w:tab w:val="left" w:pos="8244"/>
-          <w:tab w:val="left" w:pos="9160"/>
-          <w:tab w:val="left" w:pos="10076"/>
-          <w:tab w:val="left" w:pos="10992"/>
-          <w:tab w:val="left" w:pos="11908"/>
-          <w:tab w:val="left" w:pos="12824"/>
-          <w:tab w:val="left" w:pos="13740"/>
-          <w:tab w:val="left" w:pos="14656"/>
-        </w:tabs>
-        <w:spacing w:before="120" w:after="120" w:line="240" w:lineRule="auto"/>
-        <w:rPr>
-          <w:rFonts w:ascii="Aptos" w:eastAsia="Times New Roman" w:hAnsi="Aptos" w:cs="Arial"/>
-          <w:color w:val="000000"/>
-          <w:sz w:val="24"/>
-          <w:szCs w:val="24"/>
-        </w:rPr>
-      </w:pPr>
-      <w:r>
-        <w:rPr>
-          <w:rFonts w:ascii="Aptos" w:eastAsia="Times New Roman" w:hAnsi="Aptos" w:cs="Arial"/>
-          <w:color w:val="000000"/>
-          <w:sz w:val="24"/>
-          <w:szCs w:val="24"/>
-        </w:rPr>
-        <w:t>? ? 8 9 ? 1 4 ? ?</w:t>
-      </w:r>
-    </w:p>
-    <w:p>
-      <w:pPr>
-        <w:shd w:val="clear" w:color="auto" w:fill="F5F2F0"/>
-        <w:tabs>
-          <w:tab w:val="left" w:pos="916"/>
-          <w:tab w:val="left" w:pos="1832"/>
-          <w:tab w:val="left" w:pos="2748"/>
-          <w:tab w:val="left" w:pos="3664"/>
-          <w:tab w:val="left" w:pos="4580"/>
-          <w:tab w:val="left" w:pos="5496"/>
-          <w:tab w:val="left" w:pos="6412"/>
-          <w:tab w:val="left" w:pos="7328"/>
-          <w:tab w:val="left" w:pos="8244"/>
-          <w:tab w:val="left" w:pos="9160"/>
-          <w:tab w:val="left" w:pos="10076"/>
-          <w:tab w:val="left" w:pos="10992"/>
-          <w:tab w:val="left" w:pos="11908"/>
-          <w:tab w:val="left" w:pos="12824"/>
-          <w:tab w:val="left" w:pos="13740"/>
-          <w:tab w:val="left" w:pos="14656"/>
-        </w:tabs>
-        <w:spacing w:before="120" w:after="120" w:line="240" w:lineRule="auto"/>
-        <w:rPr>
-          <w:rFonts w:ascii="Aptos" w:eastAsia="Times New Roman" w:hAnsi="Aptos" w:cs="Arial"/>
-          <w:color w:val="000000"/>
-          <w:sz w:val="24"/>
-          <w:szCs w:val="24"/>
-        </w:rPr>
-      </w:pPr>
-      <w:r>
-        <w:rPr>
-          <w:rFonts w:ascii="Aptos" w:eastAsia="Times New Roman" w:hAnsi="Aptos" w:cs="Arial"/>
-          <w:color w:val="000000"/>
-          <w:sz w:val="24"/>
-          <w:szCs w:val="24"/>
-        </w:rPr>
-        <w:t>3 2 ? 4 ? ? 8 ? ?</w:t>
-      </w:r>
-    </w:p>
-    <w:p>
-      <w:pPr>
-        <w:shd w:val="clear" w:color="auto" w:fill="F5F2F0"/>
-        <w:tabs>
-          <w:tab w:val="left" w:pos="916"/>
-          <w:tab w:val="left" w:pos="1832"/>
-          <w:tab w:val="left" w:pos="2748"/>
-          <w:tab w:val="left" w:pos="3664"/>
-          <w:tab w:val="left" w:pos="4580"/>
-          <w:tab w:val="left" w:pos="5496"/>
-          <w:tab w:val="left" w:pos="6412"/>
-          <w:tab w:val="left" w:pos="7328"/>
-          <w:tab w:val="left" w:pos="8244"/>
-          <w:tab w:val="left" w:pos="9160"/>
-          <w:tab w:val="left" w:pos="10076"/>
-          <w:tab w:val="left" w:pos="10992"/>
-          <w:tab w:val="left" w:pos="11908"/>
-          <w:tab w:val="left" w:pos="12824"/>
-          <w:tab w:val="left" w:pos="13740"/>
-          <w:tab w:val="left" w:pos="14656"/>
-        </w:tabs>
-        <w:spacing w:before="120" w:after="120" w:line="240" w:lineRule="auto"/>
-        <w:rPr>
-          <w:rFonts w:ascii="Aptos" w:eastAsia="Times New Roman" w:hAnsi="Aptos" w:cs="Arial"/>
-          <w:color w:val="000000"/>
-          <w:sz w:val="24"/>
-          <w:szCs w:val="24"/>
-        </w:rPr>
-      </w:pPr>
-      <w:r>
-        <w:rPr>
-          <w:rFonts w:ascii="Aptos" w:eastAsia="Times New Roman" w:hAnsi="Aptos" w:cs="Arial"/>
-          <w:color w:val="000000"/>
-          <w:sz w:val="24"/>
-          <w:szCs w:val="24"/>
-        </w:rPr>
-        <w:t>9 ? ? ? 8 ? 5 ? ?</w:t>
-      </w:r>
-    </w:p>
-    <w:p>
-      <w:pPr>
-        <w:shd w:val="clear" w:color="auto" w:fill="F5F2F0"/>
-        <w:tabs>
-          <w:tab w:val="left" w:pos="916"/>
-          <w:tab w:val="left" w:pos="1832"/>
-          <w:tab w:val="left" w:pos="2748"/>
-          <w:tab w:val="left" w:pos="3664"/>
-          <w:tab w:val="left" w:pos="4580"/>
-          <w:tab w:val="left" w:pos="5496"/>
-          <w:tab w:val="left" w:pos="6412"/>
-          <w:tab w:val="left" w:pos="7328"/>
-          <w:tab w:val="left" w:pos="8244"/>
-          <w:tab w:val="left" w:pos="9160"/>
-          <w:tab w:val="left" w:pos="10076"/>
-          <w:tab w:val="left" w:pos="10992"/>
-          <w:tab w:val="left" w:pos="11908"/>
-          <w:tab w:val="left" w:pos="12824"/>
-          <w:tab w:val="left" w:pos="13740"/>
-          <w:tab w:val="left" w:pos="14656"/>
-        </w:tabs>
-        <w:spacing w:before="120" w:after="120" w:line="240" w:lineRule="auto"/>
-        <w:rPr>
-          <w:rFonts w:ascii="Aptos" w:eastAsia="Times New Roman" w:hAnsi="Aptos" w:cs="Arial"/>
-          <w:color w:val="000000"/>
-          <w:sz w:val="24"/>
-          <w:szCs w:val="24"/>
-        </w:rPr>
-      </w:pPr>
-      <w:r>
-        <w:rPr>
-          <w:rFonts w:ascii="Aptos" w:eastAsia="Times New Roman" w:hAnsi="Aptos" w:cs="Arial"/>
-          <w:color w:val="000000"/>
-          <w:sz w:val="24"/>
-          <w:szCs w:val="24"/>
-        </w:rPr>
-        <w:t>? ? ? ? ? ? 2 ? ?</w:t>
-      </w:r>
-    </w:p>
-    <w:p>
-      <w:pPr>
-        <w:shd w:val="clear" w:color="auto" w:fill="F5F2F0"/>
-        <w:tabs>
-          <w:tab w:val="left" w:pos="916"/>
-          <w:tab w:val="left" w:pos="1832"/>
-          <w:tab w:val="left" w:pos="2748"/>
-          <w:tab w:val="left" w:pos="3664"/>
-          <w:tab w:val="left" w:pos="4580"/>
-          <w:tab w:val="left" w:pos="5496"/>
-          <w:tab w:val="left" w:pos="6412"/>
-          <w:tab w:val="left" w:pos="7328"/>
-          <w:tab w:val="left" w:pos="8244"/>
-          <w:tab w:val="left" w:pos="9160"/>
-          <w:tab w:val="left" w:pos="10076"/>
-          <w:tab w:val="left" w:pos="10992"/>
-          <w:tab w:val="left" w:pos="11908"/>
-          <w:tab w:val="left" w:pos="12824"/>
-          <w:tab w:val="left" w:pos="13740"/>
-          <w:tab w:val="left" w:pos="14656"/>
-        </w:tabs>
-        <w:spacing w:before="120" w:after="120" w:line="240" w:lineRule="auto"/>
-        <w:rPr>
-          <w:rFonts w:ascii="Aptos" w:eastAsia="Times New Roman" w:hAnsi="Aptos" w:cs="Arial"/>
-          <w:color w:val="000000"/>
-          <w:sz w:val="24"/>
-          <w:szCs w:val="24"/>
-        </w:rPr>
-      </w:pPr>
-      <w:r>
-        <w:rPr>
-          <w:rFonts w:ascii="Aptos" w:eastAsia="Times New Roman" w:hAnsi="Aptos" w:cs="Arial"/>
-          <w:color w:val="000000"/>
-          <w:sz w:val="24"/>
-          <w:szCs w:val="24"/>
-        </w:rPr>
-        <w:t>? ? ? ? 4 5 ? 7 8</w:t>
-      </w:r>
-      <w:r>
-        <w:rPr>
-          <w:rFonts w:ascii="Aptos" w:eastAsia="Times New Roman" w:hAnsi="Aptos" w:cs="Arial"/>
-          <w:color w:val="000000"/>
-          <w:sz w:val="24"/>
-          <w:szCs w:val="24"/>
-        </w:rPr>
-        <w:t xml:space="preserve">' &gt; </w:t>
-      </w:r>
-      <w:r>
-        <w:rPr>
-          <w:rFonts w:ascii="Aptos" w:eastAsia="Times New Roman" w:hAnsi="Aptos" w:cs="Arial"/>
-          <w:color w:val="000000"/>
-          <w:sz w:val="24"/>
-          <w:szCs w:val="24"/>
-        </w:rPr>
-        <w:t xml:space="preserve"> </w:t>
-      </w:r>
-      <w:r>
-        <w:rPr>
-          <w:rFonts w:ascii="Aptos" w:eastAsia="Times New Roman" w:hAnsi="Aptos" w:cs="Arial"/>
-          <w:color w:val="000000"/>
-          <w:sz w:val="24"/>
-          <w:szCs w:val="24"/>
-        </w:rPr>
-        <w:t>sudoku_input.txt</w:t>
-      </w:r>
-    </w:p>
-    <w:p>
-      <w:pPr>
-        <w:shd w:val="clear" w:color="auto" w:fill="F5F2F0"/>
-        <w:tabs>
-          <w:tab w:val="left" w:pos="916"/>
-          <w:tab w:val="left" w:pos="1832"/>
-          <w:tab w:val="left" w:pos="2748"/>
-          <w:tab w:val="left" w:pos="3664"/>
-          <w:tab w:val="left" w:pos="4580"/>
-          <w:tab w:val="left" w:pos="5496"/>
-          <w:tab w:val="left" w:pos="6412"/>
-          <w:tab w:val="left" w:pos="7328"/>
-          <w:tab w:val="left" w:pos="8244"/>
-          <w:tab w:val="left" w:pos="9160"/>
-          <w:tab w:val="left" w:pos="10076"/>
-          <w:tab w:val="left" w:pos="10992"/>
-          <w:tab w:val="left" w:pos="11908"/>
-          <w:tab w:val="left" w:pos="12824"/>
-          <w:tab w:val="left" w:pos="13740"/>
-          <w:tab w:val="left" w:pos="14656"/>
-        </w:tabs>
-        <w:spacing w:before="120" w:after="120" w:line="240" w:lineRule="auto"/>
+        <w:ind w:left="720"/>
         <w:rPr>
           <w:rFonts w:ascii="Aptos" w:eastAsia="Times New Roman" w:hAnsi="Aptos" w:cs="Arial"/>
           <w:color w:val="000000"/>
@@ -6300,12 +7205,11 @@
           <w:sz w:val="24"/>
           <w:szCs w:val="24"/>
         </w:rPr>
-        <w:lastRenderedPageBreak/>
         <w:drawing>
-          <wp:inline distT="0" distB="0" distL="0" distR="0" wp14:anchorId="61E1AEE6" wp14:editId="29FF8D64">
-            <wp:extent cx="3743847" cy="2133898"/>
-            <wp:effectExtent l="0" t="0" r="0" b="0"/>
-            <wp:docPr id="16" name="Picture 16"/>
+          <wp:inline distT="0" distB="0" distL="0" distR="0" wp14:anchorId="03C200DC" wp14:editId="44A7B510">
+            <wp:extent cx="6858000" cy="2413635"/>
+            <wp:effectExtent l="0" t="0" r="0" b="5715"/>
+            <wp:docPr id="14" name="Picture 14"/>
             <wp:cNvGraphicFramePr>
               <a:graphicFrameLocks xmlns:a="http://schemas.openxmlformats.org/drawingml/2006/main" noChangeAspect="1"/>
             </wp:cNvGraphicFramePr>
@@ -6325,7 +7229,7 @@
                   <pic:spPr>
                     <a:xfrm>
                       <a:off x="0" y="0"/>
-                      <a:ext cx="3743847" cy="2133898"/>
+                      <a:ext cx="6858000" cy="2413635"/>
                     </a:xfrm>
                     <a:prstGeom prst="rect">
                       <a:avLst/>
@@ -6340,36 +7244,10 @@
     </w:p>
     <w:p>
       <w:pPr>
-        <w:numPr>
-          <w:ilvl w:val="0"/>
-          <w:numId w:val="17"/>
-        </w:numPr>
-        <w:spacing w:before="100" w:beforeAutospacing="1" w:after="100" w:afterAutospacing="1" w:line="240" w:lineRule="auto"/>
-        <w:ind w:left="0"/>
-        <w:rPr>
-          <w:rFonts w:ascii="Aptos" w:eastAsia="Times New Roman" w:hAnsi="Aptos" w:cs="Arial"/>
-          <w:color w:val="37352F"/>
-          <w:sz w:val="24"/>
-          <w:szCs w:val="24"/>
-        </w:rPr>
-      </w:pPr>
-      <w:r>
-        <w:rPr>
-          <w:rFonts w:ascii="Aptos" w:eastAsia="Times New Roman" w:hAnsi="Aptos" w:cs="Arial"/>
-          <w:color w:val="37352F"/>
-          <w:sz w:val="24"/>
-          <w:szCs w:val="24"/>
-        </w:rPr>
-        <w:t>Hãy dùng ứng dụng sudoku để giải bài toán trên.</w:t>
-      </w:r>
-      <w:r>
-        <w:rPr>
-          <w:rFonts w:ascii="Aptos" w:eastAsia="Times New Roman" w:hAnsi="Aptos" w:cs="Arial"/>
-          <w:color w:val="37352F"/>
-          <w:sz w:val="24"/>
-          <w:szCs w:val="24"/>
-        </w:rPr>
-        <w:t>cat</w:t>
+        <w:pStyle w:val="Heading4"/>
+      </w:pPr>
+      <w:r>
+        <w:t>Kiểm tra kết quả tại thư mục output</w:t>
       </w:r>
     </w:p>
     <w:p>
@@ -6394,56 +7272,50 @@
           <w:tab w:val="left" w:pos="14656"/>
         </w:tabs>
         <w:spacing w:before="120" w:after="120" w:line="240" w:lineRule="auto"/>
-        <w:rPr>
-          <w:rFonts w:ascii="Aptos" w:eastAsia="Times New Roman" w:hAnsi="Aptos" w:cs="Arial"/>
-          <w:color w:val="000000"/>
-          <w:sz w:val="24"/>
-          <w:szCs w:val="24"/>
-        </w:rPr>
-      </w:pPr>
-      <w:r>
-        <w:rPr>
-          <w:rFonts w:ascii="Aptos" w:eastAsia="Times New Roman" w:hAnsi="Aptos" w:cs="Arial"/>
-          <w:color w:val="000000"/>
-          <w:sz w:val="24"/>
-          <w:szCs w:val="24"/>
-        </w:rPr>
-        <w:t>yarn jar /opt/hadoop-2.7.4/share/hadoop/mapreduce/hadoop-mapreduce-examples-*.jar sudoku /la</w:t>
-      </w:r>
-      <w:r>
-        <w:rPr>
-          <w:rFonts w:ascii="Aptos" w:eastAsia="Times New Roman" w:hAnsi="Aptos" w:cs="Arial"/>
-          <w:color w:val="000000"/>
-          <w:sz w:val="24"/>
-          <w:szCs w:val="24"/>
-        </w:rPr>
-        <w:t>b3/sudoku_input.txt</w:t>
-      </w:r>
-    </w:p>
-    <w:p>
-      <w:pPr>
+        <w:ind w:left="720"/>
+        <w:rPr>
+          <w:rFonts w:ascii="Aptos" w:eastAsia="Times New Roman" w:hAnsi="Aptos" w:cs="Arial"/>
+          <w:color w:val="000000"/>
+          <w:sz w:val="24"/>
+          <w:szCs w:val="24"/>
+        </w:rPr>
+      </w:pPr>
+      <w:r>
+        <w:rPr>
+          <w:rFonts w:ascii="Aptos" w:eastAsia="Times New Roman" w:hAnsi="Aptos" w:cs="Arial"/>
+          <w:color w:val="000000"/>
+          <w:sz w:val="24"/>
+          <w:szCs w:val="24"/>
+        </w:rPr>
+        <w:t>root@2bb70ff7de7f:/lab2# hdfs dfs -cat /output/part-r-00000</w:t>
+      </w:r>
+    </w:p>
+    <w:p>
+      <w:pPr>
+        <w:shd w:val="clear" w:color="auto" w:fill="F5F2F0"/>
+        <w:tabs>
+          <w:tab w:val="left" w:pos="916"/>
+          <w:tab w:val="left" w:pos="1832"/>
+          <w:tab w:val="left" w:pos="2748"/>
+          <w:tab w:val="left" w:pos="3664"/>
+          <w:tab w:val="left" w:pos="4580"/>
+          <w:tab w:val="left" w:pos="5496"/>
+          <w:tab w:val="left" w:pos="6412"/>
+          <w:tab w:val="left" w:pos="7328"/>
+          <w:tab w:val="left" w:pos="8244"/>
+          <w:tab w:val="left" w:pos="9160"/>
+          <w:tab w:val="left" w:pos="10076"/>
+          <w:tab w:val="left" w:pos="10992"/>
+          <w:tab w:val="left" w:pos="11908"/>
+          <w:tab w:val="left" w:pos="12824"/>
+          <w:tab w:val="left" w:pos="13740"/>
+          <w:tab w:val="left" w:pos="14656"/>
+        </w:tabs>
         <w:spacing w:before="120" w:after="120" w:line="240" w:lineRule="auto"/>
-        <w:rPr>
-          <w:rFonts w:ascii="Aptos" w:eastAsia="Times New Roman" w:hAnsi="Aptos" w:cs="Arial"/>
-          <w:color w:val="37352F"/>
-          <w:sz w:val="24"/>
-          <w:szCs w:val="24"/>
-        </w:rPr>
-      </w:pPr>
-      <w:r>
-        <w:rPr>
-          <w:rFonts w:ascii="Aptos" w:eastAsia="Times New Roman" w:hAnsi="Aptos" w:cs="Arial"/>
-          <w:color w:val="37352F"/>
-          <w:sz w:val="24"/>
-          <w:szCs w:val="24"/>
-        </w:rPr>
-        <w:t>Output</w:t>
-      </w:r>
-    </w:p>
-    <w:p>
-      <w:pPr>
-        <w:rPr>
-          <w:rFonts w:ascii="Aptos" w:hAnsi="Aptos" w:cs="Arial"/>
+        <w:ind w:left="720"/>
+        <w:rPr>
+          <w:rFonts w:ascii="Aptos" w:eastAsia="Times New Roman" w:hAnsi="Aptos" w:cs="Arial"/>
+          <w:color w:val="000000"/>
           <w:sz w:val="24"/>
           <w:szCs w:val="24"/>
         </w:rPr>
@@ -6457,10 +7329,10 @@
           <w:szCs w:val="24"/>
         </w:rPr>
         <w:drawing>
-          <wp:inline distT="0" distB="0" distL="0" distR="0" wp14:anchorId="4BDFF504" wp14:editId="69C7836D">
-            <wp:extent cx="6858000" cy="1712595"/>
-            <wp:effectExtent l="0" t="0" r="0" b="1905"/>
-            <wp:docPr id="18" name="Picture 18"/>
+          <wp:inline distT="0" distB="0" distL="0" distR="0" wp14:anchorId="70DA090A" wp14:editId="7799C9DA">
+            <wp:extent cx="4820323" cy="1991003"/>
+            <wp:effectExtent l="0" t="0" r="0" b="9525"/>
+            <wp:docPr id="15" name="Picture 15"/>
             <wp:cNvGraphicFramePr>
               <a:graphicFrameLocks xmlns:a="http://schemas.openxmlformats.org/drawingml/2006/main" noChangeAspect="1"/>
             </wp:cNvGraphicFramePr>
@@ -6480,7 +7352,7 @@
                   <pic:spPr>
                     <a:xfrm>
                       <a:off x="0" y="0"/>
-                      <a:ext cx="6858000" cy="1712595"/>
+                      <a:ext cx="4820323" cy="1991003"/>
                     </a:xfrm>
                     <a:prstGeom prst="rect">
                       <a:avLst/>
@@ -6492,6 +7364,473 @@
           </wp:inline>
         </w:drawing>
       </w:r>
+    </w:p>
+    <w:p>
+      <w:pPr>
+        <w:pStyle w:val="ListParagraph"/>
+        <w:numPr>
+          <w:ilvl w:val="0"/>
+          <w:numId w:val="22"/>
+        </w:numPr>
+        <w:spacing w:before="100" w:beforeAutospacing="1" w:after="0" w:line="240" w:lineRule="auto"/>
+        <w:outlineLvl w:val="2"/>
+        <w:rPr>
+          <w:rFonts w:ascii="Aptos" w:eastAsia="Times New Roman" w:hAnsi="Aptos" w:cs="Arial"/>
+          <w:b/>
+          <w:bCs/>
+          <w:color w:val="ED7D31" w:themeColor="accent2"/>
+          <w:spacing w:val="-2"/>
+          <w:sz w:val="28"/>
+          <w:szCs w:val="28"/>
+        </w:rPr>
+      </w:pPr>
+      <w:r>
+        <w:rPr>
+          <w:rFonts w:ascii="Aptos" w:eastAsia="Times New Roman" w:hAnsi="Aptos" w:cs="Arial"/>
+          <w:b/>
+          <w:bCs/>
+          <w:color w:val="ED7D31" w:themeColor="accent2"/>
+          <w:spacing w:val="-2"/>
+          <w:sz w:val="28"/>
+          <w:szCs w:val="28"/>
+        </w:rPr>
+        <w:t>Sudoku</w:t>
+      </w:r>
+    </w:p>
+    <w:p>
+      <w:pPr>
+        <w:pStyle w:val="Heading4"/>
+      </w:pPr>
+      <w:r>
+        <w:t>Chuẩn bị input có tên ‘sudoku_input.txt' với nội dung như sau</w:t>
+      </w:r>
+    </w:p>
+    <w:p>
+      <w:pPr>
+        <w:shd w:val="clear" w:color="auto" w:fill="F5F2F0"/>
+        <w:tabs>
+          <w:tab w:val="left" w:pos="916"/>
+          <w:tab w:val="left" w:pos="1832"/>
+          <w:tab w:val="left" w:pos="2748"/>
+          <w:tab w:val="left" w:pos="3664"/>
+          <w:tab w:val="left" w:pos="4580"/>
+          <w:tab w:val="left" w:pos="5496"/>
+          <w:tab w:val="left" w:pos="6412"/>
+          <w:tab w:val="left" w:pos="7328"/>
+          <w:tab w:val="left" w:pos="8244"/>
+          <w:tab w:val="left" w:pos="9160"/>
+          <w:tab w:val="left" w:pos="10076"/>
+          <w:tab w:val="left" w:pos="10992"/>
+          <w:tab w:val="left" w:pos="11908"/>
+          <w:tab w:val="left" w:pos="12824"/>
+          <w:tab w:val="left" w:pos="13740"/>
+          <w:tab w:val="left" w:pos="14656"/>
+        </w:tabs>
+        <w:spacing w:before="120" w:after="120" w:line="240" w:lineRule="auto"/>
+        <w:ind w:left="720"/>
+        <w:rPr>
+          <w:rFonts w:ascii="Aptos" w:eastAsia="Times New Roman" w:hAnsi="Aptos" w:cs="Arial"/>
+          <w:color w:val="000000"/>
+          <w:sz w:val="24"/>
+          <w:szCs w:val="24"/>
+        </w:rPr>
+      </w:pPr>
+      <w:r>
+        <w:rPr>
+          <w:rFonts w:ascii="Aptos" w:eastAsia="Times New Roman" w:hAnsi="Aptos" w:cs="Arial"/>
+          <w:color w:val="000000"/>
+          <w:sz w:val="24"/>
+          <w:szCs w:val="24"/>
+        </w:rPr>
+        <w:t>echo '</w:t>
+      </w:r>
+      <w:r>
+        <w:rPr>
+          <w:rFonts w:ascii="Aptos" w:eastAsia="Times New Roman" w:hAnsi="Aptos" w:cs="Arial"/>
+          <w:color w:val="000000"/>
+          <w:sz w:val="24"/>
+          <w:szCs w:val="24"/>
+        </w:rPr>
+        <w:t>8 5 ? 3 9 ? ? ? ?</w:t>
+      </w:r>
+    </w:p>
+    <w:p>
+      <w:pPr>
+        <w:shd w:val="clear" w:color="auto" w:fill="F5F2F0"/>
+        <w:tabs>
+          <w:tab w:val="left" w:pos="916"/>
+          <w:tab w:val="left" w:pos="1832"/>
+          <w:tab w:val="left" w:pos="2748"/>
+          <w:tab w:val="left" w:pos="3664"/>
+          <w:tab w:val="left" w:pos="4580"/>
+          <w:tab w:val="left" w:pos="5496"/>
+          <w:tab w:val="left" w:pos="6412"/>
+          <w:tab w:val="left" w:pos="7328"/>
+          <w:tab w:val="left" w:pos="8244"/>
+          <w:tab w:val="left" w:pos="9160"/>
+          <w:tab w:val="left" w:pos="10076"/>
+          <w:tab w:val="left" w:pos="10992"/>
+          <w:tab w:val="left" w:pos="11908"/>
+          <w:tab w:val="left" w:pos="12824"/>
+          <w:tab w:val="left" w:pos="13740"/>
+          <w:tab w:val="left" w:pos="14656"/>
+        </w:tabs>
+        <w:spacing w:before="120" w:after="120" w:line="240" w:lineRule="auto"/>
+        <w:ind w:left="720"/>
+        <w:rPr>
+          <w:rFonts w:ascii="Aptos" w:eastAsia="Times New Roman" w:hAnsi="Aptos" w:cs="Arial"/>
+          <w:color w:val="000000"/>
+          <w:sz w:val="24"/>
+          <w:szCs w:val="24"/>
+        </w:rPr>
+      </w:pPr>
+      <w:r>
+        <w:rPr>
+          <w:rFonts w:ascii="Aptos" w:eastAsia="Times New Roman" w:hAnsi="Aptos" w:cs="Arial"/>
+          <w:color w:val="000000"/>
+          <w:sz w:val="24"/>
+          <w:szCs w:val="24"/>
+        </w:rPr>
+        <w:t>? ? 2 ? ? ? ? ? ?</w:t>
+      </w:r>
+    </w:p>
+    <w:p>
+      <w:pPr>
+        <w:shd w:val="clear" w:color="auto" w:fill="F5F2F0"/>
+        <w:tabs>
+          <w:tab w:val="left" w:pos="916"/>
+          <w:tab w:val="left" w:pos="1832"/>
+          <w:tab w:val="left" w:pos="2748"/>
+          <w:tab w:val="left" w:pos="3664"/>
+          <w:tab w:val="left" w:pos="4580"/>
+          <w:tab w:val="left" w:pos="5496"/>
+          <w:tab w:val="left" w:pos="6412"/>
+          <w:tab w:val="left" w:pos="7328"/>
+          <w:tab w:val="left" w:pos="8244"/>
+          <w:tab w:val="left" w:pos="9160"/>
+          <w:tab w:val="left" w:pos="10076"/>
+          <w:tab w:val="left" w:pos="10992"/>
+          <w:tab w:val="left" w:pos="11908"/>
+          <w:tab w:val="left" w:pos="12824"/>
+          <w:tab w:val="left" w:pos="13740"/>
+          <w:tab w:val="left" w:pos="14656"/>
+        </w:tabs>
+        <w:spacing w:before="120" w:after="120" w:line="240" w:lineRule="auto"/>
+        <w:ind w:left="720"/>
+        <w:rPr>
+          <w:rFonts w:ascii="Aptos" w:eastAsia="Times New Roman" w:hAnsi="Aptos" w:cs="Arial"/>
+          <w:color w:val="000000"/>
+          <w:sz w:val="24"/>
+          <w:szCs w:val="24"/>
+        </w:rPr>
+      </w:pPr>
+      <w:r>
+        <w:rPr>
+          <w:rFonts w:ascii="Aptos" w:eastAsia="Times New Roman" w:hAnsi="Aptos" w:cs="Arial"/>
+          <w:color w:val="000000"/>
+          <w:sz w:val="24"/>
+          <w:szCs w:val="24"/>
+        </w:rPr>
+        <w:t>? ? 6 ? 1 ? ? ? 2</w:t>
+      </w:r>
+    </w:p>
+    <w:p>
+      <w:pPr>
+        <w:shd w:val="clear" w:color="auto" w:fill="F5F2F0"/>
+        <w:tabs>
+          <w:tab w:val="left" w:pos="916"/>
+          <w:tab w:val="left" w:pos="1832"/>
+          <w:tab w:val="left" w:pos="2748"/>
+          <w:tab w:val="left" w:pos="3664"/>
+          <w:tab w:val="left" w:pos="4580"/>
+          <w:tab w:val="left" w:pos="5496"/>
+          <w:tab w:val="left" w:pos="6412"/>
+          <w:tab w:val="left" w:pos="7328"/>
+          <w:tab w:val="left" w:pos="8244"/>
+          <w:tab w:val="left" w:pos="9160"/>
+          <w:tab w:val="left" w:pos="10076"/>
+          <w:tab w:val="left" w:pos="10992"/>
+          <w:tab w:val="left" w:pos="11908"/>
+          <w:tab w:val="left" w:pos="12824"/>
+          <w:tab w:val="left" w:pos="13740"/>
+          <w:tab w:val="left" w:pos="14656"/>
+        </w:tabs>
+        <w:spacing w:before="120" w:after="120" w:line="240" w:lineRule="auto"/>
+        <w:ind w:left="720"/>
+        <w:rPr>
+          <w:rFonts w:ascii="Aptos" w:eastAsia="Times New Roman" w:hAnsi="Aptos" w:cs="Arial"/>
+          <w:color w:val="000000"/>
+          <w:sz w:val="24"/>
+          <w:szCs w:val="24"/>
+        </w:rPr>
+      </w:pPr>
+      <w:r>
+        <w:rPr>
+          <w:rFonts w:ascii="Aptos" w:eastAsia="Times New Roman" w:hAnsi="Aptos" w:cs="Arial"/>
+          <w:color w:val="000000"/>
+          <w:sz w:val="24"/>
+          <w:szCs w:val="24"/>
+        </w:rPr>
+        <w:t>? ? 4 ? ? 3 ? 5 9</w:t>
+      </w:r>
+    </w:p>
+    <w:p>
+      <w:pPr>
+        <w:shd w:val="clear" w:color="auto" w:fill="F5F2F0"/>
+        <w:tabs>
+          <w:tab w:val="left" w:pos="916"/>
+          <w:tab w:val="left" w:pos="1832"/>
+          <w:tab w:val="left" w:pos="2748"/>
+          <w:tab w:val="left" w:pos="3664"/>
+          <w:tab w:val="left" w:pos="4580"/>
+          <w:tab w:val="left" w:pos="5496"/>
+          <w:tab w:val="left" w:pos="6412"/>
+          <w:tab w:val="left" w:pos="7328"/>
+          <w:tab w:val="left" w:pos="8244"/>
+          <w:tab w:val="left" w:pos="9160"/>
+          <w:tab w:val="left" w:pos="10076"/>
+          <w:tab w:val="left" w:pos="10992"/>
+          <w:tab w:val="left" w:pos="11908"/>
+          <w:tab w:val="left" w:pos="12824"/>
+          <w:tab w:val="left" w:pos="13740"/>
+          <w:tab w:val="left" w:pos="14656"/>
+        </w:tabs>
+        <w:spacing w:before="120" w:after="120" w:line="240" w:lineRule="auto"/>
+        <w:ind w:left="720"/>
+        <w:rPr>
+          <w:rFonts w:ascii="Aptos" w:eastAsia="Times New Roman" w:hAnsi="Aptos" w:cs="Arial"/>
+          <w:color w:val="000000"/>
+          <w:sz w:val="24"/>
+          <w:szCs w:val="24"/>
+        </w:rPr>
+      </w:pPr>
+      <w:r>
+        <w:rPr>
+          <w:rFonts w:ascii="Aptos" w:eastAsia="Times New Roman" w:hAnsi="Aptos" w:cs="Arial"/>
+          <w:color w:val="000000"/>
+          <w:sz w:val="24"/>
+          <w:szCs w:val="24"/>
+        </w:rPr>
+        <w:t>? ? 8 9 ? 1 4 ? ?</w:t>
+      </w:r>
+    </w:p>
+    <w:p>
+      <w:pPr>
+        <w:shd w:val="clear" w:color="auto" w:fill="F5F2F0"/>
+        <w:tabs>
+          <w:tab w:val="left" w:pos="916"/>
+          <w:tab w:val="left" w:pos="1832"/>
+          <w:tab w:val="left" w:pos="2748"/>
+          <w:tab w:val="left" w:pos="3664"/>
+          <w:tab w:val="left" w:pos="4580"/>
+          <w:tab w:val="left" w:pos="5496"/>
+          <w:tab w:val="left" w:pos="6412"/>
+          <w:tab w:val="left" w:pos="7328"/>
+          <w:tab w:val="left" w:pos="8244"/>
+          <w:tab w:val="left" w:pos="9160"/>
+          <w:tab w:val="left" w:pos="10076"/>
+          <w:tab w:val="left" w:pos="10992"/>
+          <w:tab w:val="left" w:pos="11908"/>
+          <w:tab w:val="left" w:pos="12824"/>
+          <w:tab w:val="left" w:pos="13740"/>
+          <w:tab w:val="left" w:pos="14656"/>
+        </w:tabs>
+        <w:spacing w:before="120" w:after="120" w:line="240" w:lineRule="auto"/>
+        <w:ind w:left="720"/>
+        <w:rPr>
+          <w:rFonts w:ascii="Aptos" w:eastAsia="Times New Roman" w:hAnsi="Aptos" w:cs="Arial"/>
+          <w:color w:val="000000"/>
+          <w:sz w:val="24"/>
+          <w:szCs w:val="24"/>
+        </w:rPr>
+      </w:pPr>
+      <w:r>
+        <w:rPr>
+          <w:rFonts w:ascii="Aptos" w:eastAsia="Times New Roman" w:hAnsi="Aptos" w:cs="Arial"/>
+          <w:color w:val="000000"/>
+          <w:sz w:val="24"/>
+          <w:szCs w:val="24"/>
+        </w:rPr>
+        <w:t>3 2 ? 4 ? ? 8 ? ?</w:t>
+      </w:r>
+    </w:p>
+    <w:p>
+      <w:pPr>
+        <w:shd w:val="clear" w:color="auto" w:fill="F5F2F0"/>
+        <w:tabs>
+          <w:tab w:val="left" w:pos="916"/>
+          <w:tab w:val="left" w:pos="1832"/>
+          <w:tab w:val="left" w:pos="2748"/>
+          <w:tab w:val="left" w:pos="3664"/>
+          <w:tab w:val="left" w:pos="4580"/>
+          <w:tab w:val="left" w:pos="5496"/>
+          <w:tab w:val="left" w:pos="6412"/>
+          <w:tab w:val="left" w:pos="7328"/>
+          <w:tab w:val="left" w:pos="8244"/>
+          <w:tab w:val="left" w:pos="9160"/>
+          <w:tab w:val="left" w:pos="10076"/>
+          <w:tab w:val="left" w:pos="10992"/>
+          <w:tab w:val="left" w:pos="11908"/>
+          <w:tab w:val="left" w:pos="12824"/>
+          <w:tab w:val="left" w:pos="13740"/>
+          <w:tab w:val="left" w:pos="14656"/>
+        </w:tabs>
+        <w:spacing w:before="120" w:after="120" w:line="240" w:lineRule="auto"/>
+        <w:ind w:left="720"/>
+        <w:rPr>
+          <w:rFonts w:ascii="Aptos" w:eastAsia="Times New Roman" w:hAnsi="Aptos" w:cs="Arial"/>
+          <w:color w:val="000000"/>
+          <w:sz w:val="24"/>
+          <w:szCs w:val="24"/>
+        </w:rPr>
+      </w:pPr>
+      <w:r>
+        <w:rPr>
+          <w:rFonts w:ascii="Aptos" w:eastAsia="Times New Roman" w:hAnsi="Aptos" w:cs="Arial"/>
+          <w:color w:val="000000"/>
+          <w:sz w:val="24"/>
+          <w:szCs w:val="24"/>
+        </w:rPr>
+        <w:t>9 ? ? ? 8 ? 5 ? ?</w:t>
+      </w:r>
+    </w:p>
+    <w:p>
+      <w:pPr>
+        <w:shd w:val="clear" w:color="auto" w:fill="F5F2F0"/>
+        <w:tabs>
+          <w:tab w:val="left" w:pos="916"/>
+          <w:tab w:val="left" w:pos="1832"/>
+          <w:tab w:val="left" w:pos="2748"/>
+          <w:tab w:val="left" w:pos="3664"/>
+          <w:tab w:val="left" w:pos="4580"/>
+          <w:tab w:val="left" w:pos="5496"/>
+          <w:tab w:val="left" w:pos="6412"/>
+          <w:tab w:val="left" w:pos="7328"/>
+          <w:tab w:val="left" w:pos="8244"/>
+          <w:tab w:val="left" w:pos="9160"/>
+          <w:tab w:val="left" w:pos="10076"/>
+          <w:tab w:val="left" w:pos="10992"/>
+          <w:tab w:val="left" w:pos="11908"/>
+          <w:tab w:val="left" w:pos="12824"/>
+          <w:tab w:val="left" w:pos="13740"/>
+          <w:tab w:val="left" w:pos="14656"/>
+        </w:tabs>
+        <w:spacing w:before="120" w:after="120" w:line="240" w:lineRule="auto"/>
+        <w:ind w:left="720"/>
+        <w:rPr>
+          <w:rFonts w:ascii="Aptos" w:eastAsia="Times New Roman" w:hAnsi="Aptos" w:cs="Arial"/>
+          <w:color w:val="000000"/>
+          <w:sz w:val="24"/>
+          <w:szCs w:val="24"/>
+        </w:rPr>
+      </w:pPr>
+      <w:r>
+        <w:rPr>
+          <w:rFonts w:ascii="Aptos" w:eastAsia="Times New Roman" w:hAnsi="Aptos" w:cs="Arial"/>
+          <w:color w:val="000000"/>
+          <w:sz w:val="24"/>
+          <w:szCs w:val="24"/>
+        </w:rPr>
+        <w:t>? ? ? ? ? ? 2 ? ?</w:t>
+      </w:r>
+    </w:p>
+    <w:p>
+      <w:pPr>
+        <w:shd w:val="clear" w:color="auto" w:fill="F5F2F0"/>
+        <w:tabs>
+          <w:tab w:val="left" w:pos="916"/>
+          <w:tab w:val="left" w:pos="1832"/>
+          <w:tab w:val="left" w:pos="2748"/>
+          <w:tab w:val="left" w:pos="3664"/>
+          <w:tab w:val="left" w:pos="4580"/>
+          <w:tab w:val="left" w:pos="5496"/>
+          <w:tab w:val="left" w:pos="6412"/>
+          <w:tab w:val="left" w:pos="7328"/>
+          <w:tab w:val="left" w:pos="8244"/>
+          <w:tab w:val="left" w:pos="9160"/>
+          <w:tab w:val="left" w:pos="10076"/>
+          <w:tab w:val="left" w:pos="10992"/>
+          <w:tab w:val="left" w:pos="11908"/>
+          <w:tab w:val="left" w:pos="12824"/>
+          <w:tab w:val="left" w:pos="13740"/>
+          <w:tab w:val="left" w:pos="14656"/>
+        </w:tabs>
+        <w:spacing w:before="120" w:after="120" w:line="240" w:lineRule="auto"/>
+        <w:ind w:left="720"/>
+        <w:rPr>
+          <w:rFonts w:ascii="Aptos" w:eastAsia="Times New Roman" w:hAnsi="Aptos" w:cs="Arial"/>
+          <w:color w:val="000000"/>
+          <w:sz w:val="24"/>
+          <w:szCs w:val="24"/>
+        </w:rPr>
+      </w:pPr>
+      <w:r>
+        <w:rPr>
+          <w:rFonts w:ascii="Aptos" w:eastAsia="Times New Roman" w:hAnsi="Aptos" w:cs="Arial"/>
+          <w:color w:val="000000"/>
+          <w:sz w:val="24"/>
+          <w:szCs w:val="24"/>
+        </w:rPr>
+        <w:t>? ? ? ? 4 5 ? 7 8</w:t>
+      </w:r>
+      <w:r>
+        <w:rPr>
+          <w:rFonts w:ascii="Aptos" w:eastAsia="Times New Roman" w:hAnsi="Aptos" w:cs="Arial"/>
+          <w:color w:val="000000"/>
+          <w:sz w:val="24"/>
+          <w:szCs w:val="24"/>
+        </w:rPr>
+        <w:t xml:space="preserve">' &gt; </w:t>
+      </w:r>
+      <w:r>
+        <w:rPr>
+          <w:rFonts w:ascii="Aptos" w:eastAsia="Times New Roman" w:hAnsi="Aptos" w:cs="Arial"/>
+          <w:color w:val="000000"/>
+          <w:sz w:val="24"/>
+          <w:szCs w:val="24"/>
+        </w:rPr>
+        <w:t xml:space="preserve"> </w:t>
+      </w:r>
+      <w:r>
+        <w:rPr>
+          <w:rFonts w:ascii="Aptos" w:eastAsia="Times New Roman" w:hAnsi="Aptos" w:cs="Arial"/>
+          <w:color w:val="000000"/>
+          <w:sz w:val="24"/>
+          <w:szCs w:val="24"/>
+        </w:rPr>
+        <w:t>sudoku_input.txt</w:t>
+      </w:r>
+    </w:p>
+    <w:p>
+      <w:pPr>
+        <w:shd w:val="clear" w:color="auto" w:fill="F5F2F0"/>
+        <w:tabs>
+          <w:tab w:val="left" w:pos="916"/>
+          <w:tab w:val="left" w:pos="1832"/>
+          <w:tab w:val="left" w:pos="2748"/>
+          <w:tab w:val="left" w:pos="3664"/>
+          <w:tab w:val="left" w:pos="4580"/>
+          <w:tab w:val="left" w:pos="5496"/>
+          <w:tab w:val="left" w:pos="6412"/>
+          <w:tab w:val="left" w:pos="7328"/>
+          <w:tab w:val="left" w:pos="8244"/>
+          <w:tab w:val="left" w:pos="9160"/>
+          <w:tab w:val="left" w:pos="10076"/>
+          <w:tab w:val="left" w:pos="10992"/>
+          <w:tab w:val="left" w:pos="11908"/>
+          <w:tab w:val="left" w:pos="12824"/>
+          <w:tab w:val="left" w:pos="13740"/>
+          <w:tab w:val="left" w:pos="14656"/>
+        </w:tabs>
+        <w:spacing w:before="120" w:after="120" w:line="240" w:lineRule="auto"/>
+        <w:ind w:left="720"/>
+        <w:rPr>
+          <w:rFonts w:ascii="Aptos" w:eastAsia="Times New Roman" w:hAnsi="Aptos" w:cs="Arial"/>
+          <w:color w:val="000000"/>
+          <w:sz w:val="24"/>
+          <w:szCs w:val="24"/>
+        </w:rPr>
+      </w:pPr>
       <w:r>
         <w:rPr>
           <w:rFonts w:ascii="Aptos" w:eastAsia="Times New Roman" w:hAnsi="Aptos" w:cs="Arial"/>
@@ -6501,10 +7840,10 @@
           <w:szCs w:val="24"/>
         </w:rPr>
         <w:drawing>
-          <wp:inline distT="0" distB="0" distL="0" distR="0" wp14:anchorId="2609D8CC" wp14:editId="62CEC8AC">
-            <wp:extent cx="6858000" cy="1712595"/>
-            <wp:effectExtent l="0" t="0" r="0" b="1905"/>
-            <wp:docPr id="17" name="Picture 17"/>
+          <wp:inline distT="0" distB="0" distL="0" distR="0" wp14:anchorId="61E1AEE6" wp14:editId="29FF8D64">
+            <wp:extent cx="3743847" cy="2133898"/>
+            <wp:effectExtent l="0" t="0" r="0" b="0"/>
+            <wp:docPr id="16" name="Picture 16"/>
             <wp:cNvGraphicFramePr>
               <a:graphicFrameLocks xmlns:a="http://schemas.openxmlformats.org/drawingml/2006/main" noChangeAspect="1"/>
             </wp:cNvGraphicFramePr>
@@ -6516,7 +7855,7 @@
                     <pic:cNvPicPr/>
                   </pic:nvPicPr>
                   <pic:blipFill>
-                    <a:blip r:embed="rId27"/>
+                    <a:blip r:embed="rId28"/>
                     <a:stretch>
                       <a:fillRect/>
                     </a:stretch>
@@ -6524,7 +7863,142 @@
                   <pic:spPr>
                     <a:xfrm>
                       <a:off x="0" y="0"/>
-                      <a:ext cx="6858000" cy="1712595"/>
+                      <a:ext cx="3743847" cy="2133898"/>
+                    </a:xfrm>
+                    <a:prstGeom prst="rect">
+                      <a:avLst/>
+                    </a:prstGeom>
+                  </pic:spPr>
+                </pic:pic>
+              </a:graphicData>
+            </a:graphic>
+          </wp:inline>
+        </w:drawing>
+      </w:r>
+    </w:p>
+    <w:p>
+      <w:pPr>
+        <w:pStyle w:val="Heading4"/>
+      </w:pPr>
+      <w:r>
+        <w:t>Hãy dùng ứng dụng sudoku để giải bài toán trên.</w:t>
+      </w:r>
+      <w:r>
+        <w:t>cat</w:t>
+      </w:r>
+    </w:p>
+    <w:p>
+      <w:pPr>
+        <w:shd w:val="clear" w:color="auto" w:fill="F5F2F0"/>
+        <w:tabs>
+          <w:tab w:val="left" w:pos="916"/>
+          <w:tab w:val="left" w:pos="1832"/>
+          <w:tab w:val="left" w:pos="2748"/>
+          <w:tab w:val="left" w:pos="3664"/>
+          <w:tab w:val="left" w:pos="4580"/>
+          <w:tab w:val="left" w:pos="5496"/>
+          <w:tab w:val="left" w:pos="6412"/>
+          <w:tab w:val="left" w:pos="7328"/>
+          <w:tab w:val="left" w:pos="8244"/>
+          <w:tab w:val="left" w:pos="9160"/>
+          <w:tab w:val="left" w:pos="10076"/>
+          <w:tab w:val="left" w:pos="10992"/>
+          <w:tab w:val="left" w:pos="11908"/>
+          <w:tab w:val="left" w:pos="12824"/>
+          <w:tab w:val="left" w:pos="13740"/>
+          <w:tab w:val="left" w:pos="14656"/>
+        </w:tabs>
+        <w:spacing w:before="120" w:after="120" w:line="240" w:lineRule="auto"/>
+        <w:ind w:left="720"/>
+        <w:rPr>
+          <w:rFonts w:ascii="Aptos" w:eastAsia="Times New Roman" w:hAnsi="Aptos" w:cs="Arial"/>
+          <w:color w:val="000000"/>
+          <w:sz w:val="24"/>
+          <w:szCs w:val="24"/>
+        </w:rPr>
+      </w:pPr>
+      <w:r>
+        <w:rPr>
+          <w:rFonts w:ascii="Aptos" w:eastAsia="Times New Roman" w:hAnsi="Aptos" w:cs="Arial"/>
+          <w:color w:val="000000"/>
+          <w:sz w:val="24"/>
+          <w:szCs w:val="24"/>
+        </w:rPr>
+        <w:t>yarn jar /opt/hadoop-2.7.4/share/hadoop/mapreduce/hadoop-mapreduce-examples-*.jar sudoku /la</w:t>
+      </w:r>
+      <w:r>
+        <w:rPr>
+          <w:rFonts w:ascii="Aptos" w:eastAsia="Times New Roman" w:hAnsi="Aptos" w:cs="Arial"/>
+          <w:color w:val="000000"/>
+          <w:sz w:val="24"/>
+          <w:szCs w:val="24"/>
+        </w:rPr>
+        <w:t>b3/sudoku_input.txt</w:t>
+      </w:r>
+    </w:p>
+    <w:p>
+      <w:pPr>
+        <w:spacing w:before="120" w:after="120" w:line="240" w:lineRule="auto"/>
+        <w:ind w:left="720"/>
+        <w:rPr>
+          <w:rFonts w:ascii="Aptos" w:eastAsia="Times New Roman" w:hAnsi="Aptos" w:cs="Arial"/>
+          <w:color w:val="37352F"/>
+          <w:sz w:val="24"/>
+          <w:szCs w:val="24"/>
+        </w:rPr>
+      </w:pPr>
+      <w:r>
+        <w:rPr>
+          <w:rFonts w:ascii="Aptos" w:eastAsia="Times New Roman" w:hAnsi="Aptos" w:cs="Arial"/>
+          <w:color w:val="37352F"/>
+          <w:sz w:val="24"/>
+          <w:szCs w:val="24"/>
+        </w:rPr>
+        <w:t>Output</w:t>
+      </w:r>
+    </w:p>
+    <w:p>
+      <w:pPr>
+        <w:ind w:left="720"/>
+        <w:rPr>
+          <w:rFonts w:ascii="Aptos" w:hAnsi="Aptos" w:cs="Arial"/>
+          <w:sz w:val="24"/>
+          <w:szCs w:val="24"/>
+        </w:rPr>
+      </w:pPr>
+      <w:r>
+        <w:rPr>
+          <w:rFonts w:ascii="Aptos" w:eastAsia="Times New Roman" w:hAnsi="Aptos" w:cs="Arial"/>
+          <w:noProof/>
+          <w:color w:val="000000"/>
+          <w:sz w:val="24"/>
+          <w:szCs w:val="24"/>
+        </w:rPr>
+        <w:drawing>
+          <wp:inline distT="0" distB="0" distL="0" distR="0" wp14:anchorId="4BDFF504" wp14:editId="4AA79941">
+            <wp:extent cx="6438900" cy="1607936"/>
+            <wp:effectExtent l="0" t="0" r="0" b="0"/>
+            <wp:docPr id="18" name="Picture 18"/>
+            <wp:cNvGraphicFramePr>
+              <a:graphicFrameLocks xmlns:a="http://schemas.openxmlformats.org/drawingml/2006/main" noChangeAspect="1"/>
+            </wp:cNvGraphicFramePr>
+            <a:graphic xmlns:a="http://schemas.openxmlformats.org/drawingml/2006/main">
+              <a:graphicData uri="http://schemas.openxmlformats.org/drawingml/2006/picture">
+                <pic:pic xmlns:pic="http://schemas.openxmlformats.org/drawingml/2006/picture">
+                  <pic:nvPicPr>
+                    <pic:cNvPr id="1" name=""/>
+                    <pic:cNvPicPr/>
+                  </pic:nvPicPr>
+                  <pic:blipFill>
+                    <a:blip r:embed="rId29"/>
+                    <a:stretch>
+                      <a:fillRect/>
+                    </a:stretch>
+                  </pic:blipFill>
+                  <pic:spPr>
+                    <a:xfrm>
+                      <a:off x="0" y="0"/>
+                      <a:ext cx="6445656" cy="1609623"/>
                     </a:xfrm>
                     <a:prstGeom prst="rect">
                       <a:avLst/>
@@ -6550,6 +8024,241 @@
 <file path=word/numbering.xml><?xml version="1.0" encoding="utf-8"?>
 <w:numbering xmlns:wpc="http://schemas.microsoft.com/office/word/2010/wordprocessingCanvas" xmlns:cx="http://schemas.microsoft.com/office/drawing/2014/chartex" xmlns:cx1="http://schemas.microsoft.com/office/drawing/2015/9/8/chartex" xmlns:cx2="http://schemas.microsoft.com/office/drawing/2015/10/21/chartex" xmlns:cx3="http://schemas.microsoft.com/office/drawing/2016/5/9/chartex" xmlns:cx4="http://schemas.microsoft.com/office/drawing/2016/5/10/chartex" xmlns:cx5="http://schemas.microsoft.com/office/drawing/2016/5/11/chartex" xmlns:cx6="http://schemas.microsoft.com/office/drawing/2016/5/12/chartex" xmlns:cx7="http://schemas.microsoft.com/office/drawing/2016/5/13/chartex" xmlns:cx8="http://schemas.microsoft.com/office/drawing/2016/5/14/chartex" xmlns:mc="http://schemas.openxmlformats.org/markup-compatibility/2006" xmlns:aink="http://schemas.microsoft.com/office/drawing/2016/ink" xmlns:am3d="http://schemas.microsoft.com/office/drawing/2017/model3d" xmlns:o="urn:schemas-microsoft-com:office:office" xmlns:oel="http://schemas.microsoft.com/office/2019/extlst" xmlns:r="http://schemas.openxmlformats.org/officeDocument/2006/relationships" xmlns:m="http://schemas.openxmlformats.org/officeDocument/2006/math" xmlns:v="urn:schemas-microsoft-com:vml" xmlns:wp14="http://schemas.microsoft.com/office/word/2010/wordprocessingDrawing" xmlns:wp="http://schemas.openxmlformats.org/drawingml/2006/wordprocessingDrawing" xmlns:w10="urn:schemas-microsoft-com:office:word" xmlns:w="http://schemas.openxmlformats.org/wordprocessingml/2006/main" xmlns:w14="http://schemas.microsoft.com/office/word/2010/wordml" xmlns:w15="http://schemas.microsoft.com/office/word/2012/wordml" xmlns:w16cex="http://schemas.microsoft.com/office/word/2018/wordml/cex" xmlns:w16cid="http://schemas.microsoft.com/office/word/2016/wordml/cid" xmlns:w16="http://schemas.microsoft.com/office/word/2018/wordml" xmlns:w16du="http://schemas.microsoft.com/office/word/2023/wordml/word16du" xmlns:w16sdtdh="http://schemas.microsoft.com/office/word/2020/wordml/sdtdatahash" xmlns:w16se="http://schemas.microsoft.com/office/word/2015/wordml/symex" xmlns:wpg="http://schemas.microsoft.com/office/word/2010/wordprocessingGroup" xmlns:wpi="http://schemas.microsoft.com/office/word/2010/wordprocessingInk" xmlns:wne="http://schemas.microsoft.com/office/word/2006/wordml" xmlns:wps="http://schemas.microsoft.com/office/word/2010/wordprocessingShape" mc:Ignorable="w14 w15 w16se w16cid w16 w16cex w16sdtdh w16du wp14">
   <w:abstractNum w:abstractNumId="0" w15:restartNumberingAfterBreak="0">
+    <w:nsid w:val="13C3629B"/>
+    <w:multiLevelType w:val="multilevel"/>
+    <w:tmpl w:val="5C2EB48A"/>
+    <w:lvl w:ilvl="0">
+      <w:start w:val="1"/>
+      <w:numFmt w:val="bullet"/>
+      <w:lvlText w:val=""/>
+      <w:lvlJc w:val="left"/>
+      <w:pPr>
+        <w:tabs>
+          <w:tab w:val="num" w:pos="720"/>
+        </w:tabs>
+        <w:ind w:left="720" w:hanging="360"/>
+      </w:pPr>
+      <w:rPr>
+        <w:rFonts w:ascii="Symbol" w:hAnsi="Symbol" w:hint="default"/>
+        <w:sz w:val="20"/>
+      </w:rPr>
+    </w:lvl>
+    <w:lvl w:ilvl="1" w:tentative="1">
+      <w:start w:val="1"/>
+      <w:numFmt w:val="bullet"/>
+      <w:lvlText w:val="o"/>
+      <w:lvlJc w:val="left"/>
+      <w:pPr>
+        <w:tabs>
+          <w:tab w:val="num" w:pos="1440"/>
+        </w:tabs>
+        <w:ind w:left="1440" w:hanging="360"/>
+      </w:pPr>
+      <w:rPr>
+        <w:rFonts w:ascii="Courier New" w:hAnsi="Courier New" w:hint="default"/>
+        <w:sz w:val="20"/>
+      </w:rPr>
+    </w:lvl>
+    <w:lvl w:ilvl="2" w:tentative="1">
+      <w:start w:val="1"/>
+      <w:numFmt w:val="bullet"/>
+      <w:lvlText w:val=""/>
+      <w:lvlJc w:val="left"/>
+      <w:pPr>
+        <w:tabs>
+          <w:tab w:val="num" w:pos="2160"/>
+        </w:tabs>
+        <w:ind w:left="2160" w:hanging="360"/>
+      </w:pPr>
+      <w:rPr>
+        <w:rFonts w:ascii="Wingdings" w:hAnsi="Wingdings" w:hint="default"/>
+        <w:sz w:val="20"/>
+      </w:rPr>
+    </w:lvl>
+    <w:lvl w:ilvl="3" w:tentative="1">
+      <w:start w:val="1"/>
+      <w:numFmt w:val="bullet"/>
+      <w:lvlText w:val=""/>
+      <w:lvlJc w:val="left"/>
+      <w:pPr>
+        <w:tabs>
+          <w:tab w:val="num" w:pos="2880"/>
+        </w:tabs>
+        <w:ind w:left="2880" w:hanging="360"/>
+      </w:pPr>
+      <w:rPr>
+        <w:rFonts w:ascii="Wingdings" w:hAnsi="Wingdings" w:hint="default"/>
+        <w:sz w:val="20"/>
+      </w:rPr>
+    </w:lvl>
+    <w:lvl w:ilvl="4" w:tentative="1">
+      <w:start w:val="1"/>
+      <w:numFmt w:val="bullet"/>
+      <w:lvlText w:val=""/>
+      <w:lvlJc w:val="left"/>
+      <w:pPr>
+        <w:tabs>
+          <w:tab w:val="num" w:pos="3600"/>
+        </w:tabs>
+        <w:ind w:left="3600" w:hanging="360"/>
+      </w:pPr>
+      <w:rPr>
+        <w:rFonts w:ascii="Wingdings" w:hAnsi="Wingdings" w:hint="default"/>
+        <w:sz w:val="20"/>
+      </w:rPr>
+    </w:lvl>
+    <w:lvl w:ilvl="5" w:tentative="1">
+      <w:start w:val="1"/>
+      <w:numFmt w:val="bullet"/>
+      <w:lvlText w:val=""/>
+      <w:lvlJc w:val="left"/>
+      <w:pPr>
+        <w:tabs>
+          <w:tab w:val="num" w:pos="4320"/>
+        </w:tabs>
+        <w:ind w:left="4320" w:hanging="360"/>
+      </w:pPr>
+      <w:rPr>
+        <w:rFonts w:ascii="Wingdings" w:hAnsi="Wingdings" w:hint="default"/>
+        <w:sz w:val="20"/>
+      </w:rPr>
+    </w:lvl>
+    <w:lvl w:ilvl="6" w:tentative="1">
+      <w:start w:val="1"/>
+      <w:numFmt w:val="bullet"/>
+      <w:lvlText w:val=""/>
+      <w:lvlJc w:val="left"/>
+      <w:pPr>
+        <w:tabs>
+          <w:tab w:val="num" w:pos="5040"/>
+        </w:tabs>
+        <w:ind w:left="5040" w:hanging="360"/>
+      </w:pPr>
+      <w:rPr>
+        <w:rFonts w:ascii="Wingdings" w:hAnsi="Wingdings" w:hint="default"/>
+        <w:sz w:val="20"/>
+      </w:rPr>
+    </w:lvl>
+    <w:lvl w:ilvl="7" w:tentative="1">
+      <w:start w:val="1"/>
+      <w:numFmt w:val="bullet"/>
+      <w:lvlText w:val=""/>
+      <w:lvlJc w:val="left"/>
+      <w:pPr>
+        <w:tabs>
+          <w:tab w:val="num" w:pos="5760"/>
+        </w:tabs>
+        <w:ind w:left="5760" w:hanging="360"/>
+      </w:pPr>
+      <w:rPr>
+        <w:rFonts w:ascii="Wingdings" w:hAnsi="Wingdings" w:hint="default"/>
+        <w:sz w:val="20"/>
+      </w:rPr>
+    </w:lvl>
+    <w:lvl w:ilvl="8" w:tentative="1">
+      <w:start w:val="1"/>
+      <w:numFmt w:val="bullet"/>
+      <w:lvlText w:val=""/>
+      <w:lvlJc w:val="left"/>
+      <w:pPr>
+        <w:tabs>
+          <w:tab w:val="num" w:pos="6480"/>
+        </w:tabs>
+        <w:ind w:left="6480" w:hanging="360"/>
+      </w:pPr>
+      <w:rPr>
+        <w:rFonts w:ascii="Wingdings" w:hAnsi="Wingdings" w:hint="default"/>
+        <w:sz w:val="20"/>
+      </w:rPr>
+    </w:lvl>
+  </w:abstractNum>
+  <w:abstractNum w:abstractNumId="1" w15:restartNumberingAfterBreak="0">
+    <w:nsid w:val="14BF070B"/>
+    <w:multiLevelType w:val="hybridMultilevel"/>
+    <w:tmpl w:val="CDDE7322"/>
+    <w:lvl w:ilvl="0" w:tplc="04090015">
+      <w:start w:val="1"/>
+      <w:numFmt w:val="upperLetter"/>
+      <w:lvlText w:val="%1."/>
+      <w:lvlJc w:val="left"/>
+      <w:pPr>
+        <w:ind w:left="360" w:hanging="360"/>
+      </w:pPr>
+    </w:lvl>
+    <w:lvl w:ilvl="1" w:tplc="04090019" w:tentative="1">
+      <w:start w:val="1"/>
+      <w:numFmt w:val="lowerLetter"/>
+      <w:lvlText w:val="%2."/>
+      <w:lvlJc w:val="left"/>
+      <w:pPr>
+        <w:ind w:left="1080" w:hanging="360"/>
+      </w:pPr>
+    </w:lvl>
+    <w:lvl w:ilvl="2" w:tplc="0409001B" w:tentative="1">
+      <w:start w:val="1"/>
+      <w:numFmt w:val="lowerRoman"/>
+      <w:lvlText w:val="%3."/>
+      <w:lvlJc w:val="right"/>
+      <w:pPr>
+        <w:ind w:left="1800" w:hanging="180"/>
+      </w:pPr>
+    </w:lvl>
+    <w:lvl w:ilvl="3" w:tplc="0409000F" w:tentative="1">
+      <w:start w:val="1"/>
+      <w:numFmt w:val="decimal"/>
+      <w:lvlText w:val="%4."/>
+      <w:lvlJc w:val="left"/>
+      <w:pPr>
+        <w:ind w:left="2520" w:hanging="360"/>
+      </w:pPr>
+    </w:lvl>
+    <w:lvl w:ilvl="4" w:tplc="04090019" w:tentative="1">
+      <w:start w:val="1"/>
+      <w:numFmt w:val="lowerLetter"/>
+      <w:lvlText w:val="%5."/>
+      <w:lvlJc w:val="left"/>
+      <w:pPr>
+        <w:ind w:left="3240" w:hanging="360"/>
+      </w:pPr>
+    </w:lvl>
+    <w:lvl w:ilvl="5" w:tplc="0409001B" w:tentative="1">
+      <w:start w:val="1"/>
+      <w:numFmt w:val="lowerRoman"/>
+      <w:lvlText w:val="%6."/>
+      <w:lvlJc w:val="right"/>
+      <w:pPr>
+        <w:ind w:left="3960" w:hanging="180"/>
+      </w:pPr>
+    </w:lvl>
+    <w:lvl w:ilvl="6" w:tplc="0409000F" w:tentative="1">
+      <w:start w:val="1"/>
+      <w:numFmt w:val="decimal"/>
+      <w:lvlText w:val="%7."/>
+      <w:lvlJc w:val="left"/>
+      <w:pPr>
+        <w:ind w:left="4680" w:hanging="360"/>
+      </w:pPr>
+    </w:lvl>
+    <w:lvl w:ilvl="7" w:tplc="04090019" w:tentative="1">
+      <w:start w:val="1"/>
+      <w:numFmt w:val="lowerLetter"/>
+      <w:lvlText w:val="%8."/>
+      <w:lvlJc w:val="left"/>
+      <w:pPr>
+        <w:ind w:left="5400" w:hanging="360"/>
+      </w:pPr>
+    </w:lvl>
+    <w:lvl w:ilvl="8" w:tplc="0409001B" w:tentative="1">
+      <w:start w:val="1"/>
+      <w:numFmt w:val="lowerRoman"/>
+      <w:lvlText w:val="%9."/>
+      <w:lvlJc w:val="right"/>
+      <w:pPr>
+        <w:ind w:left="6120" w:hanging="180"/>
+      </w:pPr>
+    </w:lvl>
+  </w:abstractNum>
+  <w:abstractNum w:abstractNumId="2" w15:restartNumberingAfterBreak="0">
     <w:nsid w:val="16F56F93"/>
     <w:multiLevelType w:val="multilevel"/>
     <w:tmpl w:val="4CE434BC"/>
@@ -6698,7 +8407,7 @@
       </w:rPr>
     </w:lvl>
   </w:abstractNum>
-  <w:abstractNum w:abstractNumId="1" w15:restartNumberingAfterBreak="0">
+  <w:abstractNum w:abstractNumId="3" w15:restartNumberingAfterBreak="0">
     <w:nsid w:val="2BB91D02"/>
     <w:multiLevelType w:val="multilevel"/>
     <w:tmpl w:val="2F461734"/>
@@ -6847,7 +8556,7 @@
       </w:rPr>
     </w:lvl>
   </w:abstractNum>
-  <w:abstractNum w:abstractNumId="2" w15:restartNumberingAfterBreak="0">
+  <w:abstractNum w:abstractNumId="4" w15:restartNumberingAfterBreak="0">
     <w:nsid w:val="2F7315C1"/>
     <w:multiLevelType w:val="multilevel"/>
     <w:tmpl w:val="650CD650"/>
@@ -6996,7 +8705,7 @@
       </w:rPr>
     </w:lvl>
   </w:abstractNum>
-  <w:abstractNum w:abstractNumId="3" w15:restartNumberingAfterBreak="0">
+  <w:abstractNum w:abstractNumId="5" w15:restartNumberingAfterBreak="0">
     <w:nsid w:val="312C3277"/>
     <w:multiLevelType w:val="multilevel"/>
     <w:tmpl w:val="8C644142"/>
@@ -7145,7 +8854,7 @@
       </w:rPr>
     </w:lvl>
   </w:abstractNum>
-  <w:abstractNum w:abstractNumId="4" w15:restartNumberingAfterBreak="0">
+  <w:abstractNum w:abstractNumId="6" w15:restartNumberingAfterBreak="0">
     <w:nsid w:val="31A71084"/>
     <w:multiLevelType w:val="multilevel"/>
     <w:tmpl w:val="7958BA4C"/>
@@ -7294,7 +9003,120 @@
       </w:rPr>
     </w:lvl>
   </w:abstractNum>
-  <w:abstractNum w:abstractNumId="5" w15:restartNumberingAfterBreak="0">
+  <w:abstractNum w:abstractNumId="7" w15:restartNumberingAfterBreak="0">
+    <w:nsid w:val="31ED06C2"/>
+    <w:multiLevelType w:val="hybridMultilevel"/>
+    <w:tmpl w:val="F174B0C8"/>
+    <w:lvl w:ilvl="0" w:tplc="C63446AA">
+      <w:start w:val="1"/>
+      <w:numFmt w:val="bullet"/>
+      <w:lvlText w:val="-"/>
+      <w:lvlJc w:val="left"/>
+      <w:pPr>
+        <w:ind w:left="720" w:hanging="360"/>
+      </w:pPr>
+      <w:rPr>
+        <w:rFonts w:ascii="Times New Roman" w:hAnsi="Times New Roman" w:cs="Times New Roman" w:hint="default"/>
+      </w:rPr>
+    </w:lvl>
+    <w:lvl w:ilvl="1" w:tplc="04090003">
+      <w:start w:val="1"/>
+      <w:numFmt w:val="bullet"/>
+      <w:lvlText w:val="o"/>
+      <w:lvlJc w:val="left"/>
+      <w:pPr>
+        <w:ind w:left="1440" w:hanging="360"/>
+      </w:pPr>
+      <w:rPr>
+        <w:rFonts w:ascii="Courier New" w:hAnsi="Courier New" w:cs="Courier New" w:hint="default"/>
+      </w:rPr>
+    </w:lvl>
+    <w:lvl w:ilvl="2" w:tplc="04090005" w:tentative="1">
+      <w:start w:val="1"/>
+      <w:numFmt w:val="bullet"/>
+      <w:lvlText w:val=""/>
+      <w:lvlJc w:val="left"/>
+      <w:pPr>
+        <w:ind w:left="2160" w:hanging="360"/>
+      </w:pPr>
+      <w:rPr>
+        <w:rFonts w:ascii="Wingdings" w:hAnsi="Wingdings" w:hint="default"/>
+      </w:rPr>
+    </w:lvl>
+    <w:lvl w:ilvl="3" w:tplc="04090001" w:tentative="1">
+      <w:start w:val="1"/>
+      <w:numFmt w:val="bullet"/>
+      <w:lvlText w:val=""/>
+      <w:lvlJc w:val="left"/>
+      <w:pPr>
+        <w:ind w:left="2880" w:hanging="360"/>
+      </w:pPr>
+      <w:rPr>
+        <w:rFonts w:ascii="Symbol" w:hAnsi="Symbol" w:hint="default"/>
+      </w:rPr>
+    </w:lvl>
+    <w:lvl w:ilvl="4" w:tplc="04090003" w:tentative="1">
+      <w:start w:val="1"/>
+      <w:numFmt w:val="bullet"/>
+      <w:lvlText w:val="o"/>
+      <w:lvlJc w:val="left"/>
+      <w:pPr>
+        <w:ind w:left="3600" w:hanging="360"/>
+      </w:pPr>
+      <w:rPr>
+        <w:rFonts w:ascii="Courier New" w:hAnsi="Courier New" w:cs="Courier New" w:hint="default"/>
+      </w:rPr>
+    </w:lvl>
+    <w:lvl w:ilvl="5" w:tplc="04090005" w:tentative="1">
+      <w:start w:val="1"/>
+      <w:numFmt w:val="bullet"/>
+      <w:lvlText w:val=""/>
+      <w:lvlJc w:val="left"/>
+      <w:pPr>
+        <w:ind w:left="4320" w:hanging="360"/>
+      </w:pPr>
+      <w:rPr>
+        <w:rFonts w:ascii="Wingdings" w:hAnsi="Wingdings" w:hint="default"/>
+      </w:rPr>
+    </w:lvl>
+    <w:lvl w:ilvl="6" w:tplc="04090001" w:tentative="1">
+      <w:start w:val="1"/>
+      <w:numFmt w:val="bullet"/>
+      <w:lvlText w:val=""/>
+      <w:lvlJc w:val="left"/>
+      <w:pPr>
+        <w:ind w:left="5040" w:hanging="360"/>
+      </w:pPr>
+      <w:rPr>
+        <w:rFonts w:ascii="Symbol" w:hAnsi="Symbol" w:hint="default"/>
+      </w:rPr>
+    </w:lvl>
+    <w:lvl w:ilvl="7" w:tplc="04090003" w:tentative="1">
+      <w:start w:val="1"/>
+      <w:numFmt w:val="bullet"/>
+      <w:lvlText w:val="o"/>
+      <w:lvlJc w:val="left"/>
+      <w:pPr>
+        <w:ind w:left="5760" w:hanging="360"/>
+      </w:pPr>
+      <w:rPr>
+        <w:rFonts w:ascii="Courier New" w:hAnsi="Courier New" w:cs="Courier New" w:hint="default"/>
+      </w:rPr>
+    </w:lvl>
+    <w:lvl w:ilvl="8" w:tplc="04090005" w:tentative="1">
+      <w:start w:val="1"/>
+      <w:numFmt w:val="bullet"/>
+      <w:lvlText w:val=""/>
+      <w:lvlJc w:val="left"/>
+      <w:pPr>
+        <w:ind w:left="6480" w:hanging="360"/>
+      </w:pPr>
+      <w:rPr>
+        <w:rFonts w:ascii="Wingdings" w:hAnsi="Wingdings" w:hint="default"/>
+      </w:rPr>
+    </w:lvl>
+  </w:abstractNum>
+  <w:abstractNum w:abstractNumId="8" w15:restartNumberingAfterBreak="0">
     <w:nsid w:val="337B3AC3"/>
     <w:multiLevelType w:val="multilevel"/>
     <w:tmpl w:val="3710E102"/>
@@ -7443,7 +9265,7 @@
       </w:rPr>
     </w:lvl>
   </w:abstractNum>
-  <w:abstractNum w:abstractNumId="6" w15:restartNumberingAfterBreak="0">
+  <w:abstractNum w:abstractNumId="9" w15:restartNumberingAfterBreak="0">
     <w:nsid w:val="3B4B6485"/>
     <w:multiLevelType w:val="multilevel"/>
     <w:tmpl w:val="2E9216DE"/>
@@ -7592,7 +9414,7 @@
       </w:rPr>
     </w:lvl>
   </w:abstractNum>
-  <w:abstractNum w:abstractNumId="7" w15:restartNumberingAfterBreak="0">
+  <w:abstractNum w:abstractNumId="10" w15:restartNumberingAfterBreak="0">
     <w:nsid w:val="3B4B66CC"/>
     <w:multiLevelType w:val="multilevel"/>
     <w:tmpl w:val="F4BA470E"/>
@@ -7741,7 +9563,7 @@
       </w:rPr>
     </w:lvl>
   </w:abstractNum>
-  <w:abstractNum w:abstractNumId="8" w15:restartNumberingAfterBreak="0">
+  <w:abstractNum w:abstractNumId="11" w15:restartNumberingAfterBreak="0">
     <w:nsid w:val="3BFE49F8"/>
     <w:multiLevelType w:val="multilevel"/>
     <w:tmpl w:val="E7765848"/>
@@ -7890,7 +9712,7 @@
       </w:rPr>
     </w:lvl>
   </w:abstractNum>
-  <w:abstractNum w:abstractNumId="9" w15:restartNumberingAfterBreak="0">
+  <w:abstractNum w:abstractNumId="12" w15:restartNumberingAfterBreak="0">
     <w:nsid w:val="3DBA4174"/>
     <w:multiLevelType w:val="multilevel"/>
     <w:tmpl w:val="5E425C6E"/>
@@ -8039,7 +9861,128 @@
       </w:rPr>
     </w:lvl>
   </w:abstractNum>
-  <w:abstractNum w:abstractNumId="10" w15:restartNumberingAfterBreak="0">
+  <w:abstractNum w:abstractNumId="13" w15:restartNumberingAfterBreak="0">
+    <w:nsid w:val="40C03CB1"/>
+    <w:multiLevelType w:val="multilevel"/>
+    <w:tmpl w:val="07303618"/>
+    <w:lvl w:ilvl="0">
+      <w:start w:val="1"/>
+      <w:numFmt w:val="decimal"/>
+      <w:lvlText w:val="%1."/>
+      <w:lvlJc w:val="left"/>
+      <w:pPr>
+        <w:tabs>
+          <w:tab w:val="num" w:pos="502"/>
+        </w:tabs>
+        <w:ind w:left="502" w:hanging="360"/>
+      </w:pPr>
+    </w:lvl>
+    <w:lvl w:ilvl="1">
+      <w:start w:val="1"/>
+      <w:numFmt w:val="bullet"/>
+      <w:lvlText w:val="o"/>
+      <w:lvlJc w:val="left"/>
+      <w:pPr>
+        <w:tabs>
+          <w:tab w:val="num" w:pos="786"/>
+        </w:tabs>
+        <w:ind w:left="786" w:hanging="360"/>
+      </w:pPr>
+      <w:rPr>
+        <w:rFonts w:ascii="Courier New" w:hAnsi="Courier New" w:hint="default"/>
+        <w:sz w:val="20"/>
+      </w:rPr>
+    </w:lvl>
+    <w:lvl w:ilvl="2">
+      <w:start w:val="1"/>
+      <w:numFmt w:val="bullet"/>
+      <w:lvlText w:val=""/>
+      <w:lvlJc w:val="left"/>
+      <w:pPr>
+        <w:tabs>
+          <w:tab w:val="num" w:pos="1069"/>
+        </w:tabs>
+        <w:ind w:left="1069" w:hanging="360"/>
+      </w:pPr>
+      <w:rPr>
+        <w:rFonts w:ascii="Wingdings" w:hAnsi="Wingdings" w:hint="default"/>
+        <w:sz w:val="20"/>
+      </w:rPr>
+    </w:lvl>
+    <w:lvl w:ilvl="3" w:tentative="1">
+      <w:start w:val="1"/>
+      <w:numFmt w:val="decimal"/>
+      <w:lvlText w:val="%4."/>
+      <w:lvlJc w:val="left"/>
+      <w:pPr>
+        <w:tabs>
+          <w:tab w:val="num" w:pos="2662"/>
+        </w:tabs>
+        <w:ind w:left="2662" w:hanging="360"/>
+      </w:pPr>
+    </w:lvl>
+    <w:lvl w:ilvl="4" w:tentative="1">
+      <w:start w:val="1"/>
+      <w:numFmt w:val="decimal"/>
+      <w:lvlText w:val="%5."/>
+      <w:lvlJc w:val="left"/>
+      <w:pPr>
+        <w:tabs>
+          <w:tab w:val="num" w:pos="3382"/>
+        </w:tabs>
+        <w:ind w:left="3382" w:hanging="360"/>
+      </w:pPr>
+    </w:lvl>
+    <w:lvl w:ilvl="5" w:tentative="1">
+      <w:start w:val="1"/>
+      <w:numFmt w:val="decimal"/>
+      <w:lvlText w:val="%6."/>
+      <w:lvlJc w:val="left"/>
+      <w:pPr>
+        <w:tabs>
+          <w:tab w:val="num" w:pos="4102"/>
+        </w:tabs>
+        <w:ind w:left="4102" w:hanging="360"/>
+      </w:pPr>
+    </w:lvl>
+    <w:lvl w:ilvl="6" w:tentative="1">
+      <w:start w:val="1"/>
+      <w:numFmt w:val="decimal"/>
+      <w:lvlText w:val="%7."/>
+      <w:lvlJc w:val="left"/>
+      <w:pPr>
+        <w:tabs>
+          <w:tab w:val="num" w:pos="4822"/>
+        </w:tabs>
+        <w:ind w:left="4822" w:hanging="360"/>
+      </w:pPr>
+    </w:lvl>
+    <w:lvl w:ilvl="7" w:tentative="1">
+      <w:start w:val="1"/>
+      <w:numFmt w:val="decimal"/>
+      <w:lvlText w:val="%8."/>
+      <w:lvlJc w:val="left"/>
+      <w:pPr>
+        <w:tabs>
+          <w:tab w:val="num" w:pos="5542"/>
+        </w:tabs>
+        <w:ind w:left="5542" w:hanging="360"/>
+      </w:pPr>
+    </w:lvl>
+    <w:lvl w:ilvl="8" w:tentative="1">
+      <w:start w:val="1"/>
+      <w:numFmt w:val="decimal"/>
+      <w:lvlText w:val="%9."/>
+      <w:lvlJc w:val="left"/>
+      <w:pPr>
+        <w:tabs>
+          <w:tab w:val="num" w:pos="6262"/>
+        </w:tabs>
+        <w:ind w:left="6262" w:hanging="360"/>
+      </w:pPr>
+    </w:lvl>
+  </w:abstractNum>
+  <w:abstractNum w:abstractNumId="14" w15:restartNumberingAfterBreak="0">
     <w:nsid w:val="412027D7"/>
     <w:multiLevelType w:val="multilevel"/>
     <w:tmpl w:val="3488B1DC"/>
@@ -8188,7 +10131,7 @@
       </w:rPr>
     </w:lvl>
   </w:abstractNum>
-  <w:abstractNum w:abstractNumId="11" w15:restartNumberingAfterBreak="0">
+  <w:abstractNum w:abstractNumId="15" w15:restartNumberingAfterBreak="0">
     <w:nsid w:val="4149409E"/>
     <w:multiLevelType w:val="multilevel"/>
     <w:tmpl w:val="6A4448B8"/>
@@ -8337,7 +10280,7 @@
       </w:rPr>
     </w:lvl>
   </w:abstractNum>
-  <w:abstractNum w:abstractNumId="12" w15:restartNumberingAfterBreak="0">
+  <w:abstractNum w:abstractNumId="16" w15:restartNumberingAfterBreak="0">
     <w:nsid w:val="447B6900"/>
     <w:multiLevelType w:val="multilevel"/>
     <w:tmpl w:val="06541E9C"/>
@@ -8486,7 +10429,271 @@
       </w:rPr>
     </w:lvl>
   </w:abstractNum>
-  <w:abstractNum w:abstractNumId="13" w15:restartNumberingAfterBreak="0">
+  <w:abstractNum w:abstractNumId="17" w15:restartNumberingAfterBreak="0">
+    <w:nsid w:val="485E7D66"/>
+    <w:multiLevelType w:val="multilevel"/>
+    <w:tmpl w:val="C4404FC8"/>
+    <w:lvl w:ilvl="0">
+      <w:start w:val="1"/>
+      <w:numFmt w:val="bullet"/>
+      <w:lvlText w:val="-"/>
+      <w:lvlJc w:val="left"/>
+      <w:pPr>
+        <w:tabs>
+          <w:tab w:val="num" w:pos="720"/>
+        </w:tabs>
+        <w:ind w:left="720" w:hanging="360"/>
+      </w:pPr>
+      <w:rPr>
+        <w:rFonts w:ascii="Times New Roman" w:hAnsi="Times New Roman" w:cs="Times New Roman" w:hint="default"/>
+        <w:b/>
+        <w:bCs/>
+        <w:sz w:val="20"/>
+      </w:rPr>
+    </w:lvl>
+    <w:lvl w:ilvl="1" w:tentative="1">
+      <w:start w:val="1"/>
+      <w:numFmt w:val="bullet"/>
+      <w:lvlText w:val="o"/>
+      <w:lvlJc w:val="left"/>
+      <w:pPr>
+        <w:tabs>
+          <w:tab w:val="num" w:pos="1440"/>
+        </w:tabs>
+        <w:ind w:left="1440" w:hanging="360"/>
+      </w:pPr>
+      <w:rPr>
+        <w:rFonts w:ascii="Courier New" w:hAnsi="Courier New" w:hint="default"/>
+        <w:sz w:val="20"/>
+      </w:rPr>
+    </w:lvl>
+    <w:lvl w:ilvl="2" w:tentative="1">
+      <w:start w:val="1"/>
+      <w:numFmt w:val="bullet"/>
+      <w:lvlText w:val=""/>
+      <w:lvlJc w:val="left"/>
+      <w:pPr>
+        <w:tabs>
+          <w:tab w:val="num" w:pos="2160"/>
+        </w:tabs>
+        <w:ind w:left="2160" w:hanging="360"/>
+      </w:pPr>
+      <w:rPr>
+        <w:rFonts w:ascii="Wingdings" w:hAnsi="Wingdings" w:hint="default"/>
+        <w:sz w:val="20"/>
+      </w:rPr>
+    </w:lvl>
+    <w:lvl w:ilvl="3" w:tentative="1">
+      <w:start w:val="1"/>
+      <w:numFmt w:val="bullet"/>
+      <w:lvlText w:val=""/>
+      <w:lvlJc w:val="left"/>
+      <w:pPr>
+        <w:tabs>
+          <w:tab w:val="num" w:pos="2880"/>
+        </w:tabs>
+        <w:ind w:left="2880" w:hanging="360"/>
+      </w:pPr>
+      <w:rPr>
+        <w:rFonts w:ascii="Wingdings" w:hAnsi="Wingdings" w:hint="default"/>
+        <w:sz w:val="20"/>
+      </w:rPr>
+    </w:lvl>
+    <w:lvl w:ilvl="4" w:tentative="1">
+      <w:start w:val="1"/>
+      <w:numFmt w:val="bullet"/>
+      <w:lvlText w:val=""/>
+      <w:lvlJc w:val="left"/>
+      <w:pPr>
+        <w:tabs>
+          <w:tab w:val="num" w:pos="3600"/>
+        </w:tabs>
+        <w:ind w:left="3600" w:hanging="360"/>
+      </w:pPr>
+      <w:rPr>
+        <w:rFonts w:ascii="Wingdings" w:hAnsi="Wingdings" w:hint="default"/>
+        <w:sz w:val="20"/>
+      </w:rPr>
+    </w:lvl>
+    <w:lvl w:ilvl="5" w:tentative="1">
+      <w:start w:val="1"/>
+      <w:numFmt w:val="bullet"/>
+      <w:lvlText w:val=""/>
+      <w:lvlJc w:val="left"/>
+      <w:pPr>
+        <w:tabs>
+          <w:tab w:val="num" w:pos="4320"/>
+        </w:tabs>
+        <w:ind w:left="4320" w:hanging="360"/>
+      </w:pPr>
+      <w:rPr>
+        <w:rFonts w:ascii="Wingdings" w:hAnsi="Wingdings" w:hint="default"/>
+        <w:sz w:val="20"/>
+      </w:rPr>
+    </w:lvl>
+    <w:lvl w:ilvl="6" w:tentative="1">
+      <w:start w:val="1"/>
+      <w:numFmt w:val="bullet"/>
+      <w:lvlText w:val=""/>
+      <w:lvlJc w:val="left"/>
+      <w:pPr>
+        <w:tabs>
+          <w:tab w:val="num" w:pos="5040"/>
+        </w:tabs>
+        <w:ind w:left="5040" w:hanging="360"/>
+      </w:pPr>
+      <w:rPr>
+        <w:rFonts w:ascii="Wingdings" w:hAnsi="Wingdings" w:hint="default"/>
+        <w:sz w:val="20"/>
+      </w:rPr>
+    </w:lvl>
+    <w:lvl w:ilvl="7" w:tentative="1">
+      <w:start w:val="1"/>
+      <w:numFmt w:val="bullet"/>
+      <w:lvlText w:val=""/>
+      <w:lvlJc w:val="left"/>
+      <w:pPr>
+        <w:tabs>
+          <w:tab w:val="num" w:pos="5760"/>
+        </w:tabs>
+        <w:ind w:left="5760" w:hanging="360"/>
+      </w:pPr>
+      <w:rPr>
+        <w:rFonts w:ascii="Wingdings" w:hAnsi="Wingdings" w:hint="default"/>
+        <w:sz w:val="20"/>
+      </w:rPr>
+    </w:lvl>
+    <w:lvl w:ilvl="8" w:tentative="1">
+      <w:start w:val="1"/>
+      <w:numFmt w:val="bullet"/>
+      <w:lvlText w:val=""/>
+      <w:lvlJc w:val="left"/>
+      <w:pPr>
+        <w:tabs>
+          <w:tab w:val="num" w:pos="6480"/>
+        </w:tabs>
+        <w:ind w:left="6480" w:hanging="360"/>
+      </w:pPr>
+      <w:rPr>
+        <w:rFonts w:ascii="Wingdings" w:hAnsi="Wingdings" w:hint="default"/>
+        <w:sz w:val="20"/>
+      </w:rPr>
+    </w:lvl>
+  </w:abstractNum>
+  <w:abstractNum w:abstractNumId="18" w15:restartNumberingAfterBreak="0">
+    <w:nsid w:val="49F74812"/>
+    <w:multiLevelType w:val="multilevel"/>
+    <w:tmpl w:val="3168D538"/>
+    <w:lvl w:ilvl="0">
+      <w:start w:val="1"/>
+      <w:numFmt w:val="decimal"/>
+      <w:lvlText w:val="%1."/>
+      <w:lvlJc w:val="left"/>
+      <w:pPr>
+        <w:tabs>
+          <w:tab w:val="num" w:pos="720"/>
+        </w:tabs>
+        <w:ind w:left="720" w:hanging="360"/>
+      </w:pPr>
+    </w:lvl>
+    <w:lvl w:ilvl="1" w:tentative="1">
+      <w:start w:val="1"/>
+      <w:numFmt w:val="decimal"/>
+      <w:lvlText w:val="%2."/>
+      <w:lvlJc w:val="left"/>
+      <w:pPr>
+        <w:tabs>
+          <w:tab w:val="num" w:pos="1440"/>
+        </w:tabs>
+        <w:ind w:left="1440" w:hanging="360"/>
+      </w:pPr>
+    </w:lvl>
+    <w:lvl w:ilvl="2" w:tentative="1">
+      <w:start w:val="1"/>
+      <w:numFmt w:val="decimal"/>
+      <w:lvlText w:val="%3."/>
+      <w:lvlJc w:val="left"/>
+      <w:pPr>
+        <w:tabs>
+          <w:tab w:val="num" w:pos="2160"/>
+        </w:tabs>
+        <w:ind w:left="2160" w:hanging="360"/>
+      </w:pPr>
+    </w:lvl>
+    <w:lvl w:ilvl="3" w:tentative="1">
+      <w:start w:val="1"/>
+      <w:numFmt w:val="decimal"/>
+      <w:lvlText w:val="%4."/>
+      <w:lvlJc w:val="left"/>
+      <w:pPr>
+        <w:tabs>
+          <w:tab w:val="num" w:pos="2880"/>
+        </w:tabs>
+        <w:ind w:left="2880" w:hanging="360"/>
+      </w:pPr>
+    </w:lvl>
+    <w:lvl w:ilvl="4" w:tentative="1">
+      <w:start w:val="1"/>
+      <w:numFmt w:val="decimal"/>
+      <w:lvlText w:val="%5."/>
+      <w:lvlJc w:val="left"/>
+      <w:pPr>
+        <w:tabs>
+          <w:tab w:val="num" w:pos="3600"/>
+        </w:tabs>
+        <w:ind w:left="3600" w:hanging="360"/>
+      </w:pPr>
+    </w:lvl>
+    <w:lvl w:ilvl="5" w:tentative="1">
+      <w:start w:val="1"/>
+      <w:numFmt w:val="decimal"/>
+      <w:lvlText w:val="%6."/>
+      <w:lvlJc w:val="left"/>
+      <w:pPr>
+        <w:tabs>
+          <w:tab w:val="num" w:pos="4320"/>
+        </w:tabs>
+        <w:ind w:left="4320" w:hanging="360"/>
+      </w:pPr>
+    </w:lvl>
+    <w:lvl w:ilvl="6" w:tentative="1">
+      <w:start w:val="1"/>
+      <w:numFmt w:val="decimal"/>
+      <w:lvlText w:val="%7."/>
+      <w:lvlJc w:val="left"/>
+      <w:pPr>
+        <w:tabs>
+          <w:tab w:val="num" w:pos="5040"/>
+        </w:tabs>
+        <w:ind w:left="5040" w:hanging="360"/>
+      </w:pPr>
+    </w:lvl>
+    <w:lvl w:ilvl="7" w:tentative="1">
+      <w:start w:val="1"/>
+      <w:numFmt w:val="decimal"/>
+      <w:lvlText w:val="%8."/>
+      <w:lvlJc w:val="left"/>
+      <w:pPr>
+        <w:tabs>
+          <w:tab w:val="num" w:pos="5760"/>
+        </w:tabs>
+        <w:ind w:left="5760" w:hanging="360"/>
+      </w:pPr>
+    </w:lvl>
+    <w:lvl w:ilvl="8" w:tentative="1">
+      <w:start w:val="1"/>
+      <w:numFmt w:val="decimal"/>
+      <w:lvlText w:val="%9."/>
+      <w:lvlJc w:val="left"/>
+      <w:pPr>
+        <w:tabs>
+          <w:tab w:val="num" w:pos="6480"/>
+        </w:tabs>
+        <w:ind w:left="6480" w:hanging="360"/>
+      </w:pPr>
+    </w:lvl>
+  </w:abstractNum>
+  <w:abstractNum w:abstractNumId="19" w15:restartNumberingAfterBreak="0">
     <w:nsid w:val="4A101A1F"/>
     <w:multiLevelType w:val="hybridMultilevel"/>
     <w:tmpl w:val="7656637C"/>
@@ -8599,7 +10806,273 @@
       </w:rPr>
     </w:lvl>
   </w:abstractNum>
-  <w:abstractNum w:abstractNumId="14" w15:restartNumberingAfterBreak="0">
+  <w:abstractNum w:abstractNumId="20" w15:restartNumberingAfterBreak="0">
+    <w:nsid w:val="502734BC"/>
+    <w:multiLevelType w:val="multilevel"/>
+    <w:tmpl w:val="9286CBB6"/>
+    <w:lvl w:ilvl="0">
+      <w:start w:val="1"/>
+      <w:numFmt w:val="decimal"/>
+      <w:lvlText w:val="%1."/>
+      <w:lvlJc w:val="left"/>
+      <w:pPr>
+        <w:tabs>
+          <w:tab w:val="num" w:pos="720"/>
+        </w:tabs>
+        <w:ind w:left="720" w:hanging="360"/>
+      </w:pPr>
+    </w:lvl>
+    <w:lvl w:ilvl="1">
+      <w:start w:val="1"/>
+      <w:numFmt w:val="bullet"/>
+      <w:lvlText w:val="o"/>
+      <w:lvlJc w:val="left"/>
+      <w:pPr>
+        <w:tabs>
+          <w:tab w:val="num" w:pos="1440"/>
+        </w:tabs>
+        <w:ind w:left="1440" w:hanging="360"/>
+      </w:pPr>
+      <w:rPr>
+        <w:rFonts w:ascii="Courier New" w:hAnsi="Courier New" w:hint="default"/>
+        <w:sz w:val="20"/>
+      </w:rPr>
+    </w:lvl>
+    <w:lvl w:ilvl="2" w:tentative="1">
+      <w:start w:val="1"/>
+      <w:numFmt w:val="decimal"/>
+      <w:lvlText w:val="%3."/>
+      <w:lvlJc w:val="left"/>
+      <w:pPr>
+        <w:tabs>
+          <w:tab w:val="num" w:pos="2160"/>
+        </w:tabs>
+        <w:ind w:left="2160" w:hanging="360"/>
+      </w:pPr>
+    </w:lvl>
+    <w:lvl w:ilvl="3" w:tentative="1">
+      <w:start w:val="1"/>
+      <w:numFmt w:val="decimal"/>
+      <w:lvlText w:val="%4."/>
+      <w:lvlJc w:val="left"/>
+      <w:pPr>
+        <w:tabs>
+          <w:tab w:val="num" w:pos="2880"/>
+        </w:tabs>
+        <w:ind w:left="2880" w:hanging="360"/>
+      </w:pPr>
+    </w:lvl>
+    <w:lvl w:ilvl="4" w:tentative="1">
+      <w:start w:val="1"/>
+      <w:numFmt w:val="decimal"/>
+      <w:lvlText w:val="%5."/>
+      <w:lvlJc w:val="left"/>
+      <w:pPr>
+        <w:tabs>
+          <w:tab w:val="num" w:pos="3600"/>
+        </w:tabs>
+        <w:ind w:left="3600" w:hanging="360"/>
+      </w:pPr>
+    </w:lvl>
+    <w:lvl w:ilvl="5" w:tentative="1">
+      <w:start w:val="1"/>
+      <w:numFmt w:val="decimal"/>
+      <w:lvlText w:val="%6."/>
+      <w:lvlJc w:val="left"/>
+      <w:pPr>
+        <w:tabs>
+          <w:tab w:val="num" w:pos="4320"/>
+        </w:tabs>
+        <w:ind w:left="4320" w:hanging="360"/>
+      </w:pPr>
+    </w:lvl>
+    <w:lvl w:ilvl="6" w:tentative="1">
+      <w:start w:val="1"/>
+      <w:numFmt w:val="decimal"/>
+      <w:lvlText w:val="%7."/>
+      <w:lvlJc w:val="left"/>
+      <w:pPr>
+        <w:tabs>
+          <w:tab w:val="num" w:pos="5040"/>
+        </w:tabs>
+        <w:ind w:left="5040" w:hanging="360"/>
+      </w:pPr>
+    </w:lvl>
+    <w:lvl w:ilvl="7" w:tentative="1">
+      <w:start w:val="1"/>
+      <w:numFmt w:val="decimal"/>
+      <w:lvlText w:val="%8."/>
+      <w:lvlJc w:val="left"/>
+      <w:pPr>
+        <w:tabs>
+          <w:tab w:val="num" w:pos="5760"/>
+        </w:tabs>
+        <w:ind w:left="5760" w:hanging="360"/>
+      </w:pPr>
+    </w:lvl>
+    <w:lvl w:ilvl="8" w:tentative="1">
+      <w:start w:val="1"/>
+      <w:numFmt w:val="decimal"/>
+      <w:lvlText w:val="%9."/>
+      <w:lvlJc w:val="left"/>
+      <w:pPr>
+        <w:tabs>
+          <w:tab w:val="num" w:pos="6480"/>
+        </w:tabs>
+        <w:ind w:left="6480" w:hanging="360"/>
+      </w:pPr>
+    </w:lvl>
+  </w:abstractNum>
+  <w:abstractNum w:abstractNumId="21" w15:restartNumberingAfterBreak="0">
+    <w:nsid w:val="58DF3D3E"/>
+    <w:multiLevelType w:val="multilevel"/>
+    <w:tmpl w:val="4B9AA190"/>
+    <w:lvl w:ilvl="0">
+      <w:start w:val="1"/>
+      <w:numFmt w:val="bullet"/>
+      <w:lvlText w:val=""/>
+      <w:lvlJc w:val="left"/>
+      <w:pPr>
+        <w:tabs>
+          <w:tab w:val="num" w:pos="720"/>
+        </w:tabs>
+        <w:ind w:left="720" w:hanging="360"/>
+      </w:pPr>
+      <w:rPr>
+        <w:rFonts w:ascii="Symbol" w:hAnsi="Symbol" w:hint="default"/>
+        <w:sz w:val="20"/>
+      </w:rPr>
+    </w:lvl>
+    <w:lvl w:ilvl="1" w:tentative="1">
+      <w:start w:val="1"/>
+      <w:numFmt w:val="bullet"/>
+      <w:lvlText w:val="o"/>
+      <w:lvlJc w:val="left"/>
+      <w:pPr>
+        <w:tabs>
+          <w:tab w:val="num" w:pos="1440"/>
+        </w:tabs>
+        <w:ind w:left="1440" w:hanging="360"/>
+      </w:pPr>
+      <w:rPr>
+        <w:rFonts w:ascii="Courier New" w:hAnsi="Courier New" w:hint="default"/>
+        <w:sz w:val="20"/>
+      </w:rPr>
+    </w:lvl>
+    <w:lvl w:ilvl="2" w:tentative="1">
+      <w:start w:val="1"/>
+      <w:numFmt w:val="bullet"/>
+      <w:lvlText w:val=""/>
+      <w:lvlJc w:val="left"/>
+      <w:pPr>
+        <w:tabs>
+          <w:tab w:val="num" w:pos="2160"/>
+        </w:tabs>
+        <w:ind w:left="2160" w:hanging="360"/>
+      </w:pPr>
+      <w:rPr>
+        <w:rFonts w:ascii="Wingdings" w:hAnsi="Wingdings" w:hint="default"/>
+        <w:sz w:val="20"/>
+      </w:rPr>
+    </w:lvl>
+    <w:lvl w:ilvl="3" w:tentative="1">
+      <w:start w:val="1"/>
+      <w:numFmt w:val="bullet"/>
+      <w:lvlText w:val=""/>
+      <w:lvlJc w:val="left"/>
+      <w:pPr>
+        <w:tabs>
+          <w:tab w:val="num" w:pos="2880"/>
+        </w:tabs>
+        <w:ind w:left="2880" w:hanging="360"/>
+      </w:pPr>
+      <w:rPr>
+        <w:rFonts w:ascii="Wingdings" w:hAnsi="Wingdings" w:hint="default"/>
+        <w:sz w:val="20"/>
+      </w:rPr>
+    </w:lvl>
+    <w:lvl w:ilvl="4" w:tentative="1">
+      <w:start w:val="1"/>
+      <w:numFmt w:val="bullet"/>
+      <w:lvlText w:val=""/>
+      <w:lvlJc w:val="left"/>
+      <w:pPr>
+        <w:tabs>
+          <w:tab w:val="num" w:pos="3600"/>
+        </w:tabs>
+        <w:ind w:left="3600" w:hanging="360"/>
+      </w:pPr>
+      <w:rPr>
+        <w:rFonts w:ascii="Wingdings" w:hAnsi="Wingdings" w:hint="default"/>
+        <w:sz w:val="20"/>
+      </w:rPr>
+    </w:lvl>
+    <w:lvl w:ilvl="5" w:tentative="1">
+      <w:start w:val="1"/>
+      <w:numFmt w:val="bullet"/>
+      <w:lvlText w:val=""/>
+      <w:lvlJc w:val="left"/>
+      <w:pPr>
+        <w:tabs>
+          <w:tab w:val="num" w:pos="4320"/>
+        </w:tabs>
+        <w:ind w:left="4320" w:hanging="360"/>
+      </w:pPr>
+      <w:rPr>
+        <w:rFonts w:ascii="Wingdings" w:hAnsi="Wingdings" w:hint="default"/>
+        <w:sz w:val="20"/>
+      </w:rPr>
+    </w:lvl>
+    <w:lvl w:ilvl="6" w:tentative="1">
+      <w:start w:val="1"/>
+      <w:numFmt w:val="bullet"/>
+      <w:lvlText w:val=""/>
+      <w:lvlJc w:val="left"/>
+      <w:pPr>
+        <w:tabs>
+          <w:tab w:val="num" w:pos="5040"/>
+        </w:tabs>
+        <w:ind w:left="5040" w:hanging="360"/>
+      </w:pPr>
+      <w:rPr>
+        <w:rFonts w:ascii="Wingdings" w:hAnsi="Wingdings" w:hint="default"/>
+        <w:sz w:val="20"/>
+      </w:rPr>
+    </w:lvl>
+    <w:lvl w:ilvl="7" w:tentative="1">
+      <w:start w:val="1"/>
+      <w:numFmt w:val="bullet"/>
+      <w:lvlText w:val=""/>
+      <w:lvlJc w:val="left"/>
+      <w:pPr>
+        <w:tabs>
+          <w:tab w:val="num" w:pos="5760"/>
+        </w:tabs>
+        <w:ind w:left="5760" w:hanging="360"/>
+      </w:pPr>
+      <w:rPr>
+        <w:rFonts w:ascii="Wingdings" w:hAnsi="Wingdings" w:hint="default"/>
+        <w:sz w:val="20"/>
+      </w:rPr>
+    </w:lvl>
+    <w:lvl w:ilvl="8" w:tentative="1">
+      <w:start w:val="1"/>
+      <w:numFmt w:val="bullet"/>
+      <w:lvlText w:val=""/>
+      <w:lvlJc w:val="left"/>
+      <w:pPr>
+        <w:tabs>
+          <w:tab w:val="num" w:pos="6480"/>
+        </w:tabs>
+        <w:ind w:left="6480" w:hanging="360"/>
+      </w:pPr>
+      <w:rPr>
+        <w:rFonts w:ascii="Wingdings" w:hAnsi="Wingdings" w:hint="default"/>
+        <w:sz w:val="20"/>
+      </w:rPr>
+    </w:lvl>
+  </w:abstractNum>
+  <w:abstractNum w:abstractNumId="22" w15:restartNumberingAfterBreak="0">
     <w:nsid w:val="5DD02CFB"/>
     <w:multiLevelType w:val="multilevel"/>
     <w:tmpl w:val="A3AA29DC"/>
@@ -8748,7 +11221,7 @@
       </w:rPr>
     </w:lvl>
   </w:abstractNum>
-  <w:abstractNum w:abstractNumId="15" w15:restartNumberingAfterBreak="0">
+  <w:abstractNum w:abstractNumId="23" w15:restartNumberingAfterBreak="0">
     <w:nsid w:val="5F2E44E0"/>
     <w:multiLevelType w:val="multilevel"/>
     <w:tmpl w:val="FD0A3180"/>
@@ -8784,6 +11257,155 @@
         <w:sz w:val="20"/>
       </w:rPr>
     </w:lvl>
+    <w:lvl w:ilvl="2">
+      <w:start w:val="1"/>
+      <w:numFmt w:val="bullet"/>
+      <w:lvlText w:val=""/>
+      <w:lvlJc w:val="left"/>
+      <w:pPr>
+        <w:tabs>
+          <w:tab w:val="num" w:pos="2160"/>
+        </w:tabs>
+        <w:ind w:left="2160" w:hanging="360"/>
+      </w:pPr>
+      <w:rPr>
+        <w:rFonts w:ascii="Wingdings" w:hAnsi="Wingdings" w:hint="default"/>
+        <w:sz w:val="20"/>
+      </w:rPr>
+    </w:lvl>
+    <w:lvl w:ilvl="3" w:tentative="1">
+      <w:start w:val="1"/>
+      <w:numFmt w:val="bullet"/>
+      <w:lvlText w:val=""/>
+      <w:lvlJc w:val="left"/>
+      <w:pPr>
+        <w:tabs>
+          <w:tab w:val="num" w:pos="2880"/>
+        </w:tabs>
+        <w:ind w:left="2880" w:hanging="360"/>
+      </w:pPr>
+      <w:rPr>
+        <w:rFonts w:ascii="Wingdings" w:hAnsi="Wingdings" w:hint="default"/>
+        <w:sz w:val="20"/>
+      </w:rPr>
+    </w:lvl>
+    <w:lvl w:ilvl="4" w:tentative="1">
+      <w:start w:val="1"/>
+      <w:numFmt w:val="bullet"/>
+      <w:lvlText w:val=""/>
+      <w:lvlJc w:val="left"/>
+      <w:pPr>
+        <w:tabs>
+          <w:tab w:val="num" w:pos="3600"/>
+        </w:tabs>
+        <w:ind w:left="3600" w:hanging="360"/>
+      </w:pPr>
+      <w:rPr>
+        <w:rFonts w:ascii="Wingdings" w:hAnsi="Wingdings" w:hint="default"/>
+        <w:sz w:val="20"/>
+      </w:rPr>
+    </w:lvl>
+    <w:lvl w:ilvl="5" w:tentative="1">
+      <w:start w:val="1"/>
+      <w:numFmt w:val="bullet"/>
+      <w:lvlText w:val=""/>
+      <w:lvlJc w:val="left"/>
+      <w:pPr>
+        <w:tabs>
+          <w:tab w:val="num" w:pos="4320"/>
+        </w:tabs>
+        <w:ind w:left="4320" w:hanging="360"/>
+      </w:pPr>
+      <w:rPr>
+        <w:rFonts w:ascii="Wingdings" w:hAnsi="Wingdings" w:hint="default"/>
+        <w:sz w:val="20"/>
+      </w:rPr>
+    </w:lvl>
+    <w:lvl w:ilvl="6" w:tentative="1">
+      <w:start w:val="1"/>
+      <w:numFmt w:val="bullet"/>
+      <w:lvlText w:val=""/>
+      <w:lvlJc w:val="left"/>
+      <w:pPr>
+        <w:tabs>
+          <w:tab w:val="num" w:pos="5040"/>
+        </w:tabs>
+        <w:ind w:left="5040" w:hanging="360"/>
+      </w:pPr>
+      <w:rPr>
+        <w:rFonts w:ascii="Wingdings" w:hAnsi="Wingdings" w:hint="default"/>
+        <w:sz w:val="20"/>
+      </w:rPr>
+    </w:lvl>
+    <w:lvl w:ilvl="7" w:tentative="1">
+      <w:start w:val="1"/>
+      <w:numFmt w:val="bullet"/>
+      <w:lvlText w:val=""/>
+      <w:lvlJc w:val="left"/>
+      <w:pPr>
+        <w:tabs>
+          <w:tab w:val="num" w:pos="5760"/>
+        </w:tabs>
+        <w:ind w:left="5760" w:hanging="360"/>
+      </w:pPr>
+      <w:rPr>
+        <w:rFonts w:ascii="Wingdings" w:hAnsi="Wingdings" w:hint="default"/>
+        <w:sz w:val="20"/>
+      </w:rPr>
+    </w:lvl>
+    <w:lvl w:ilvl="8" w:tentative="1">
+      <w:start w:val="1"/>
+      <w:numFmt w:val="bullet"/>
+      <w:lvlText w:val=""/>
+      <w:lvlJc w:val="left"/>
+      <w:pPr>
+        <w:tabs>
+          <w:tab w:val="num" w:pos="6480"/>
+        </w:tabs>
+        <w:ind w:left="6480" w:hanging="360"/>
+      </w:pPr>
+      <w:rPr>
+        <w:rFonts w:ascii="Wingdings" w:hAnsi="Wingdings" w:hint="default"/>
+        <w:sz w:val="20"/>
+      </w:rPr>
+    </w:lvl>
+  </w:abstractNum>
+  <w:abstractNum w:abstractNumId="24" w15:restartNumberingAfterBreak="0">
+    <w:nsid w:val="604C11EB"/>
+    <w:multiLevelType w:val="multilevel"/>
+    <w:tmpl w:val="2E2800BA"/>
+    <w:lvl w:ilvl="0">
+      <w:start w:val="1"/>
+      <w:numFmt w:val="bullet"/>
+      <w:lvlText w:val=""/>
+      <w:lvlJc w:val="left"/>
+      <w:pPr>
+        <w:tabs>
+          <w:tab w:val="num" w:pos="720"/>
+        </w:tabs>
+        <w:ind w:left="720" w:hanging="360"/>
+      </w:pPr>
+      <w:rPr>
+        <w:rFonts w:ascii="Symbol" w:hAnsi="Symbol" w:hint="default"/>
+        <w:sz w:val="20"/>
+      </w:rPr>
+    </w:lvl>
+    <w:lvl w:ilvl="1" w:tentative="1">
+      <w:start w:val="1"/>
+      <w:numFmt w:val="bullet"/>
+      <w:lvlText w:val="o"/>
+      <w:lvlJc w:val="left"/>
+      <w:pPr>
+        <w:tabs>
+          <w:tab w:val="num" w:pos="1440"/>
+        </w:tabs>
+        <w:ind w:left="1440" w:hanging="360"/>
+      </w:pPr>
+      <w:rPr>
+        <w:rFonts w:ascii="Courier New" w:hAnsi="Courier New" w:hint="default"/>
+        <w:sz w:val="20"/>
+      </w:rPr>
+    </w:lvl>
     <w:lvl w:ilvl="2" w:tentative="1">
       <w:start w:val="1"/>
       <w:numFmt w:val="bullet"/>
@@ -8897,7 +11519,120 @@
       </w:rPr>
     </w:lvl>
   </w:abstractNum>
-  <w:abstractNum w:abstractNumId="16" w15:restartNumberingAfterBreak="0">
+  <w:abstractNum w:abstractNumId="25" w15:restartNumberingAfterBreak="0">
+    <w:nsid w:val="61E134AC"/>
+    <w:multiLevelType w:val="multilevel"/>
+    <w:tmpl w:val="E752B2FC"/>
+    <w:lvl w:ilvl="0">
+      <w:start w:val="1"/>
+      <w:numFmt w:val="decimal"/>
+      <w:lvlText w:val="%1."/>
+      <w:lvlJc w:val="left"/>
+      <w:pPr>
+        <w:tabs>
+          <w:tab w:val="num" w:pos="720"/>
+        </w:tabs>
+        <w:ind w:left="720" w:hanging="360"/>
+      </w:pPr>
+    </w:lvl>
+    <w:lvl w:ilvl="1" w:tentative="1">
+      <w:start w:val="1"/>
+      <w:numFmt w:val="decimal"/>
+      <w:lvlText w:val="%2."/>
+      <w:lvlJc w:val="left"/>
+      <w:pPr>
+        <w:tabs>
+          <w:tab w:val="num" w:pos="1440"/>
+        </w:tabs>
+        <w:ind w:left="1440" w:hanging="360"/>
+      </w:pPr>
+    </w:lvl>
+    <w:lvl w:ilvl="2" w:tentative="1">
+      <w:start w:val="1"/>
+      <w:numFmt w:val="decimal"/>
+      <w:lvlText w:val="%3."/>
+      <w:lvlJc w:val="left"/>
+      <w:pPr>
+        <w:tabs>
+          <w:tab w:val="num" w:pos="2160"/>
+        </w:tabs>
+        <w:ind w:left="2160" w:hanging="360"/>
+      </w:pPr>
+    </w:lvl>
+    <w:lvl w:ilvl="3" w:tentative="1">
+      <w:start w:val="1"/>
+      <w:numFmt w:val="decimal"/>
+      <w:lvlText w:val="%4."/>
+      <w:lvlJc w:val="left"/>
+      <w:pPr>
+        <w:tabs>
+          <w:tab w:val="num" w:pos="2880"/>
+        </w:tabs>
+        <w:ind w:left="2880" w:hanging="360"/>
+      </w:pPr>
+    </w:lvl>
+    <w:lvl w:ilvl="4" w:tentative="1">
+      <w:start w:val="1"/>
+      <w:numFmt w:val="decimal"/>
+      <w:lvlText w:val="%5."/>
+      <w:lvlJc w:val="left"/>
+      <w:pPr>
+        <w:tabs>
+          <w:tab w:val="num" w:pos="3600"/>
+        </w:tabs>
+        <w:ind w:left="3600" w:hanging="360"/>
+      </w:pPr>
+    </w:lvl>
+    <w:lvl w:ilvl="5" w:tentative="1">
+      <w:start w:val="1"/>
+      <w:numFmt w:val="decimal"/>
+      <w:lvlText w:val="%6."/>
+      <w:lvlJc w:val="left"/>
+      <w:pPr>
+        <w:tabs>
+          <w:tab w:val="num" w:pos="4320"/>
+        </w:tabs>
+        <w:ind w:left="4320" w:hanging="360"/>
+      </w:pPr>
+    </w:lvl>
+    <w:lvl w:ilvl="6" w:tentative="1">
+      <w:start w:val="1"/>
+      <w:numFmt w:val="decimal"/>
+      <w:lvlText w:val="%7."/>
+      <w:lvlJc w:val="left"/>
+      <w:pPr>
+        <w:tabs>
+          <w:tab w:val="num" w:pos="5040"/>
+        </w:tabs>
+        <w:ind w:left="5040" w:hanging="360"/>
+      </w:pPr>
+    </w:lvl>
+    <w:lvl w:ilvl="7" w:tentative="1">
+      <w:start w:val="1"/>
+      <w:numFmt w:val="decimal"/>
+      <w:lvlText w:val="%8."/>
+      <w:lvlJc w:val="left"/>
+      <w:pPr>
+        <w:tabs>
+          <w:tab w:val="num" w:pos="5760"/>
+        </w:tabs>
+        <w:ind w:left="5760" w:hanging="360"/>
+      </w:pPr>
+    </w:lvl>
+    <w:lvl w:ilvl="8" w:tentative="1">
+      <w:start w:val="1"/>
+      <w:numFmt w:val="decimal"/>
+      <w:lvlText w:val="%9."/>
+      <w:lvlJc w:val="left"/>
+      <w:pPr>
+        <w:tabs>
+          <w:tab w:val="num" w:pos="6480"/>
+        </w:tabs>
+        <w:ind w:left="6480" w:hanging="360"/>
+      </w:pPr>
+    </w:lvl>
+  </w:abstractNum>
+  <w:abstractNum w:abstractNumId="26" w15:restartNumberingAfterBreak="0">
     <w:nsid w:val="68AD14EF"/>
     <w:multiLevelType w:val="multilevel"/>
     <w:tmpl w:val="7A544E8A"/>
@@ -9046,7 +11781,7 @@
       </w:rPr>
     </w:lvl>
   </w:abstractNum>
-  <w:abstractNum w:abstractNumId="17" w15:restartNumberingAfterBreak="0">
+  <w:abstractNum w:abstractNumId="27" w15:restartNumberingAfterBreak="0">
     <w:nsid w:val="6FE03FA4"/>
     <w:multiLevelType w:val="hybridMultilevel"/>
     <w:tmpl w:val="90D4ABDE"/>
@@ -9132,7 +11867,7 @@
       </w:pPr>
     </w:lvl>
   </w:abstractNum>
-  <w:abstractNum w:abstractNumId="18" w15:restartNumberingAfterBreak="0">
+  <w:abstractNum w:abstractNumId="28" w15:restartNumberingAfterBreak="0">
     <w:nsid w:val="71C906CC"/>
     <w:multiLevelType w:val="multilevel"/>
     <w:tmpl w:val="EC32EDFC"/>
@@ -9281,62 +12016,333 @@
       </w:rPr>
     </w:lvl>
   </w:abstractNum>
+  <w:abstractNum w:abstractNumId="29" w15:restartNumberingAfterBreak="0">
+    <w:nsid w:val="72C65F95"/>
+    <w:multiLevelType w:val="multilevel"/>
+    <w:tmpl w:val="4704F256"/>
+    <w:lvl w:ilvl="0">
+      <w:start w:val="1"/>
+      <w:numFmt w:val="bullet"/>
+      <w:lvlText w:val=""/>
+      <w:lvlJc w:val="left"/>
+      <w:pPr>
+        <w:tabs>
+          <w:tab w:val="num" w:pos="720"/>
+        </w:tabs>
+        <w:ind w:left="720" w:hanging="360"/>
+      </w:pPr>
+      <w:rPr>
+        <w:rFonts w:ascii="Symbol" w:hAnsi="Symbol" w:hint="default"/>
+        <w:sz w:val="20"/>
+      </w:rPr>
+    </w:lvl>
+    <w:lvl w:ilvl="1">
+      <w:start w:val="1"/>
+      <w:numFmt w:val="bullet"/>
+      <w:lvlText w:val="o"/>
+      <w:lvlJc w:val="left"/>
+      <w:pPr>
+        <w:tabs>
+          <w:tab w:val="num" w:pos="1440"/>
+        </w:tabs>
+        <w:ind w:left="1440" w:hanging="360"/>
+      </w:pPr>
+      <w:rPr>
+        <w:rFonts w:ascii="Courier New" w:hAnsi="Courier New" w:hint="default"/>
+        <w:sz w:val="20"/>
+      </w:rPr>
+    </w:lvl>
+    <w:lvl w:ilvl="2" w:tentative="1">
+      <w:start w:val="1"/>
+      <w:numFmt w:val="bullet"/>
+      <w:lvlText w:val=""/>
+      <w:lvlJc w:val="left"/>
+      <w:pPr>
+        <w:tabs>
+          <w:tab w:val="num" w:pos="2160"/>
+        </w:tabs>
+        <w:ind w:left="2160" w:hanging="360"/>
+      </w:pPr>
+      <w:rPr>
+        <w:rFonts w:ascii="Wingdings" w:hAnsi="Wingdings" w:hint="default"/>
+        <w:sz w:val="20"/>
+      </w:rPr>
+    </w:lvl>
+    <w:lvl w:ilvl="3" w:tentative="1">
+      <w:start w:val="1"/>
+      <w:numFmt w:val="bullet"/>
+      <w:lvlText w:val=""/>
+      <w:lvlJc w:val="left"/>
+      <w:pPr>
+        <w:tabs>
+          <w:tab w:val="num" w:pos="2880"/>
+        </w:tabs>
+        <w:ind w:left="2880" w:hanging="360"/>
+      </w:pPr>
+      <w:rPr>
+        <w:rFonts w:ascii="Wingdings" w:hAnsi="Wingdings" w:hint="default"/>
+        <w:sz w:val="20"/>
+      </w:rPr>
+    </w:lvl>
+    <w:lvl w:ilvl="4" w:tentative="1">
+      <w:start w:val="1"/>
+      <w:numFmt w:val="bullet"/>
+      <w:lvlText w:val=""/>
+      <w:lvlJc w:val="left"/>
+      <w:pPr>
+        <w:tabs>
+          <w:tab w:val="num" w:pos="3600"/>
+        </w:tabs>
+        <w:ind w:left="3600" w:hanging="360"/>
+      </w:pPr>
+      <w:rPr>
+        <w:rFonts w:ascii="Wingdings" w:hAnsi="Wingdings" w:hint="default"/>
+        <w:sz w:val="20"/>
+      </w:rPr>
+    </w:lvl>
+    <w:lvl w:ilvl="5" w:tentative="1">
+      <w:start w:val="1"/>
+      <w:numFmt w:val="bullet"/>
+      <w:lvlText w:val=""/>
+      <w:lvlJc w:val="left"/>
+      <w:pPr>
+        <w:tabs>
+          <w:tab w:val="num" w:pos="4320"/>
+        </w:tabs>
+        <w:ind w:left="4320" w:hanging="360"/>
+      </w:pPr>
+      <w:rPr>
+        <w:rFonts w:ascii="Wingdings" w:hAnsi="Wingdings" w:hint="default"/>
+        <w:sz w:val="20"/>
+      </w:rPr>
+    </w:lvl>
+    <w:lvl w:ilvl="6" w:tentative="1">
+      <w:start w:val="1"/>
+      <w:numFmt w:val="bullet"/>
+      <w:lvlText w:val=""/>
+      <w:lvlJc w:val="left"/>
+      <w:pPr>
+        <w:tabs>
+          <w:tab w:val="num" w:pos="5040"/>
+        </w:tabs>
+        <w:ind w:left="5040" w:hanging="360"/>
+      </w:pPr>
+      <w:rPr>
+        <w:rFonts w:ascii="Wingdings" w:hAnsi="Wingdings" w:hint="default"/>
+        <w:sz w:val="20"/>
+      </w:rPr>
+    </w:lvl>
+    <w:lvl w:ilvl="7" w:tentative="1">
+      <w:start w:val="1"/>
+      <w:numFmt w:val="bullet"/>
+      <w:lvlText w:val=""/>
+      <w:lvlJc w:val="left"/>
+      <w:pPr>
+        <w:tabs>
+          <w:tab w:val="num" w:pos="5760"/>
+        </w:tabs>
+        <w:ind w:left="5760" w:hanging="360"/>
+      </w:pPr>
+      <w:rPr>
+        <w:rFonts w:ascii="Wingdings" w:hAnsi="Wingdings" w:hint="default"/>
+        <w:sz w:val="20"/>
+      </w:rPr>
+    </w:lvl>
+    <w:lvl w:ilvl="8" w:tentative="1">
+      <w:start w:val="1"/>
+      <w:numFmt w:val="bullet"/>
+      <w:lvlText w:val=""/>
+      <w:lvlJc w:val="left"/>
+      <w:pPr>
+        <w:tabs>
+          <w:tab w:val="num" w:pos="6480"/>
+        </w:tabs>
+        <w:ind w:left="6480" w:hanging="360"/>
+      </w:pPr>
+      <w:rPr>
+        <w:rFonts w:ascii="Wingdings" w:hAnsi="Wingdings" w:hint="default"/>
+        <w:sz w:val="20"/>
+      </w:rPr>
+    </w:lvl>
+  </w:abstractNum>
+  <w:abstractNum w:abstractNumId="30" w15:restartNumberingAfterBreak="0">
+    <w:nsid w:val="76DF2511"/>
+    <w:multiLevelType w:val="hybridMultilevel"/>
+    <w:tmpl w:val="4FC81AF4"/>
+    <w:lvl w:ilvl="0" w:tplc="0409000F">
+      <w:start w:val="1"/>
+      <w:numFmt w:val="decimal"/>
+      <w:lvlText w:val="%1."/>
+      <w:lvlJc w:val="left"/>
+      <w:pPr>
+        <w:ind w:left="720" w:hanging="360"/>
+      </w:pPr>
+    </w:lvl>
+    <w:lvl w:ilvl="1" w:tplc="04090019" w:tentative="1">
+      <w:start w:val="1"/>
+      <w:numFmt w:val="lowerLetter"/>
+      <w:lvlText w:val="%2."/>
+      <w:lvlJc w:val="left"/>
+      <w:pPr>
+        <w:ind w:left="1440" w:hanging="360"/>
+      </w:pPr>
+    </w:lvl>
+    <w:lvl w:ilvl="2" w:tplc="0409001B" w:tentative="1">
+      <w:start w:val="1"/>
+      <w:numFmt w:val="lowerRoman"/>
+      <w:lvlText w:val="%3."/>
+      <w:lvlJc w:val="right"/>
+      <w:pPr>
+        <w:ind w:left="2160" w:hanging="180"/>
+      </w:pPr>
+    </w:lvl>
+    <w:lvl w:ilvl="3" w:tplc="0409000F" w:tentative="1">
+      <w:start w:val="1"/>
+      <w:numFmt w:val="decimal"/>
+      <w:lvlText w:val="%4."/>
+      <w:lvlJc w:val="left"/>
+      <w:pPr>
+        <w:ind w:left="2880" w:hanging="360"/>
+      </w:pPr>
+    </w:lvl>
+    <w:lvl w:ilvl="4" w:tplc="04090019" w:tentative="1">
+      <w:start w:val="1"/>
+      <w:numFmt w:val="lowerLetter"/>
+      <w:lvlText w:val="%5."/>
+      <w:lvlJc w:val="left"/>
+      <w:pPr>
+        <w:ind w:left="3600" w:hanging="360"/>
+      </w:pPr>
+    </w:lvl>
+    <w:lvl w:ilvl="5" w:tplc="0409001B" w:tentative="1">
+      <w:start w:val="1"/>
+      <w:numFmt w:val="lowerRoman"/>
+      <w:lvlText w:val="%6."/>
+      <w:lvlJc w:val="right"/>
+      <w:pPr>
+        <w:ind w:left="4320" w:hanging="180"/>
+      </w:pPr>
+    </w:lvl>
+    <w:lvl w:ilvl="6" w:tplc="0409000F" w:tentative="1">
+      <w:start w:val="1"/>
+      <w:numFmt w:val="decimal"/>
+      <w:lvlText w:val="%7."/>
+      <w:lvlJc w:val="left"/>
+      <w:pPr>
+        <w:ind w:left="5040" w:hanging="360"/>
+      </w:pPr>
+    </w:lvl>
+    <w:lvl w:ilvl="7" w:tplc="04090019" w:tentative="1">
+      <w:start w:val="1"/>
+      <w:numFmt w:val="lowerLetter"/>
+      <w:lvlText w:val="%8."/>
+      <w:lvlJc w:val="left"/>
+      <w:pPr>
+        <w:ind w:left="5760" w:hanging="360"/>
+      </w:pPr>
+    </w:lvl>
+    <w:lvl w:ilvl="8" w:tplc="0409001B" w:tentative="1">
+      <w:start w:val="1"/>
+      <w:numFmt w:val="lowerRoman"/>
+      <w:lvlText w:val="%9."/>
+      <w:lvlJc w:val="right"/>
+      <w:pPr>
+        <w:ind w:left="6480" w:hanging="180"/>
+      </w:pPr>
+    </w:lvl>
+  </w:abstractNum>
   <w:num w:numId="1" w16cid:durableId="2108230791">
+    <w:abstractNumId w:val="12"/>
+  </w:num>
+  <w:num w:numId="2" w16cid:durableId="1340503534">
+    <w:abstractNumId w:val="5"/>
+  </w:num>
+  <w:num w:numId="3" w16cid:durableId="221714779">
+    <w:abstractNumId w:val="28"/>
+  </w:num>
+  <w:num w:numId="4" w16cid:durableId="1263414651">
+    <w:abstractNumId w:val="11"/>
+  </w:num>
+  <w:num w:numId="5" w16cid:durableId="1508206001">
+    <w:abstractNumId w:val="14"/>
+  </w:num>
+  <w:num w:numId="6" w16cid:durableId="1381975278">
+    <w:abstractNumId w:val="23"/>
+  </w:num>
+  <w:num w:numId="7" w16cid:durableId="461198287">
+    <w:abstractNumId w:val="3"/>
+  </w:num>
+  <w:num w:numId="8" w16cid:durableId="2045707995">
     <w:abstractNumId w:val="9"/>
   </w:num>
-  <w:num w:numId="2" w16cid:durableId="1340503534">
-    <w:abstractNumId w:val="3"/>
+  <w:num w:numId="9" w16cid:durableId="778336867">
+    <w:abstractNumId w:val="22"/>
   </w:num>
-  <w:num w:numId="3" w16cid:durableId="221714779">
+  <w:num w:numId="10" w16cid:durableId="225920726">
+    <w:abstractNumId w:val="4"/>
+  </w:num>
+  <w:num w:numId="11" w16cid:durableId="1188566899">
+    <w:abstractNumId w:val="10"/>
+  </w:num>
+  <w:num w:numId="12" w16cid:durableId="1059940058">
+    <w:abstractNumId w:val="6"/>
+  </w:num>
+  <w:num w:numId="13" w16cid:durableId="1885024370">
+    <w:abstractNumId w:val="15"/>
+  </w:num>
+  <w:num w:numId="14" w16cid:durableId="1823349539">
+    <w:abstractNumId w:val="2"/>
+  </w:num>
+  <w:num w:numId="15" w16cid:durableId="1883712782">
+    <w:abstractNumId w:val="8"/>
+  </w:num>
+  <w:num w:numId="16" w16cid:durableId="1667393442">
+    <w:abstractNumId w:val="16"/>
+  </w:num>
+  <w:num w:numId="17" w16cid:durableId="1829318954">
+    <w:abstractNumId w:val="26"/>
+  </w:num>
+  <w:num w:numId="18" w16cid:durableId="702168284">
+    <w:abstractNumId w:val="19"/>
+  </w:num>
+  <w:num w:numId="19" w16cid:durableId="1933856416">
+    <w:abstractNumId w:val="27"/>
+  </w:num>
+  <w:num w:numId="20" w16cid:durableId="1840846742">
+    <w:abstractNumId w:val="1"/>
+  </w:num>
+  <w:num w:numId="21" w16cid:durableId="1555238286">
+    <w:abstractNumId w:val="7"/>
+  </w:num>
+  <w:num w:numId="22" w16cid:durableId="1821775505">
+    <w:abstractNumId w:val="30"/>
+  </w:num>
+  <w:num w:numId="23" w16cid:durableId="1090350694">
+    <w:abstractNumId w:val="13"/>
+  </w:num>
+  <w:num w:numId="24" w16cid:durableId="1539245868">
+    <w:abstractNumId w:val="0"/>
+  </w:num>
+  <w:num w:numId="25" w16cid:durableId="707413282">
     <w:abstractNumId w:val="18"/>
   </w:num>
-  <w:num w:numId="4" w16cid:durableId="1263414651">
-    <w:abstractNumId w:val="8"/>
+  <w:num w:numId="26" w16cid:durableId="397751744">
+    <w:abstractNumId w:val="17"/>
   </w:num>
-  <w:num w:numId="5" w16cid:durableId="1508206001">
-    <w:abstractNumId w:val="10"/>
+  <w:num w:numId="27" w16cid:durableId="1069692640">
+    <w:abstractNumId w:val="20"/>
   </w:num>
-  <w:num w:numId="6" w16cid:durableId="1381975278">
-    <w:abstractNumId w:val="15"/>
+  <w:num w:numId="28" w16cid:durableId="70472867">
+    <w:abstractNumId w:val="25"/>
   </w:num>
-  <w:num w:numId="7" w16cid:durableId="461198287">
-    <w:abstractNumId w:val="1"/>
+  <w:num w:numId="29" w16cid:durableId="1166628451">
+    <w:abstractNumId w:val="29"/>
   </w:num>
-  <w:num w:numId="8" w16cid:durableId="2045707995">
-    <w:abstractNumId w:val="6"/>
+  <w:num w:numId="30" w16cid:durableId="1189946459">
+    <w:abstractNumId w:val="21"/>
   </w:num>
-  <w:num w:numId="9" w16cid:durableId="778336867">
-    <w:abstractNumId w:val="14"/>
-  </w:num>
-  <w:num w:numId="10" w16cid:durableId="225920726">
-    <w:abstractNumId w:val="2"/>
-  </w:num>
-  <w:num w:numId="11" w16cid:durableId="1188566899">
-    <w:abstractNumId w:val="7"/>
-  </w:num>
-  <w:num w:numId="12" w16cid:durableId="1059940058">
-    <w:abstractNumId w:val="4"/>
-  </w:num>
-  <w:num w:numId="13" w16cid:durableId="1885024370">
-    <w:abstractNumId w:val="11"/>
-  </w:num>
-  <w:num w:numId="14" w16cid:durableId="1823349539">
-    <w:abstractNumId w:val="0"/>
-  </w:num>
-  <w:num w:numId="15" w16cid:durableId="1883712782">
-    <w:abstractNumId w:val="5"/>
-  </w:num>
-  <w:num w:numId="16" w16cid:durableId="1667393442">
-    <w:abstractNumId w:val="12"/>
-  </w:num>
-  <w:num w:numId="17" w16cid:durableId="1829318954">
-    <w:abstractNumId w:val="16"/>
-  </w:num>
-  <w:num w:numId="18" w16cid:durableId="702168284">
-    <w:abstractNumId w:val="13"/>
-  </w:num>
-  <w:num w:numId="19" w16cid:durableId="1933856416">
-    <w:abstractNumId w:val="17"/>
+  <w:num w:numId="31" w16cid:durableId="415519661">
+    <w:abstractNumId w:val="24"/>
   </w:num>
 </w:numbering>
 </file>
@@ -9799,10 +12805,31 @@
       <w:szCs w:val="27"/>
     </w:rPr>
   </w:style>
+  <w:style w:type="paragraph" w:styleId="Heading4">
+    <w:name w:val="heading 4"/>
+    <w:basedOn w:val="Normal"/>
+    <w:next w:val="Normal"/>
+    <w:link w:val="Heading4Char"/>
+    <w:uiPriority w:val="9"/>
+    <w:unhideWhenUsed/>
+    <w:qFormat/>
+    <w:rsid w:val="00B007C8"/>
+    <w:pPr>
+      <w:spacing w:before="120" w:after="120" w:line="240" w:lineRule="auto"/>
+      <w:ind w:firstLine="720"/>
+      <w:outlineLvl w:val="3"/>
+    </w:pPr>
+    <w:rPr>
+      <w:rFonts w:ascii="Aptos" w:eastAsia="Times New Roman" w:hAnsi="Aptos" w:cs="Arial"/>
+      <w:b/>
+      <w:color w:val="C00000"/>
+      <w:sz w:val="24"/>
+      <w:szCs w:val="24"/>
+    </w:rPr>
+  </w:style>
   <w:style w:type="character" w:default="1" w:styleId="DefaultParagraphFont">
     <w:name w:val="Default Paragraph Font"/>
     <w:uiPriority w:val="1"/>
-    <w:semiHidden/>
     <w:unhideWhenUsed/>
   </w:style>
   <w:style w:type="table" w:default="1" w:styleId="TableNormal">
@@ -10003,6 +13030,20 @@
       <w:rFonts w:ascii="Segoe UI" w:hAnsi="Segoe UI" w:cs="Segoe UI"/>
       <w:sz w:val="18"/>
       <w:szCs w:val="18"/>
+    </w:rPr>
+  </w:style>
+  <w:style w:type="character" w:customStyle="1" w:styleId="Heading4Char">
+    <w:name w:val="Heading 4 Char"/>
+    <w:basedOn w:val="DefaultParagraphFont"/>
+    <w:link w:val="Heading4"/>
+    <w:uiPriority w:val="9"/>
+    <w:rsid w:val="00B007C8"/>
+    <w:rPr>
+      <w:rFonts w:ascii="Aptos" w:eastAsia="Times New Roman" w:hAnsi="Aptos" w:cs="Arial"/>
+      <w:b/>
+      <w:color w:val="C00000"/>
+      <w:sz w:val="24"/>
+      <w:szCs w:val="24"/>
     </w:rPr>
   </w:style>
 </w:styles>
@@ -10267,4 +13308,16 @@
     </a:ext>
   </a:extLst>
 </a:theme>
+</file>
+
+<file path=customXml/item1.xml><?xml version="1.0" encoding="utf-8"?>
+<b:Sources xmlns:b="http://schemas.openxmlformats.org/officeDocument/2006/bibliography" xmlns="http://schemas.openxmlformats.org/officeDocument/2006/bibliography" SelectedStyle="\APASixthEditionOfficeOnline.xsl" StyleName="APA" Version="6"/>
+</file>
+
+<file path=customXml/itemProps1.xml><?xml version="1.0" encoding="utf-8"?>
+<ds:datastoreItem xmlns:ds="http://schemas.openxmlformats.org/officeDocument/2006/customXml" ds:itemID="{7EEC0C78-0D6C-4323-9C3D-A86495AA9A3E}">
+  <ds:schemaRefs>
+    <ds:schemaRef ds:uri="http://schemas.openxmlformats.org/officeDocument/2006/bibliography"/>
+  </ds:schemaRefs>
+</ds:datastoreItem>
 </file>